--- a/eeob563-project/Investigating Faster.docx
+++ b/eeob563-project/Investigating Faster.docx
@@ -678,8 +678,9 @@
           <w:bdr w:val="none" w:sz="0" w:space="0" w:color="auto" w:frame="1"/>
           <w:shd w:val="clear" w:color="auto" w:fill="FFFFFF"/>
         </w:rPr>
-        <w:t xml:space="preserve">) and </w:t>
-      </w:r>
+        <w:t>) and rate of synonymous substitution per substitution site (</w:t>
+      </w:r>
+      <w:proofErr w:type="spellStart"/>
       <w:r>
         <w:rPr>
           <w:rStyle w:val="Emphasis"/>
@@ -691,9 +692,8 @@
           <w:bdr w:val="none" w:sz="0" w:space="0" w:color="auto" w:frame="1"/>
           <w:shd w:val="clear" w:color="auto" w:fill="FFFFFF"/>
         </w:rPr>
-        <w:t>rate of synonymous substitution per substitution site (</w:t>
-      </w:r>
-      <w:proofErr w:type="spellStart"/>
+        <w:t>d</w:t>
+      </w:r>
       <w:r>
         <w:rPr>
           <w:rStyle w:val="Emphasis"/>
@@ -705,8 +705,9 @@
           <w:bdr w:val="none" w:sz="0" w:space="0" w:color="auto" w:frame="1"/>
           <w:shd w:val="clear" w:color="auto" w:fill="FFFFFF"/>
         </w:rPr>
-        <w:t>d</w:t>
-      </w:r>
+        <w:t>S</w:t>
+      </w:r>
+      <w:proofErr w:type="spellEnd"/>
       <w:r>
         <w:rPr>
           <w:rStyle w:val="Emphasis"/>
@@ -718,34 +719,7 @@
           <w:bdr w:val="none" w:sz="0" w:space="0" w:color="auto" w:frame="1"/>
           <w:shd w:val="clear" w:color="auto" w:fill="FFFFFF"/>
         </w:rPr>
-        <w:t>S</w:t>
-      </w:r>
-      <w:proofErr w:type="spellEnd"/>
-      <w:r>
-        <w:rPr>
-          <w:rStyle w:val="Emphasis"/>
-          <w:rFonts w:cs="Lucida Sans Unicode"/>
-          <w:i w:val="0"/>
-          <w:color w:val="000000" w:themeColor="text1"/>
-          <w:sz w:val="24"/>
-          <w:szCs w:val="24"/>
-          <w:bdr w:val="none" w:sz="0" w:space="0" w:color="auto" w:frame="1"/>
-          <w:shd w:val="clear" w:color="auto" w:fill="FFFFFF"/>
-        </w:rPr>
-        <w:t>)</w:t>
-      </w:r>
-      <w:r>
-        <w:rPr>
-          <w:rStyle w:val="Emphasis"/>
-          <w:rFonts w:cs="Lucida Sans Unicode"/>
-          <w:i w:val="0"/>
-          <w:color w:val="000000" w:themeColor="text1"/>
-          <w:sz w:val="24"/>
-          <w:szCs w:val="24"/>
-          <w:bdr w:val="none" w:sz="0" w:space="0" w:color="auto" w:frame="1"/>
-          <w:shd w:val="clear" w:color="auto" w:fill="FFFFFF"/>
-        </w:rPr>
-        <w:t xml:space="preserve"> is referred to as </w:t>
+        <w:t xml:space="preserve">) is referred to as </w:t>
       </w:r>
       <w:proofErr w:type="spellStart"/>
       <w:r>
@@ -991,18 +965,16 @@
           <w:sz w:val="24"/>
           <w:szCs w:val="24"/>
         </w:rPr>
-        <w:t xml:space="preserve">/ds compared to the autosomes. This paper established faster-Z in birds and has been the basis for many different </w:t>
-      </w:r>
-      <w:proofErr w:type="gramStart"/>
-      <w:r>
-        <w:rPr>
-          <w:color w:val="000000" w:themeColor="text1"/>
-          <w:sz w:val="24"/>
-          <w:szCs w:val="24"/>
-        </w:rPr>
-        <w:t>publication</w:t>
-      </w:r>
-      <w:proofErr w:type="gramEnd"/>
+        <w:t>/ds compared to the autosomes. This paper established faster-Z in birds and has been the basis for many different publication</w:t>
+      </w:r>
+      <w:r>
+        <w:rPr>
+          <w:color w:val="000000" w:themeColor="text1"/>
+          <w:sz w:val="24"/>
+          <w:szCs w:val="24"/>
+        </w:rPr>
+        <w:t>s</w:t>
+      </w:r>
       <w:r>
         <w:rPr>
           <w:color w:val="000000" w:themeColor="text1"/>
@@ -1124,17 +1096,7 @@
           <w:sz w:val="24"/>
           <w:szCs w:val="24"/>
         </w:rPr>
-        <w:t>contrast.</w:t>
-      </w:r>
-      <w:bookmarkStart w:id="0" w:name="_GoBack"/>
-      <w:bookmarkEnd w:id="0"/>
-      <w:r>
-        <w:rPr>
-          <w:color w:val="000000" w:themeColor="text1"/>
-          <w:sz w:val="24"/>
-          <w:szCs w:val="24"/>
-        </w:rPr>
-        <w:t xml:space="preserve"> I</w:t>
+        <w:t>contrast. I</w:t>
       </w:r>
       <w:r>
         <w:rPr>
@@ -1299,6 +1261,818 @@
           </wp:inline>
         </w:drawing>
       </w:r>
+    </w:p>
+    <w:p>
+      <w:pPr>
+        <w:rPr>
+          <w:color w:val="000000" w:themeColor="text1"/>
+          <w:sz w:val="24"/>
+          <w:szCs w:val="24"/>
+        </w:rPr>
+      </w:pPr>
+    </w:p>
+    <w:p>
+      <w:pPr>
+        <w:rPr>
+          <w:color w:val="000000" w:themeColor="text1"/>
+          <w:sz w:val="24"/>
+          <w:szCs w:val="24"/>
+        </w:rPr>
+      </w:pPr>
+      <w:r>
+        <w:rPr>
+          <w:color w:val="000000" w:themeColor="text1"/>
+          <w:sz w:val="24"/>
+          <w:szCs w:val="24"/>
+        </w:rPr>
+        <w:lastRenderedPageBreak/>
+        <w:t>References</w:t>
+      </w:r>
+    </w:p>
+    <w:p>
+      <w:pPr>
+        <w:rPr>
+          <w:rFonts w:ascii="Arial" w:hAnsi="Arial" w:cs="Arial"/>
+          <w:color w:val="222222"/>
+          <w:sz w:val="20"/>
+          <w:szCs w:val="20"/>
+          <w:shd w:val="clear" w:color="auto" w:fill="FFFFFF"/>
+        </w:rPr>
+      </w:pPr>
+      <w:proofErr w:type="spellStart"/>
+      <w:r>
+        <w:rPr>
+          <w:rFonts w:ascii="Arial" w:hAnsi="Arial" w:cs="Arial"/>
+          <w:color w:val="222222"/>
+          <w:sz w:val="20"/>
+          <w:szCs w:val="20"/>
+          <w:shd w:val="clear" w:color="auto" w:fill="FFFFFF"/>
+        </w:rPr>
+        <w:t>Mank</w:t>
+      </w:r>
+      <w:proofErr w:type="spellEnd"/>
+      <w:r>
+        <w:rPr>
+          <w:rFonts w:ascii="Arial" w:hAnsi="Arial" w:cs="Arial"/>
+          <w:color w:val="222222"/>
+          <w:sz w:val="20"/>
+          <w:szCs w:val="20"/>
+          <w:shd w:val="clear" w:color="auto" w:fill="FFFFFF"/>
+        </w:rPr>
+        <w:t xml:space="preserve">, J. E., </w:t>
+      </w:r>
+      <w:proofErr w:type="spellStart"/>
+      <w:r>
+        <w:rPr>
+          <w:rFonts w:ascii="Arial" w:hAnsi="Arial" w:cs="Arial"/>
+          <w:color w:val="222222"/>
+          <w:sz w:val="20"/>
+          <w:szCs w:val="20"/>
+          <w:shd w:val="clear" w:color="auto" w:fill="FFFFFF"/>
+        </w:rPr>
+        <w:t>Axelsson</w:t>
+      </w:r>
+      <w:proofErr w:type="spellEnd"/>
+      <w:r>
+        <w:rPr>
+          <w:rFonts w:ascii="Arial" w:hAnsi="Arial" w:cs="Arial"/>
+          <w:color w:val="222222"/>
+          <w:sz w:val="20"/>
+          <w:szCs w:val="20"/>
+          <w:shd w:val="clear" w:color="auto" w:fill="FFFFFF"/>
+        </w:rPr>
+        <w:t xml:space="preserve">, E., &amp; </w:t>
+      </w:r>
+      <w:proofErr w:type="spellStart"/>
+      <w:r>
+        <w:rPr>
+          <w:rFonts w:ascii="Arial" w:hAnsi="Arial" w:cs="Arial"/>
+          <w:color w:val="222222"/>
+          <w:sz w:val="20"/>
+          <w:szCs w:val="20"/>
+          <w:shd w:val="clear" w:color="auto" w:fill="FFFFFF"/>
+        </w:rPr>
+        <w:t>Ellegren</w:t>
+      </w:r>
+      <w:proofErr w:type="spellEnd"/>
+      <w:r>
+        <w:rPr>
+          <w:rFonts w:ascii="Arial" w:hAnsi="Arial" w:cs="Arial"/>
+          <w:color w:val="222222"/>
+          <w:sz w:val="20"/>
+          <w:szCs w:val="20"/>
+          <w:shd w:val="clear" w:color="auto" w:fill="FFFFFF"/>
+        </w:rPr>
+        <w:t>, H. (2007). Fast-X on the Z: rapid evolution of sex-linked genes in birds. </w:t>
+      </w:r>
+      <w:r>
+        <w:rPr>
+          <w:rFonts w:ascii="Arial" w:hAnsi="Arial" w:cs="Arial"/>
+          <w:i/>
+          <w:iCs/>
+          <w:color w:val="222222"/>
+          <w:sz w:val="20"/>
+          <w:szCs w:val="20"/>
+          <w:shd w:val="clear" w:color="auto" w:fill="FFFFFF"/>
+        </w:rPr>
+        <w:t>Genome Research</w:t>
+      </w:r>
+      <w:r>
+        <w:rPr>
+          <w:rFonts w:ascii="Arial" w:hAnsi="Arial" w:cs="Arial"/>
+          <w:color w:val="222222"/>
+          <w:sz w:val="20"/>
+          <w:szCs w:val="20"/>
+          <w:shd w:val="clear" w:color="auto" w:fill="FFFFFF"/>
+        </w:rPr>
+        <w:t>, </w:t>
+      </w:r>
+      <w:r>
+        <w:rPr>
+          <w:rFonts w:ascii="Arial" w:hAnsi="Arial" w:cs="Arial"/>
+          <w:i/>
+          <w:iCs/>
+          <w:color w:val="222222"/>
+          <w:sz w:val="20"/>
+          <w:szCs w:val="20"/>
+          <w:shd w:val="clear" w:color="auto" w:fill="FFFFFF"/>
+        </w:rPr>
+        <w:t>17</w:t>
+      </w:r>
+      <w:r>
+        <w:rPr>
+          <w:rFonts w:ascii="Arial" w:hAnsi="Arial" w:cs="Arial"/>
+          <w:color w:val="222222"/>
+          <w:sz w:val="20"/>
+          <w:szCs w:val="20"/>
+          <w:shd w:val="clear" w:color="auto" w:fill="FFFFFF"/>
+        </w:rPr>
+        <w:t>(5), 618-624.</w:t>
+      </w:r>
+    </w:p>
+    <w:p>
+      <w:pPr>
+        <w:rPr>
+          <w:rFonts w:ascii="Arial" w:hAnsi="Arial" w:cs="Arial"/>
+          <w:color w:val="222222"/>
+          <w:sz w:val="20"/>
+          <w:szCs w:val="20"/>
+          <w:shd w:val="clear" w:color="auto" w:fill="FFFFFF"/>
+        </w:rPr>
+      </w:pPr>
+      <w:r>
+        <w:rPr>
+          <w:rFonts w:ascii="Arial" w:hAnsi="Arial" w:cs="Arial"/>
+          <w:color w:val="222222"/>
+          <w:sz w:val="20"/>
+          <w:szCs w:val="20"/>
+          <w:shd w:val="clear" w:color="auto" w:fill="FFFFFF"/>
+        </w:rPr>
+        <w:t>Yang, Z. (2007). PAML 4: phylogenetic analysis by maximum likelihood. </w:t>
+      </w:r>
+      <w:r>
+        <w:rPr>
+          <w:rFonts w:ascii="Arial" w:hAnsi="Arial" w:cs="Arial"/>
+          <w:i/>
+          <w:iCs/>
+          <w:color w:val="222222"/>
+          <w:sz w:val="20"/>
+          <w:szCs w:val="20"/>
+          <w:shd w:val="clear" w:color="auto" w:fill="FFFFFF"/>
+        </w:rPr>
+        <w:t>Molecular biology and evolution</w:t>
+      </w:r>
+      <w:r>
+        <w:rPr>
+          <w:rFonts w:ascii="Arial" w:hAnsi="Arial" w:cs="Arial"/>
+          <w:color w:val="222222"/>
+          <w:sz w:val="20"/>
+          <w:szCs w:val="20"/>
+          <w:shd w:val="clear" w:color="auto" w:fill="FFFFFF"/>
+        </w:rPr>
+        <w:t>, </w:t>
+      </w:r>
+      <w:r>
+        <w:rPr>
+          <w:rFonts w:ascii="Arial" w:hAnsi="Arial" w:cs="Arial"/>
+          <w:i/>
+          <w:iCs/>
+          <w:color w:val="222222"/>
+          <w:sz w:val="20"/>
+          <w:szCs w:val="20"/>
+          <w:shd w:val="clear" w:color="auto" w:fill="FFFFFF"/>
+        </w:rPr>
+        <w:t>24</w:t>
+      </w:r>
+      <w:r>
+        <w:rPr>
+          <w:rFonts w:ascii="Arial" w:hAnsi="Arial" w:cs="Arial"/>
+          <w:color w:val="222222"/>
+          <w:sz w:val="20"/>
+          <w:szCs w:val="20"/>
+          <w:shd w:val="clear" w:color="auto" w:fill="FFFFFF"/>
+        </w:rPr>
+        <w:t>(8), 1586-1591.</w:t>
+      </w:r>
+      <w:bookmarkStart w:id="0" w:name="_GoBack"/>
+      <w:bookmarkEnd w:id="0"/>
+    </w:p>
+    <w:p>
+      <w:pPr>
+        <w:rPr>
+          <w:rFonts w:ascii="Arial" w:hAnsi="Arial" w:cs="Arial"/>
+          <w:color w:val="222222"/>
+          <w:sz w:val="20"/>
+          <w:szCs w:val="20"/>
+          <w:shd w:val="clear" w:color="auto" w:fill="FFFFFF"/>
+        </w:rPr>
+      </w:pPr>
+      <w:r>
+        <w:rPr>
+          <w:rFonts w:ascii="Arial" w:hAnsi="Arial" w:cs="Arial"/>
+          <w:color w:val="222222"/>
+          <w:sz w:val="20"/>
+          <w:szCs w:val="20"/>
+          <w:shd w:val="clear" w:color="auto" w:fill="FFFFFF"/>
+        </w:rPr>
+        <w:t xml:space="preserve">Meisel, R. P., &amp; </w:t>
+      </w:r>
+      <w:proofErr w:type="spellStart"/>
+      <w:r>
+        <w:rPr>
+          <w:rFonts w:ascii="Arial" w:hAnsi="Arial" w:cs="Arial"/>
+          <w:color w:val="222222"/>
+          <w:sz w:val="20"/>
+          <w:szCs w:val="20"/>
+          <w:shd w:val="clear" w:color="auto" w:fill="FFFFFF"/>
+        </w:rPr>
+        <w:t>Connallon</w:t>
+      </w:r>
+      <w:proofErr w:type="spellEnd"/>
+      <w:r>
+        <w:rPr>
+          <w:rFonts w:ascii="Arial" w:hAnsi="Arial" w:cs="Arial"/>
+          <w:color w:val="222222"/>
+          <w:sz w:val="20"/>
+          <w:szCs w:val="20"/>
+          <w:shd w:val="clear" w:color="auto" w:fill="FFFFFF"/>
+        </w:rPr>
+        <w:t>, T. (2013). The faster-X effect: integrating theory and data. </w:t>
+      </w:r>
+      <w:r>
+        <w:rPr>
+          <w:rFonts w:ascii="Arial" w:hAnsi="Arial" w:cs="Arial"/>
+          <w:i/>
+          <w:iCs/>
+          <w:color w:val="222222"/>
+          <w:sz w:val="20"/>
+          <w:szCs w:val="20"/>
+          <w:shd w:val="clear" w:color="auto" w:fill="FFFFFF"/>
+        </w:rPr>
+        <w:t>Trends in Genetics</w:t>
+      </w:r>
+      <w:r>
+        <w:rPr>
+          <w:rFonts w:ascii="Arial" w:hAnsi="Arial" w:cs="Arial"/>
+          <w:color w:val="222222"/>
+          <w:sz w:val="20"/>
+          <w:szCs w:val="20"/>
+          <w:shd w:val="clear" w:color="auto" w:fill="FFFFFF"/>
+        </w:rPr>
+        <w:t>, </w:t>
+      </w:r>
+      <w:r>
+        <w:rPr>
+          <w:rFonts w:ascii="Arial" w:hAnsi="Arial" w:cs="Arial"/>
+          <w:i/>
+          <w:iCs/>
+          <w:color w:val="222222"/>
+          <w:sz w:val="20"/>
+          <w:szCs w:val="20"/>
+          <w:shd w:val="clear" w:color="auto" w:fill="FFFFFF"/>
+        </w:rPr>
+        <w:t>29</w:t>
+      </w:r>
+      <w:r>
+        <w:rPr>
+          <w:rFonts w:ascii="Arial" w:hAnsi="Arial" w:cs="Arial"/>
+          <w:color w:val="222222"/>
+          <w:sz w:val="20"/>
+          <w:szCs w:val="20"/>
+          <w:shd w:val="clear" w:color="auto" w:fill="FFFFFF"/>
+        </w:rPr>
+        <w:t>(9), 537-544.</w:t>
+      </w:r>
+    </w:p>
+    <w:p>
+      <w:pPr>
+        <w:rPr>
+          <w:rFonts w:ascii="Arial" w:hAnsi="Arial" w:cs="Arial"/>
+          <w:color w:val="222222"/>
+          <w:sz w:val="20"/>
+          <w:szCs w:val="20"/>
+          <w:shd w:val="clear" w:color="auto" w:fill="FFFFFF"/>
+        </w:rPr>
+      </w:pPr>
+      <w:proofErr w:type="spellStart"/>
+      <w:r>
+        <w:rPr>
+          <w:rFonts w:ascii="Arial" w:hAnsi="Arial" w:cs="Arial"/>
+          <w:color w:val="222222"/>
+          <w:sz w:val="20"/>
+          <w:szCs w:val="20"/>
+          <w:shd w:val="clear" w:color="auto" w:fill="FFFFFF"/>
+        </w:rPr>
+        <w:t>Mank</w:t>
+      </w:r>
+      <w:proofErr w:type="spellEnd"/>
+      <w:r>
+        <w:rPr>
+          <w:rFonts w:ascii="Arial" w:hAnsi="Arial" w:cs="Arial"/>
+          <w:color w:val="222222"/>
+          <w:sz w:val="20"/>
+          <w:szCs w:val="20"/>
+          <w:shd w:val="clear" w:color="auto" w:fill="FFFFFF"/>
+        </w:rPr>
+        <w:t xml:space="preserve">, J. E., </w:t>
+      </w:r>
+      <w:proofErr w:type="spellStart"/>
+      <w:r>
+        <w:rPr>
+          <w:rFonts w:ascii="Arial" w:hAnsi="Arial" w:cs="Arial"/>
+          <w:color w:val="222222"/>
+          <w:sz w:val="20"/>
+          <w:szCs w:val="20"/>
+          <w:shd w:val="clear" w:color="auto" w:fill="FFFFFF"/>
+        </w:rPr>
+        <w:t>Vicoso</w:t>
+      </w:r>
+      <w:proofErr w:type="spellEnd"/>
+      <w:r>
+        <w:rPr>
+          <w:rFonts w:ascii="Arial" w:hAnsi="Arial" w:cs="Arial"/>
+          <w:color w:val="222222"/>
+          <w:sz w:val="20"/>
+          <w:szCs w:val="20"/>
+          <w:shd w:val="clear" w:color="auto" w:fill="FFFFFF"/>
+        </w:rPr>
+        <w:t>, B., Berlin, S., &amp; Charlesworth, B. (2010). Effective population size and the Faster</w:t>
+      </w:r>
+      <w:r>
+        <w:rPr>
+          <w:rFonts w:ascii="Cambria Math" w:hAnsi="Cambria Math" w:cs="Cambria Math"/>
+          <w:color w:val="222222"/>
+          <w:sz w:val="20"/>
+          <w:szCs w:val="20"/>
+          <w:shd w:val="clear" w:color="auto" w:fill="FFFFFF"/>
+        </w:rPr>
+        <w:t>‐</w:t>
+      </w:r>
+      <w:r>
+        <w:rPr>
+          <w:rFonts w:ascii="Arial" w:hAnsi="Arial" w:cs="Arial"/>
+          <w:color w:val="222222"/>
+          <w:sz w:val="20"/>
+          <w:szCs w:val="20"/>
+          <w:shd w:val="clear" w:color="auto" w:fill="FFFFFF"/>
+        </w:rPr>
+        <w:t>X Effect: empirical results and their interpretation. </w:t>
+      </w:r>
+      <w:r>
+        <w:rPr>
+          <w:rFonts w:ascii="Arial" w:hAnsi="Arial" w:cs="Arial"/>
+          <w:i/>
+          <w:iCs/>
+          <w:color w:val="222222"/>
+          <w:sz w:val="20"/>
+          <w:szCs w:val="20"/>
+          <w:shd w:val="clear" w:color="auto" w:fill="FFFFFF"/>
+        </w:rPr>
+        <w:t>Evolution</w:t>
+      </w:r>
+      <w:r>
+        <w:rPr>
+          <w:rFonts w:ascii="Arial" w:hAnsi="Arial" w:cs="Arial"/>
+          <w:color w:val="222222"/>
+          <w:sz w:val="20"/>
+          <w:szCs w:val="20"/>
+          <w:shd w:val="clear" w:color="auto" w:fill="FFFFFF"/>
+        </w:rPr>
+        <w:t>, </w:t>
+      </w:r>
+      <w:r>
+        <w:rPr>
+          <w:rFonts w:ascii="Arial" w:hAnsi="Arial" w:cs="Arial"/>
+          <w:i/>
+          <w:iCs/>
+          <w:color w:val="222222"/>
+          <w:sz w:val="20"/>
+          <w:szCs w:val="20"/>
+          <w:shd w:val="clear" w:color="auto" w:fill="FFFFFF"/>
+        </w:rPr>
+        <w:t>64</w:t>
+      </w:r>
+      <w:r>
+        <w:rPr>
+          <w:rFonts w:ascii="Arial" w:hAnsi="Arial" w:cs="Arial"/>
+          <w:color w:val="222222"/>
+          <w:sz w:val="20"/>
+          <w:szCs w:val="20"/>
+          <w:shd w:val="clear" w:color="auto" w:fill="FFFFFF"/>
+        </w:rPr>
+        <w:t>(3), 663-674.</w:t>
+      </w:r>
+    </w:p>
+    <w:p>
+      <w:pPr>
+        <w:rPr>
+          <w:rFonts w:ascii="Arial" w:hAnsi="Arial" w:cs="Arial"/>
+          <w:color w:val="222222"/>
+          <w:sz w:val="20"/>
+          <w:szCs w:val="20"/>
+          <w:shd w:val="clear" w:color="auto" w:fill="FFFFFF"/>
+        </w:rPr>
+      </w:pPr>
+      <w:r>
+        <w:rPr>
+          <w:rFonts w:ascii="Arial" w:hAnsi="Arial" w:cs="Arial"/>
+          <w:color w:val="222222"/>
+          <w:sz w:val="20"/>
+          <w:szCs w:val="20"/>
+          <w:shd w:val="clear" w:color="auto" w:fill="FFFFFF"/>
+        </w:rPr>
+        <w:t>Charlesworth, B., Coyne, J. A., &amp; Barton, N. H. (1987). The relative rates of evolution of sex chromosomes and autosomes. </w:t>
+      </w:r>
+      <w:r>
+        <w:rPr>
+          <w:rFonts w:ascii="Arial" w:hAnsi="Arial" w:cs="Arial"/>
+          <w:i/>
+          <w:iCs/>
+          <w:color w:val="222222"/>
+          <w:sz w:val="20"/>
+          <w:szCs w:val="20"/>
+          <w:shd w:val="clear" w:color="auto" w:fill="FFFFFF"/>
+        </w:rPr>
+        <w:t>The American Naturalist</w:t>
+      </w:r>
+      <w:r>
+        <w:rPr>
+          <w:rFonts w:ascii="Arial" w:hAnsi="Arial" w:cs="Arial"/>
+          <w:color w:val="222222"/>
+          <w:sz w:val="20"/>
+          <w:szCs w:val="20"/>
+          <w:shd w:val="clear" w:color="auto" w:fill="FFFFFF"/>
+        </w:rPr>
+        <w:t>, </w:t>
+      </w:r>
+      <w:r>
+        <w:rPr>
+          <w:rFonts w:ascii="Arial" w:hAnsi="Arial" w:cs="Arial"/>
+          <w:i/>
+          <w:iCs/>
+          <w:color w:val="222222"/>
+          <w:sz w:val="20"/>
+          <w:szCs w:val="20"/>
+          <w:shd w:val="clear" w:color="auto" w:fill="FFFFFF"/>
+        </w:rPr>
+        <w:t>130</w:t>
+      </w:r>
+      <w:r>
+        <w:rPr>
+          <w:rFonts w:ascii="Arial" w:hAnsi="Arial" w:cs="Arial"/>
+          <w:color w:val="222222"/>
+          <w:sz w:val="20"/>
+          <w:szCs w:val="20"/>
+          <w:shd w:val="clear" w:color="auto" w:fill="FFFFFF"/>
+        </w:rPr>
+        <w:t>(1), 113-146.</w:t>
+      </w:r>
+    </w:p>
+    <w:p>
+      <w:pPr>
+        <w:rPr>
+          <w:rFonts w:ascii="Arial" w:hAnsi="Arial" w:cs="Arial"/>
+          <w:color w:val="222222"/>
+          <w:sz w:val="20"/>
+          <w:szCs w:val="20"/>
+          <w:shd w:val="clear" w:color="auto" w:fill="FFFFFF"/>
+        </w:rPr>
+      </w:pPr>
+      <w:proofErr w:type="spellStart"/>
+      <w:r>
+        <w:rPr>
+          <w:rFonts w:ascii="Arial" w:hAnsi="Arial" w:cs="Arial"/>
+          <w:color w:val="222222"/>
+          <w:sz w:val="20"/>
+          <w:szCs w:val="20"/>
+          <w:shd w:val="clear" w:color="auto" w:fill="FFFFFF"/>
+        </w:rPr>
+        <w:t>Bachtrog</w:t>
+      </w:r>
+      <w:proofErr w:type="spellEnd"/>
+      <w:r>
+        <w:rPr>
+          <w:rFonts w:ascii="Arial" w:hAnsi="Arial" w:cs="Arial"/>
+          <w:color w:val="222222"/>
+          <w:sz w:val="20"/>
+          <w:szCs w:val="20"/>
+          <w:shd w:val="clear" w:color="auto" w:fill="FFFFFF"/>
+        </w:rPr>
+        <w:t xml:space="preserve">, D., Kirkpatrick, M., </w:t>
+      </w:r>
+      <w:proofErr w:type="spellStart"/>
+      <w:r>
+        <w:rPr>
+          <w:rFonts w:ascii="Arial" w:hAnsi="Arial" w:cs="Arial"/>
+          <w:color w:val="222222"/>
+          <w:sz w:val="20"/>
+          <w:szCs w:val="20"/>
+          <w:shd w:val="clear" w:color="auto" w:fill="FFFFFF"/>
+        </w:rPr>
+        <w:t>Mank</w:t>
+      </w:r>
+      <w:proofErr w:type="spellEnd"/>
+      <w:r>
+        <w:rPr>
+          <w:rFonts w:ascii="Arial" w:hAnsi="Arial" w:cs="Arial"/>
+          <w:color w:val="222222"/>
+          <w:sz w:val="20"/>
+          <w:szCs w:val="20"/>
+          <w:shd w:val="clear" w:color="auto" w:fill="FFFFFF"/>
+        </w:rPr>
+        <w:t xml:space="preserve">, J. E., McDaniel, S. F., Pires, J. C., Rice, W., &amp; Valenzuela, N. (2011). Are all sex chromosomes created </w:t>
+      </w:r>
+      <w:proofErr w:type="gramStart"/>
+      <w:r>
+        <w:rPr>
+          <w:rFonts w:ascii="Arial" w:hAnsi="Arial" w:cs="Arial"/>
+          <w:color w:val="222222"/>
+          <w:sz w:val="20"/>
+          <w:szCs w:val="20"/>
+          <w:shd w:val="clear" w:color="auto" w:fill="FFFFFF"/>
+        </w:rPr>
+        <w:t>equal?.</w:t>
+      </w:r>
+      <w:proofErr w:type="gramEnd"/>
+      <w:r>
+        <w:rPr>
+          <w:rFonts w:ascii="Arial" w:hAnsi="Arial" w:cs="Arial"/>
+          <w:color w:val="222222"/>
+          <w:sz w:val="20"/>
+          <w:szCs w:val="20"/>
+          <w:shd w:val="clear" w:color="auto" w:fill="FFFFFF"/>
+        </w:rPr>
+        <w:t> </w:t>
+      </w:r>
+      <w:r>
+        <w:rPr>
+          <w:rFonts w:ascii="Arial" w:hAnsi="Arial" w:cs="Arial"/>
+          <w:i/>
+          <w:iCs/>
+          <w:color w:val="222222"/>
+          <w:sz w:val="20"/>
+          <w:szCs w:val="20"/>
+          <w:shd w:val="clear" w:color="auto" w:fill="FFFFFF"/>
+        </w:rPr>
+        <w:t>TRENDS in Genetics</w:t>
+      </w:r>
+      <w:r>
+        <w:rPr>
+          <w:rFonts w:ascii="Arial" w:hAnsi="Arial" w:cs="Arial"/>
+          <w:color w:val="222222"/>
+          <w:sz w:val="20"/>
+          <w:szCs w:val="20"/>
+          <w:shd w:val="clear" w:color="auto" w:fill="FFFFFF"/>
+        </w:rPr>
+        <w:t>, </w:t>
+      </w:r>
+      <w:r>
+        <w:rPr>
+          <w:rFonts w:ascii="Arial" w:hAnsi="Arial" w:cs="Arial"/>
+          <w:i/>
+          <w:iCs/>
+          <w:color w:val="222222"/>
+          <w:sz w:val="20"/>
+          <w:szCs w:val="20"/>
+          <w:shd w:val="clear" w:color="auto" w:fill="FFFFFF"/>
+        </w:rPr>
+        <w:t>27</w:t>
+      </w:r>
+      <w:r>
+        <w:rPr>
+          <w:rFonts w:ascii="Arial" w:hAnsi="Arial" w:cs="Arial"/>
+          <w:color w:val="222222"/>
+          <w:sz w:val="20"/>
+          <w:szCs w:val="20"/>
+          <w:shd w:val="clear" w:color="auto" w:fill="FFFFFF"/>
+        </w:rPr>
+        <w:t>(9), 350-357.</w:t>
+      </w:r>
+    </w:p>
+    <w:p>
+      <w:pPr>
+        <w:rPr>
+          <w:rFonts w:ascii="Arial" w:hAnsi="Arial" w:cs="Arial"/>
+          <w:color w:val="222222"/>
+          <w:sz w:val="20"/>
+          <w:szCs w:val="20"/>
+          <w:shd w:val="clear" w:color="auto" w:fill="FFFFFF"/>
+        </w:rPr>
+      </w:pPr>
+      <w:proofErr w:type="spellStart"/>
+      <w:r>
+        <w:rPr>
+          <w:rFonts w:ascii="Arial" w:hAnsi="Arial" w:cs="Arial"/>
+          <w:color w:val="222222"/>
+          <w:sz w:val="20"/>
+          <w:szCs w:val="20"/>
+          <w:shd w:val="clear" w:color="auto" w:fill="FFFFFF"/>
+        </w:rPr>
+        <w:t>Mank</w:t>
+      </w:r>
+      <w:proofErr w:type="spellEnd"/>
+      <w:r>
+        <w:rPr>
+          <w:rFonts w:ascii="Arial" w:hAnsi="Arial" w:cs="Arial"/>
+          <w:color w:val="222222"/>
+          <w:sz w:val="20"/>
+          <w:szCs w:val="20"/>
+          <w:shd w:val="clear" w:color="auto" w:fill="FFFFFF"/>
+        </w:rPr>
+        <w:t xml:space="preserve">, J. E., </w:t>
+      </w:r>
+      <w:proofErr w:type="spellStart"/>
+      <w:r>
+        <w:rPr>
+          <w:rFonts w:ascii="Arial" w:hAnsi="Arial" w:cs="Arial"/>
+          <w:color w:val="222222"/>
+          <w:sz w:val="20"/>
+          <w:szCs w:val="20"/>
+          <w:shd w:val="clear" w:color="auto" w:fill="FFFFFF"/>
+        </w:rPr>
+        <w:t>Vicoso</w:t>
+      </w:r>
+      <w:proofErr w:type="spellEnd"/>
+      <w:r>
+        <w:rPr>
+          <w:rFonts w:ascii="Arial" w:hAnsi="Arial" w:cs="Arial"/>
+          <w:color w:val="222222"/>
+          <w:sz w:val="20"/>
+          <w:szCs w:val="20"/>
+          <w:shd w:val="clear" w:color="auto" w:fill="FFFFFF"/>
+        </w:rPr>
+        <w:t>, B., Berlin, S., &amp; Charlesworth, B. (2010). Effective population size and the Faster</w:t>
+      </w:r>
+      <w:r>
+        <w:rPr>
+          <w:rFonts w:ascii="Cambria Math" w:hAnsi="Cambria Math" w:cs="Cambria Math"/>
+          <w:color w:val="222222"/>
+          <w:sz w:val="20"/>
+          <w:szCs w:val="20"/>
+          <w:shd w:val="clear" w:color="auto" w:fill="FFFFFF"/>
+        </w:rPr>
+        <w:t>‐</w:t>
+      </w:r>
+      <w:r>
+        <w:rPr>
+          <w:rFonts w:ascii="Arial" w:hAnsi="Arial" w:cs="Arial"/>
+          <w:color w:val="222222"/>
+          <w:sz w:val="20"/>
+          <w:szCs w:val="20"/>
+          <w:shd w:val="clear" w:color="auto" w:fill="FFFFFF"/>
+        </w:rPr>
+        <w:t>X Effect: empirical results and their interpretation. </w:t>
+      </w:r>
+      <w:r>
+        <w:rPr>
+          <w:rFonts w:ascii="Arial" w:hAnsi="Arial" w:cs="Arial"/>
+          <w:i/>
+          <w:iCs/>
+          <w:color w:val="222222"/>
+          <w:sz w:val="20"/>
+          <w:szCs w:val="20"/>
+          <w:shd w:val="clear" w:color="auto" w:fill="FFFFFF"/>
+        </w:rPr>
+        <w:t>Evolution</w:t>
+      </w:r>
+      <w:r>
+        <w:rPr>
+          <w:rFonts w:ascii="Arial" w:hAnsi="Arial" w:cs="Arial"/>
+          <w:color w:val="222222"/>
+          <w:sz w:val="20"/>
+          <w:szCs w:val="20"/>
+          <w:shd w:val="clear" w:color="auto" w:fill="FFFFFF"/>
+        </w:rPr>
+        <w:t>, </w:t>
+      </w:r>
+      <w:r>
+        <w:rPr>
+          <w:rFonts w:ascii="Arial" w:hAnsi="Arial" w:cs="Arial"/>
+          <w:i/>
+          <w:iCs/>
+          <w:color w:val="222222"/>
+          <w:sz w:val="20"/>
+          <w:szCs w:val="20"/>
+          <w:shd w:val="clear" w:color="auto" w:fill="FFFFFF"/>
+        </w:rPr>
+        <w:t>64</w:t>
+      </w:r>
+      <w:r>
+        <w:rPr>
+          <w:rFonts w:ascii="Arial" w:hAnsi="Arial" w:cs="Arial"/>
+          <w:color w:val="222222"/>
+          <w:sz w:val="20"/>
+          <w:szCs w:val="20"/>
+          <w:shd w:val="clear" w:color="auto" w:fill="FFFFFF"/>
+        </w:rPr>
+        <w:t>(3), 663-674.</w:t>
+      </w:r>
+    </w:p>
+    <w:p>
+      <w:pPr>
+        <w:rPr>
+          <w:rFonts w:ascii="Arial" w:hAnsi="Arial" w:cs="Arial"/>
+          <w:color w:val="222222"/>
+          <w:sz w:val="20"/>
+          <w:szCs w:val="20"/>
+          <w:shd w:val="clear" w:color="auto" w:fill="FFFFFF"/>
+        </w:rPr>
+      </w:pPr>
+      <w:proofErr w:type="spellStart"/>
+      <w:r>
+        <w:rPr>
+          <w:rFonts w:ascii="Arial" w:hAnsi="Arial" w:cs="Arial"/>
+          <w:color w:val="222222"/>
+          <w:sz w:val="20"/>
+          <w:szCs w:val="20"/>
+          <w:shd w:val="clear" w:color="auto" w:fill="FFFFFF"/>
+        </w:rPr>
+        <w:t>Mank</w:t>
+      </w:r>
+      <w:proofErr w:type="spellEnd"/>
+      <w:r>
+        <w:rPr>
+          <w:rFonts w:ascii="Arial" w:hAnsi="Arial" w:cs="Arial"/>
+          <w:color w:val="222222"/>
+          <w:sz w:val="20"/>
+          <w:szCs w:val="20"/>
+          <w:shd w:val="clear" w:color="auto" w:fill="FFFFFF"/>
+        </w:rPr>
+        <w:t>, J. E. (2012). Small but mighty: the evolutionary dynamics of W and Y sex chromosomes. </w:t>
+      </w:r>
+      <w:r>
+        <w:rPr>
+          <w:rFonts w:ascii="Arial" w:hAnsi="Arial" w:cs="Arial"/>
+          <w:i/>
+          <w:iCs/>
+          <w:color w:val="222222"/>
+          <w:sz w:val="20"/>
+          <w:szCs w:val="20"/>
+          <w:shd w:val="clear" w:color="auto" w:fill="FFFFFF"/>
+        </w:rPr>
+        <w:t>Chromosome Research</w:t>
+      </w:r>
+      <w:r>
+        <w:rPr>
+          <w:rFonts w:ascii="Arial" w:hAnsi="Arial" w:cs="Arial"/>
+          <w:color w:val="222222"/>
+          <w:sz w:val="20"/>
+          <w:szCs w:val="20"/>
+          <w:shd w:val="clear" w:color="auto" w:fill="FFFFFF"/>
+        </w:rPr>
+        <w:t>, </w:t>
+      </w:r>
+      <w:r>
+        <w:rPr>
+          <w:rFonts w:ascii="Arial" w:hAnsi="Arial" w:cs="Arial"/>
+          <w:i/>
+          <w:iCs/>
+          <w:color w:val="222222"/>
+          <w:sz w:val="20"/>
+          <w:szCs w:val="20"/>
+          <w:shd w:val="clear" w:color="auto" w:fill="FFFFFF"/>
+        </w:rPr>
+        <w:t>20</w:t>
+      </w:r>
+      <w:r>
+        <w:rPr>
+          <w:rFonts w:ascii="Arial" w:hAnsi="Arial" w:cs="Arial"/>
+          <w:color w:val="222222"/>
+          <w:sz w:val="20"/>
+          <w:szCs w:val="20"/>
+          <w:shd w:val="clear" w:color="auto" w:fill="FFFFFF"/>
+        </w:rPr>
+        <w:t>(1), 21-33.</w:t>
+      </w:r>
+    </w:p>
+    <w:p>
+      <w:pPr>
+        <w:rPr>
+          <w:color w:val="000000" w:themeColor="text1"/>
+          <w:sz w:val="24"/>
+          <w:szCs w:val="24"/>
+        </w:rPr>
+      </w:pPr>
     </w:p>
     <w:sectPr>
       <w:pgSz w:w="12240" w:h="15840"/>

--- a/eeob563-project/Investigating Faster.docx
+++ b/eeob563-project/Investigating Faster.docx
@@ -34,7 +34,6 @@
         </w:rPr>
         <w:t xml:space="preserve">Gallus </w:t>
       </w:r>
-      <w:proofErr w:type="spellStart"/>
       <w:r>
         <w:rPr>
           <w:b/>
@@ -43,19 +42,27 @@
           <w:sz w:val="24"/>
           <w:szCs w:val="24"/>
         </w:rPr>
-        <w:t>Gallus</w:t>
-      </w:r>
-      <w:proofErr w:type="spellEnd"/>
+        <w:t>g</w:t>
+      </w:r>
       <w:r>
         <w:rPr>
           <w:b/>
+          <w:i/>
+          <w:color w:val="000000" w:themeColor="text1"/>
+          <w:sz w:val="24"/>
+          <w:szCs w:val="24"/>
+        </w:rPr>
+        <w:t>allus</w:t>
+      </w:r>
+      <w:r>
+        <w:rPr>
+          <w:b/>
           <w:color w:val="000000" w:themeColor="text1"/>
           <w:sz w:val="24"/>
           <w:szCs w:val="24"/>
         </w:rPr>
         <w:t xml:space="preserve"> and </w:t>
       </w:r>
-      <w:proofErr w:type="spellStart"/>
       <w:r>
         <w:rPr>
           <w:rStyle w:val="Emphasis"/>
@@ -67,350 +74,37 @@
           <w:bdr w:val="none" w:sz="0" w:space="0" w:color="auto" w:frame="1"/>
           <w:shd w:val="clear" w:color="auto" w:fill="FFFFFF"/>
         </w:rPr>
-        <w:t>Taeniopygia</w:t>
-      </w:r>
-      <w:proofErr w:type="spellEnd"/>
-      <w:r>
-        <w:rPr>
-          <w:rStyle w:val="Emphasis"/>
-          <w:rFonts w:cs="Lucida Sans Unicode"/>
-          <w:b/>
-          <w:color w:val="000000" w:themeColor="text1"/>
-          <w:sz w:val="24"/>
-          <w:szCs w:val="24"/>
-          <w:bdr w:val="none" w:sz="0" w:space="0" w:color="auto" w:frame="1"/>
-          <w:shd w:val="clear" w:color="auto" w:fill="FFFFFF"/>
-        </w:rPr>
-        <w:t xml:space="preserve"> </w:t>
-      </w:r>
-      <w:proofErr w:type="spellStart"/>
-      <w:r>
-        <w:rPr>
-          <w:rStyle w:val="Emphasis"/>
-          <w:rFonts w:cs="Lucida Sans Unicode"/>
-          <w:b/>
-          <w:color w:val="000000" w:themeColor="text1"/>
-          <w:sz w:val="24"/>
-          <w:szCs w:val="24"/>
-          <w:bdr w:val="none" w:sz="0" w:space="0" w:color="auto" w:frame="1"/>
-          <w:shd w:val="clear" w:color="auto" w:fill="FFFFFF"/>
-        </w:rPr>
-        <w:t>guttata</w:t>
-      </w:r>
-      <w:proofErr w:type="spellEnd"/>
+        <w:t>Taeniopygia guttata</w:t>
+      </w:r>
     </w:p>
     <w:p>
       <w:pPr>
         <w:jc w:val="both"/>
         <w:rPr>
-          <w:color w:val="000000" w:themeColor="text1"/>
-          <w:sz w:val="24"/>
-          <w:szCs w:val="24"/>
+          <w:rStyle w:val="Emphasis"/>
+          <w:rFonts w:cs="Lucida Sans Unicode"/>
+          <w:b/>
+          <w:i w:val="0"/>
+          <w:color w:val="000000" w:themeColor="text1"/>
+          <w:sz w:val="24"/>
+          <w:szCs w:val="24"/>
+          <w:bdr w:val="none" w:sz="0" w:space="0" w:color="auto" w:frame="1"/>
+          <w:shd w:val="clear" w:color="auto" w:fill="FFFFFF"/>
         </w:rPr>
       </w:pPr>
       <w:r>
         <w:rPr>
-          <w:color w:val="000000" w:themeColor="text1"/>
-          <w:sz w:val="24"/>
-          <w:szCs w:val="24"/>
-        </w:rPr>
-        <w:t>The sex chromosome</w:t>
-      </w:r>
-      <w:r>
-        <w:rPr>
-          <w:color w:val="000000" w:themeColor="text1"/>
-          <w:sz w:val="24"/>
-          <w:szCs w:val="24"/>
-        </w:rPr>
-        <w:t>s</w:t>
-      </w:r>
-      <w:r>
-        <w:rPr>
-          <w:color w:val="000000" w:themeColor="text1"/>
-          <w:sz w:val="24"/>
-          <w:szCs w:val="24"/>
-        </w:rPr>
-        <w:t xml:space="preserve"> are significantly different from autosomes and </w:t>
-      </w:r>
-      <w:proofErr w:type="gramStart"/>
-      <w:r>
-        <w:rPr>
-          <w:color w:val="000000" w:themeColor="text1"/>
-          <w:sz w:val="24"/>
-          <w:szCs w:val="24"/>
-        </w:rPr>
-        <w:t>these difference</w:t>
-      </w:r>
-      <w:proofErr w:type="gramEnd"/>
-      <w:r>
-        <w:rPr>
-          <w:color w:val="000000" w:themeColor="text1"/>
-          <w:sz w:val="24"/>
-          <w:szCs w:val="24"/>
-        </w:rPr>
-        <w:t xml:space="preserve"> likely have an effect on the rate of divergence of sex linked genes. Sex chromosomes have </w:t>
-      </w:r>
-      <w:r>
-        <w:rPr>
-          <w:color w:val="000000" w:themeColor="text1"/>
-          <w:sz w:val="24"/>
-          <w:szCs w:val="24"/>
-        </w:rPr>
-        <w:t>reduce</w:t>
-      </w:r>
-      <w:r>
-        <w:rPr>
-          <w:color w:val="000000" w:themeColor="text1"/>
-          <w:sz w:val="24"/>
-          <w:szCs w:val="24"/>
-        </w:rPr>
-        <w:t>d</w:t>
-      </w:r>
-      <w:r>
-        <w:rPr>
-          <w:color w:val="000000" w:themeColor="text1"/>
-          <w:sz w:val="24"/>
-          <w:szCs w:val="24"/>
-        </w:rPr>
-        <w:t xml:space="preserve"> hemizygosity</w:t>
-      </w:r>
-      <w:r>
-        <w:rPr>
-          <w:color w:val="000000" w:themeColor="text1"/>
-          <w:sz w:val="24"/>
-          <w:szCs w:val="24"/>
-        </w:rPr>
-        <w:t xml:space="preserve"> and recombination. </w:t>
-      </w:r>
-      <w:r>
-        <w:rPr>
-          <w:color w:val="000000" w:themeColor="text1"/>
-          <w:sz w:val="24"/>
-          <w:szCs w:val="24"/>
-        </w:rPr>
-        <w:t xml:space="preserve">Additionally, they have a unique form of inheritance different from autosome which makes it a good option to study different evolutionary phenomenon. The sex chromosomes usually have reduced effective population size seeing that in a species with a 1:1 sex ratio, the </w:t>
-      </w:r>
-      <w:r>
-        <w:rPr>
-          <w:color w:val="000000" w:themeColor="text1"/>
-          <w:sz w:val="24"/>
-          <w:szCs w:val="24"/>
-        </w:rPr>
-        <w:t>population of</w:t>
-      </w:r>
-      <w:r>
-        <w:rPr>
-          <w:color w:val="000000" w:themeColor="text1"/>
-          <w:sz w:val="24"/>
-          <w:szCs w:val="24"/>
-        </w:rPr>
-        <w:t xml:space="preserve"> </w:t>
-      </w:r>
-      <w:r>
-        <w:rPr>
-          <w:color w:val="000000" w:themeColor="text1"/>
-          <w:sz w:val="24"/>
-          <w:szCs w:val="24"/>
-        </w:rPr>
-        <w:t xml:space="preserve">X and Z chromosome is ¾ the size of autosomes and the population of W and Y </w:t>
-      </w:r>
-      <w:r>
-        <w:rPr>
-          <w:color w:val="000000" w:themeColor="text1"/>
-          <w:sz w:val="24"/>
-          <w:szCs w:val="24"/>
-        </w:rPr>
-        <w:t>is ¼</w:t>
-      </w:r>
-      <w:r>
-        <w:rPr>
-          <w:color w:val="000000" w:themeColor="text1"/>
-          <w:sz w:val="24"/>
-          <w:szCs w:val="24"/>
-        </w:rPr>
-        <w:t xml:space="preserve"> the size of autosome population.</w:t>
-      </w:r>
-      <w:r>
-        <w:rPr>
-          <w:color w:val="000000" w:themeColor="text1"/>
-          <w:sz w:val="24"/>
-          <w:szCs w:val="24"/>
-        </w:rPr>
-        <w:t xml:space="preserve"> The reduce</w:t>
-      </w:r>
-      <w:r>
-        <w:rPr>
-          <w:color w:val="000000" w:themeColor="text1"/>
-          <w:sz w:val="24"/>
-          <w:szCs w:val="24"/>
-        </w:rPr>
-        <w:t>d</w:t>
-      </w:r>
-      <w:r>
-        <w:rPr>
-          <w:color w:val="000000" w:themeColor="text1"/>
-          <w:sz w:val="24"/>
-          <w:szCs w:val="24"/>
-        </w:rPr>
-        <w:t xml:space="preserve"> population suggests that </w:t>
-      </w:r>
-      <w:r>
-        <w:rPr>
-          <w:color w:val="000000" w:themeColor="text1"/>
-          <w:sz w:val="24"/>
-          <w:szCs w:val="24"/>
-        </w:rPr>
-        <w:t xml:space="preserve">the effect of selection and </w:t>
-      </w:r>
-      <w:r>
-        <w:rPr>
-          <w:color w:val="000000" w:themeColor="text1"/>
-          <w:sz w:val="24"/>
-          <w:szCs w:val="24"/>
-        </w:rPr>
-        <w:t>drift</w:t>
-      </w:r>
-      <w:r>
-        <w:rPr>
-          <w:color w:val="000000" w:themeColor="text1"/>
-          <w:sz w:val="24"/>
-          <w:szCs w:val="24"/>
-        </w:rPr>
-        <w:t xml:space="preserve"> are more effective </w:t>
-      </w:r>
-      <w:r>
-        <w:rPr>
-          <w:color w:val="000000" w:themeColor="text1"/>
-          <w:sz w:val="24"/>
-          <w:szCs w:val="24"/>
-        </w:rPr>
-        <w:t>in</w:t>
-      </w:r>
-      <w:r>
-        <w:rPr>
-          <w:color w:val="000000" w:themeColor="text1"/>
-          <w:sz w:val="24"/>
-          <w:szCs w:val="24"/>
-        </w:rPr>
-        <w:t xml:space="preserve"> the sex chromosome. </w:t>
-      </w:r>
-      <w:r>
-        <w:rPr>
-          <w:color w:val="000000" w:themeColor="text1"/>
-          <w:sz w:val="24"/>
-          <w:szCs w:val="24"/>
-        </w:rPr>
-        <w:t xml:space="preserve"> Reduced recombination in X and Z can contribute to the degeneration of these region as they become more likely to fix deleterious mutations</w:t>
-      </w:r>
-      <w:r>
-        <w:rPr>
-          <w:color w:val="000000" w:themeColor="text1"/>
-          <w:sz w:val="24"/>
-          <w:szCs w:val="24"/>
-        </w:rPr>
-        <w:t>.</w:t>
-      </w:r>
-      <w:r>
-        <w:rPr>
-          <w:color w:val="000000" w:themeColor="text1"/>
-          <w:sz w:val="24"/>
-          <w:szCs w:val="24"/>
-        </w:rPr>
-        <w:t xml:space="preserve"> The reduced population makes the effect of genetic drift stronger which allows for mildly deleterious to be fixed. </w:t>
-      </w:r>
-      <w:r>
-        <w:rPr>
-          <w:color w:val="000000" w:themeColor="text1"/>
-          <w:sz w:val="24"/>
-          <w:szCs w:val="24"/>
-        </w:rPr>
-        <w:t>Furthermore, the reduced hemizygosity in heterogametic sex opens recessive mutation to the action of selection.</w:t>
-      </w:r>
-      <w:r>
-        <w:rPr>
-          <w:color w:val="000000" w:themeColor="text1"/>
-          <w:sz w:val="24"/>
-          <w:szCs w:val="24"/>
-        </w:rPr>
-        <w:t xml:space="preserve"> Faster rate of divergence of coding sequences have been seen in X and Z chromosomes in many species including </w:t>
-      </w:r>
-      <w:r>
-        <w:rPr>
-          <w:color w:val="000000" w:themeColor="text1"/>
-          <w:sz w:val="24"/>
-          <w:szCs w:val="24"/>
-        </w:rPr>
-        <w:t>Chicken,</w:t>
-      </w:r>
-      <w:r>
-        <w:rPr>
-          <w:color w:val="000000" w:themeColor="text1"/>
-          <w:sz w:val="24"/>
-          <w:szCs w:val="24"/>
-        </w:rPr>
-        <w:t xml:space="preserve"> </w:t>
-      </w:r>
-      <w:proofErr w:type="spellStart"/>
-      <w:r>
-        <w:rPr>
-          <w:color w:val="000000" w:themeColor="text1"/>
-          <w:sz w:val="24"/>
-          <w:szCs w:val="24"/>
-        </w:rPr>
-        <w:t>Zebrafinch</w:t>
-      </w:r>
-      <w:proofErr w:type="spellEnd"/>
-      <w:r>
-        <w:rPr>
-          <w:color w:val="000000" w:themeColor="text1"/>
-          <w:sz w:val="24"/>
-          <w:szCs w:val="24"/>
-        </w:rPr>
-        <w:t xml:space="preserve">, D. </w:t>
-      </w:r>
-      <w:proofErr w:type="spellStart"/>
-      <w:r>
-        <w:rPr>
-          <w:color w:val="000000" w:themeColor="text1"/>
-          <w:sz w:val="24"/>
-          <w:szCs w:val="24"/>
-        </w:rPr>
-        <w:t>melogaster</w:t>
-      </w:r>
-      <w:proofErr w:type="spellEnd"/>
-      <w:r>
-        <w:rPr>
-          <w:color w:val="000000" w:themeColor="text1"/>
-          <w:sz w:val="24"/>
-          <w:szCs w:val="24"/>
-        </w:rPr>
-        <w:t xml:space="preserve">, Mus </w:t>
-      </w:r>
-      <w:proofErr w:type="spellStart"/>
-      <w:r>
-        <w:rPr>
-          <w:color w:val="000000" w:themeColor="text1"/>
-          <w:sz w:val="24"/>
-          <w:szCs w:val="24"/>
-        </w:rPr>
-        <w:t>castaneus</w:t>
-      </w:r>
-      <w:proofErr w:type="spellEnd"/>
-      <w:r>
-        <w:rPr>
-          <w:color w:val="000000" w:themeColor="text1"/>
-          <w:sz w:val="24"/>
-          <w:szCs w:val="24"/>
-        </w:rPr>
-        <w:t xml:space="preserve"> and Homo sapiens</w:t>
-      </w:r>
-      <w:r>
-        <w:rPr>
-          <w:color w:val="000000" w:themeColor="text1"/>
-          <w:sz w:val="24"/>
-          <w:szCs w:val="24"/>
-        </w:rPr>
-        <w:t>.</w:t>
+          <w:rStyle w:val="Emphasis"/>
+          <w:rFonts w:cs="Lucida Sans Unicode"/>
+          <w:b/>
+          <w:i w:val="0"/>
+          <w:color w:val="000000" w:themeColor="text1"/>
+          <w:sz w:val="24"/>
+          <w:szCs w:val="24"/>
+          <w:bdr w:val="none" w:sz="0" w:space="0" w:color="auto" w:frame="1"/>
+          <w:shd w:val="clear" w:color="auto" w:fill="FFFFFF"/>
+        </w:rPr>
+        <w:t>Abstract</w:t>
       </w:r>
     </w:p>
     <w:p>
@@ -429,110 +123,6 @@
       </w:pPr>
       <w:r>
         <w:rPr>
-          <w:color w:val="000000" w:themeColor="text1"/>
-          <w:sz w:val="24"/>
-          <w:szCs w:val="24"/>
-        </w:rPr>
-        <w:t xml:space="preserve">A 2007 paper titled “Fast-X on the Z: rapid evolution of sex-linked genes in birds.” by </w:t>
-      </w:r>
-      <w:proofErr w:type="spellStart"/>
-      <w:r>
-        <w:rPr>
-          <w:color w:val="000000" w:themeColor="text1"/>
-          <w:sz w:val="24"/>
-          <w:szCs w:val="24"/>
-        </w:rPr>
-        <w:t>Mank</w:t>
-      </w:r>
-      <w:proofErr w:type="spellEnd"/>
-      <w:r>
-        <w:rPr>
-          <w:color w:val="000000" w:themeColor="text1"/>
-          <w:sz w:val="24"/>
-          <w:szCs w:val="24"/>
-        </w:rPr>
-        <w:t xml:space="preserve"> et. Al </w:t>
-      </w:r>
-      <w:r>
-        <w:rPr>
-          <w:color w:val="000000" w:themeColor="text1"/>
-          <w:sz w:val="24"/>
-          <w:szCs w:val="24"/>
-        </w:rPr>
-        <w:t xml:space="preserve">discover faster-Z in Gallus </w:t>
-      </w:r>
-      <w:proofErr w:type="spellStart"/>
-      <w:r>
-        <w:rPr>
-          <w:color w:val="000000" w:themeColor="text1"/>
-          <w:sz w:val="24"/>
-          <w:szCs w:val="24"/>
-        </w:rPr>
-        <w:t>Gallus</w:t>
-      </w:r>
-      <w:proofErr w:type="spellEnd"/>
-      <w:r>
-        <w:rPr>
-          <w:color w:val="000000" w:themeColor="text1"/>
-          <w:sz w:val="24"/>
-          <w:szCs w:val="24"/>
-        </w:rPr>
-        <w:t xml:space="preserve"> (GGA) and </w:t>
-      </w:r>
-      <w:proofErr w:type="spellStart"/>
-      <w:r>
-        <w:rPr>
-          <w:rStyle w:val="Emphasis"/>
-          <w:rFonts w:cs="Lucida Sans Unicode"/>
-          <w:color w:val="000000" w:themeColor="text1"/>
-          <w:sz w:val="24"/>
-          <w:szCs w:val="24"/>
-          <w:bdr w:val="none" w:sz="0" w:space="0" w:color="auto" w:frame="1"/>
-          <w:shd w:val="clear" w:color="auto" w:fill="FFFFFF"/>
-        </w:rPr>
-        <w:t>Taeniopygia</w:t>
-      </w:r>
-      <w:proofErr w:type="spellEnd"/>
-      <w:r>
-        <w:rPr>
-          <w:rStyle w:val="Emphasis"/>
-          <w:rFonts w:cs="Lucida Sans Unicode"/>
-          <w:color w:val="000000" w:themeColor="text1"/>
-          <w:sz w:val="24"/>
-          <w:szCs w:val="24"/>
-          <w:bdr w:val="none" w:sz="0" w:space="0" w:color="auto" w:frame="1"/>
-          <w:shd w:val="clear" w:color="auto" w:fill="FFFFFF"/>
-        </w:rPr>
-        <w:t xml:space="preserve"> </w:t>
-      </w:r>
-      <w:proofErr w:type="spellStart"/>
-      <w:r>
-        <w:rPr>
-          <w:rStyle w:val="Emphasis"/>
-          <w:rFonts w:cs="Lucida Sans Unicode"/>
-          <w:color w:val="000000" w:themeColor="text1"/>
-          <w:sz w:val="24"/>
-          <w:szCs w:val="24"/>
-          <w:bdr w:val="none" w:sz="0" w:space="0" w:color="auto" w:frame="1"/>
-          <w:shd w:val="clear" w:color="auto" w:fill="FFFFFF"/>
-        </w:rPr>
-        <w:t>guttata</w:t>
-      </w:r>
-      <w:proofErr w:type="spellEnd"/>
-      <w:r>
-        <w:rPr>
-          <w:rStyle w:val="Emphasis"/>
-          <w:rFonts w:cs="Lucida Sans Unicode"/>
-          <w:color w:val="000000" w:themeColor="text1"/>
-          <w:sz w:val="24"/>
-          <w:szCs w:val="24"/>
-          <w:bdr w:val="none" w:sz="0" w:space="0" w:color="auto" w:frame="1"/>
-          <w:shd w:val="clear" w:color="auto" w:fill="FFFFFF"/>
-        </w:rPr>
-        <w:t xml:space="preserve"> </w:t>
-      </w:r>
-      <w:r>
-        <w:rPr>
           <w:rStyle w:val="Emphasis"/>
           <w:rFonts w:cs="Lucida Sans Unicode"/>
           <w:i w:val="0"/>
@@ -542,7 +132,7 @@
           <w:bdr w:val="none" w:sz="0" w:space="0" w:color="auto" w:frame="1"/>
           <w:shd w:val="clear" w:color="auto" w:fill="FFFFFF"/>
         </w:rPr>
-        <w:t xml:space="preserve">(TGU). </w:t>
+        <w:t xml:space="preserve">Theory of evolution predicts that genes in Z chromosome evolve faster than autosome as natural selection and genetic drift would be stronger in Z-linked genes. Here we investigated Faster-Z or the faster evolution of genes </w:t>
       </w:r>
       <w:r>
         <w:rPr>
@@ -555,7 +145,7 @@
           <w:bdr w:val="none" w:sz="0" w:space="0" w:color="auto" w:frame="1"/>
           <w:shd w:val="clear" w:color="auto" w:fill="FFFFFF"/>
         </w:rPr>
-        <w:t>The paper</w:t>
+        <w:t>in Z</w:t>
       </w:r>
       <w:r>
         <w:rPr>
@@ -568,7 +158,7 @@
           <w:bdr w:val="none" w:sz="0" w:space="0" w:color="auto" w:frame="1"/>
           <w:shd w:val="clear" w:color="auto" w:fill="FFFFFF"/>
         </w:rPr>
-        <w:t xml:space="preserve"> evaluates the divergence of </w:t>
+        <w:t xml:space="preserve">-chromosome specially in Chicken and Zebrafinch alongside autosomal control genes. Additionally, we used crocodilian species temperature dependent sex determination to work as additional control as they lack sex chromosomes altogether. We used codeml package from </w:t>
       </w:r>
       <w:r>
         <w:rPr>
@@ -581,9 +171,8 @@
           <w:bdr w:val="none" w:sz="0" w:space="0" w:color="auto" w:frame="1"/>
           <w:shd w:val="clear" w:color="auto" w:fill="FFFFFF"/>
         </w:rPr>
-        <w:t xml:space="preserve">coding sequences in the Z chromosome and compares it to coding </w:t>
-      </w:r>
-      <w:proofErr w:type="spellStart"/>
+        <w:t>PAML to</w:t>
+      </w:r>
       <w:r>
         <w:rPr>
           <w:rStyle w:val="Emphasis"/>
@@ -595,9 +184,8 @@
           <w:bdr w:val="none" w:sz="0" w:space="0" w:color="auto" w:frame="1"/>
           <w:shd w:val="clear" w:color="auto" w:fill="FFFFFF"/>
         </w:rPr>
-        <w:t>sequeces</w:t>
-      </w:r>
-      <w:proofErr w:type="spellEnd"/>
+        <w:t xml:space="preserve"> estimate the </w:t>
+      </w:r>
       <w:r>
         <w:rPr>
           <w:rStyle w:val="Emphasis"/>
@@ -609,9 +197,9 @@
           <w:bdr w:val="none" w:sz="0" w:space="0" w:color="auto" w:frame="1"/>
           <w:shd w:val="clear" w:color="auto" w:fill="FFFFFF"/>
         </w:rPr>
-        <w:t xml:space="preserve"> in autosomes. They compared </w:t>
-      </w:r>
-      <w:proofErr w:type="gramStart"/>
+        <w:t>ratio of nonsynonymous to synonymous substitutions (</w:t>
+      </w:r>
+      <w:proofErr w:type="spellStart"/>
       <w:r>
         <w:rPr>
           <w:rStyle w:val="Emphasis"/>
@@ -623,9 +211,9 @@
           <w:bdr w:val="none" w:sz="0" w:space="0" w:color="auto" w:frame="1"/>
           <w:shd w:val="clear" w:color="auto" w:fill="FFFFFF"/>
         </w:rPr>
-        <w:t>it  to</w:t>
-      </w:r>
-      <w:proofErr w:type="gramEnd"/>
+        <w:t>dN</w:t>
+      </w:r>
+      <w:proofErr w:type="spellEnd"/>
       <w:r>
         <w:rPr>
           <w:rStyle w:val="Emphasis"/>
@@ -637,7 +225,7 @@
           <w:bdr w:val="none" w:sz="0" w:space="0" w:color="auto" w:frame="1"/>
           <w:shd w:val="clear" w:color="auto" w:fill="FFFFFF"/>
         </w:rPr>
-        <w:t xml:space="preserve"> CDSs in chromosome 1-10 as they have comparable sizes. The calculated the rate of synonymous and non-synonymous substitution per substitution site.  Synonymous changes are the nucleotide substitutions that do not change the amino acid coded by the codon while non-synonymous substitutions change the amino acid.  The ratio of rate of non-synonymous substitution per substitution site (</w:t>
+        <w:t>/</w:t>
       </w:r>
       <w:proofErr w:type="spellStart"/>
       <w:r>
@@ -651,8 +239,9 @@
           <w:bdr w:val="none" w:sz="0" w:space="0" w:color="auto" w:frame="1"/>
           <w:shd w:val="clear" w:color="auto" w:fill="FFFFFF"/>
         </w:rPr>
-        <w:t>d</w:t>
-      </w:r>
+        <w:t>dS</w:t>
+      </w:r>
+      <w:proofErr w:type="spellEnd"/>
       <w:r>
         <w:rPr>
           <w:rStyle w:val="Emphasis"/>
@@ -664,9 +253,8 @@
           <w:bdr w:val="none" w:sz="0" w:space="0" w:color="auto" w:frame="1"/>
           <w:shd w:val="clear" w:color="auto" w:fill="FFFFFF"/>
         </w:rPr>
-        <w:t>N</w:t>
-      </w:r>
-      <w:proofErr w:type="spellEnd"/>
+        <w:t>) for sex-linked genes</w:t>
+      </w:r>
       <w:r>
         <w:rPr>
           <w:rStyle w:val="Emphasis"/>
@@ -678,9 +266,8 @@
           <w:bdr w:val="none" w:sz="0" w:space="0" w:color="auto" w:frame="1"/>
           <w:shd w:val="clear" w:color="auto" w:fill="FFFFFF"/>
         </w:rPr>
-        <w:t>) and rate of synonymous substitution per substitution site (</w:t>
-      </w:r>
-      <w:proofErr w:type="spellStart"/>
+        <w:t xml:space="preserve"> alongside autosomal genes. We used 509 Z-linked genes in Zebrafinch and Chicken and 6907 autosomal genes. </w:t>
+      </w:r>
       <w:r>
         <w:rPr>
           <w:rStyle w:val="Emphasis"/>
@@ -692,8 +279,9 @@
           <w:bdr w:val="none" w:sz="0" w:space="0" w:color="auto" w:frame="1"/>
           <w:shd w:val="clear" w:color="auto" w:fill="FFFFFF"/>
         </w:rPr>
-        <w:t>d</w:t>
-      </w:r>
+        <w:t xml:space="preserve">The </w:t>
+      </w:r>
+      <w:proofErr w:type="spellStart"/>
       <w:r>
         <w:rPr>
           <w:rStyle w:val="Emphasis"/>
@@ -705,7 +293,7 @@
           <w:bdr w:val="none" w:sz="0" w:space="0" w:color="auto" w:frame="1"/>
           <w:shd w:val="clear" w:color="auto" w:fill="FFFFFF"/>
         </w:rPr>
-        <w:t>S</w:t>
+        <w:t>dN</w:t>
       </w:r>
       <w:proofErr w:type="spellEnd"/>
       <w:r>
@@ -719,7 +307,7 @@
           <w:bdr w:val="none" w:sz="0" w:space="0" w:color="auto" w:frame="1"/>
           <w:shd w:val="clear" w:color="auto" w:fill="FFFFFF"/>
         </w:rPr>
-        <w:t xml:space="preserve">) is referred to as </w:t>
+        <w:t>/</w:t>
       </w:r>
       <w:proofErr w:type="spellStart"/>
       <w:r>
@@ -733,8 +321,9 @@
           <w:bdr w:val="none" w:sz="0" w:space="0" w:color="auto" w:frame="1"/>
           <w:shd w:val="clear" w:color="auto" w:fill="FFFFFF"/>
         </w:rPr>
-        <w:t>d</w:t>
-      </w:r>
+        <w:t>dS</w:t>
+      </w:r>
+      <w:proofErr w:type="spellEnd"/>
       <w:r>
         <w:rPr>
           <w:rStyle w:val="Emphasis"/>
@@ -746,9 +335,8 @@
           <w:bdr w:val="none" w:sz="0" w:space="0" w:color="auto" w:frame="1"/>
           <w:shd w:val="clear" w:color="auto" w:fill="FFFFFF"/>
         </w:rPr>
-        <w:t>N</w:t>
-      </w:r>
-      <w:proofErr w:type="spellEnd"/>
+        <w:t xml:space="preserve"> ratio was significantly higher for Z-linked (0.</w:t>
+      </w:r>
       <w:r>
         <w:rPr>
           <w:rStyle w:val="Emphasis"/>
@@ -760,9 +348,8 @@
           <w:bdr w:val="none" w:sz="0" w:space="0" w:color="auto" w:frame="1"/>
           <w:shd w:val="clear" w:color="auto" w:fill="FFFFFF"/>
         </w:rPr>
-        <w:t>/</w:t>
-      </w:r>
-      <w:proofErr w:type="spellStart"/>
+        <w:t>1886)</w:t>
+      </w:r>
       <w:r>
         <w:rPr>
           <w:rStyle w:val="Emphasis"/>
@@ -774,7 +361,7 @@
           <w:bdr w:val="none" w:sz="0" w:space="0" w:color="auto" w:frame="1"/>
           <w:shd w:val="clear" w:color="auto" w:fill="FFFFFF"/>
         </w:rPr>
-        <w:t>d</w:t>
+        <w:t xml:space="preserve"> than for </w:t>
       </w:r>
       <w:r>
         <w:rPr>
@@ -787,9 +374,8 @@
           <w:bdr w:val="none" w:sz="0" w:space="0" w:color="auto" w:frame="1"/>
           <w:shd w:val="clear" w:color="auto" w:fill="FFFFFF"/>
         </w:rPr>
-        <w:t>S</w:t>
-      </w:r>
-      <w:proofErr w:type="spellEnd"/>
+        <w:t>genes linked to similarly sized autosomes 1-10</w:t>
+      </w:r>
       <w:r>
         <w:rPr>
           <w:rStyle w:val="Emphasis"/>
@@ -801,9 +387,8 @@
           <w:bdr w:val="none" w:sz="0" w:space="0" w:color="auto" w:frame="1"/>
           <w:shd w:val="clear" w:color="auto" w:fill="FFFFFF"/>
         </w:rPr>
-        <w:t xml:space="preserve"> or </w:t>
-      </w:r>
-      <w:proofErr w:type="gramStart"/>
+        <w:t xml:space="preserve"> (</w:t>
+      </w:r>
       <w:r>
         <w:rPr>
           <w:rStyle w:val="Emphasis"/>
@@ -815,9 +400,8 @@
           <w:bdr w:val="none" w:sz="0" w:space="0" w:color="auto" w:frame="1"/>
           <w:shd w:val="clear" w:color="auto" w:fill="FFFFFF"/>
         </w:rPr>
-        <w:t>omega(</w:t>
-      </w:r>
-      <w:proofErr w:type="gramEnd"/>
+        <w:t>0.1599</w:t>
+      </w:r>
       <w:r>
         <w:rPr>
           <w:rStyle w:val="Emphasis"/>
@@ -829,7 +413,7 @@
           <w:bdr w:val="none" w:sz="0" w:space="0" w:color="auto" w:frame="1"/>
           <w:shd w:val="clear" w:color="auto" w:fill="FFFFFF"/>
         </w:rPr>
-        <w:sym w:font="Symbol" w:char="F077"/>
+        <w:t>; P=0.00</w:t>
       </w:r>
       <w:r>
         <w:rPr>
@@ -842,7 +426,7 @@
           <w:bdr w:val="none" w:sz="0" w:space="0" w:color="auto" w:frame="1"/>
           <w:shd w:val="clear" w:color="auto" w:fill="FFFFFF"/>
         </w:rPr>
-        <w:t>)</w:t>
+        <w:t>45</w:t>
       </w:r>
       <w:r>
         <w:rPr>
@@ -855,9 +439,8 @@
           <w:bdr w:val="none" w:sz="0" w:space="0" w:color="auto" w:frame="1"/>
           <w:shd w:val="clear" w:color="auto" w:fill="FFFFFF"/>
         </w:rPr>
-        <w:t xml:space="preserve">. </w:t>
-      </w:r>
-      <w:proofErr w:type="spellStart"/>
+        <w:t>)</w:t>
+      </w:r>
       <w:r>
         <w:rPr>
           <w:rStyle w:val="Emphasis"/>
@@ -869,9 +452,8 @@
           <w:bdr w:val="none" w:sz="0" w:space="0" w:color="auto" w:frame="1"/>
           <w:shd w:val="clear" w:color="auto" w:fill="FFFFFF"/>
         </w:rPr>
-        <w:t>dN</w:t>
-      </w:r>
-      <w:proofErr w:type="spellEnd"/>
+        <w:t xml:space="preserve">. Using Maximum </w:t>
+      </w:r>
       <w:r>
         <w:rPr>
           <w:rStyle w:val="Emphasis"/>
@@ -883,9 +465,8 @@
           <w:bdr w:val="none" w:sz="0" w:space="0" w:color="auto" w:frame="1"/>
           <w:shd w:val="clear" w:color="auto" w:fill="FFFFFF"/>
         </w:rPr>
-        <w:t>/</w:t>
-      </w:r>
-      <w:proofErr w:type="spellStart"/>
+        <w:t>likelihood,</w:t>
+      </w:r>
       <w:r>
         <w:rPr>
           <w:rStyle w:val="Emphasis"/>
@@ -897,9 +478,8 @@
           <w:bdr w:val="none" w:sz="0" w:space="0" w:color="auto" w:frame="1"/>
           <w:shd w:val="clear" w:color="auto" w:fill="FFFFFF"/>
         </w:rPr>
-        <w:t>dS</w:t>
-      </w:r>
-      <w:proofErr w:type="spellEnd"/>
+        <w:t xml:space="preserve"> we found no Faster-Z in Chicken, </w:t>
+      </w:r>
       <w:r>
         <w:rPr>
           <w:rStyle w:val="Emphasis"/>
@@ -911,7 +491,98 @@
           <w:bdr w:val="none" w:sz="0" w:space="0" w:color="auto" w:frame="1"/>
           <w:shd w:val="clear" w:color="auto" w:fill="FFFFFF"/>
         </w:rPr>
-        <w:t xml:space="preserve"> can be used as a metric of faster-Z evolution when averaged over a large genomic distance.</w:t>
+        <w:t>Alligator</w:t>
+      </w:r>
+      <w:r>
+        <w:rPr>
+          <w:rStyle w:val="Emphasis"/>
+          <w:rFonts w:cs="Lucida Sans Unicode"/>
+          <w:i w:val="0"/>
+          <w:color w:val="000000" w:themeColor="text1"/>
+          <w:sz w:val="24"/>
+          <w:szCs w:val="24"/>
+          <w:bdr w:val="none" w:sz="0" w:space="0" w:color="auto" w:frame="1"/>
+          <w:shd w:val="clear" w:color="auto" w:fill="FFFFFF"/>
+        </w:rPr>
+        <w:t xml:space="preserve"> </w:t>
+      </w:r>
+      <w:r>
+        <w:rPr>
+          <w:rStyle w:val="Emphasis"/>
+          <w:rFonts w:cs="Lucida Sans Unicode"/>
+          <w:i w:val="0"/>
+          <w:color w:val="000000" w:themeColor="text1"/>
+          <w:sz w:val="24"/>
+          <w:szCs w:val="24"/>
+          <w:bdr w:val="none" w:sz="0" w:space="0" w:color="auto" w:frame="1"/>
+          <w:shd w:val="clear" w:color="auto" w:fill="FFFFFF"/>
+        </w:rPr>
+        <w:t>sinensis</w:t>
+      </w:r>
+      <w:r>
+        <w:rPr>
+          <w:rStyle w:val="Emphasis"/>
+          <w:rFonts w:cs="Lucida Sans Unicode"/>
+          <w:i w:val="0"/>
+          <w:color w:val="000000" w:themeColor="text1"/>
+          <w:sz w:val="24"/>
+          <w:szCs w:val="24"/>
+          <w:bdr w:val="none" w:sz="0" w:space="0" w:color="auto" w:frame="1"/>
+          <w:shd w:val="clear" w:color="auto" w:fill="FFFFFF"/>
+        </w:rPr>
+        <w:t xml:space="preserve"> and </w:t>
+      </w:r>
+      <w:r>
+        <w:rPr>
+          <w:rStyle w:val="Emphasis"/>
+          <w:rFonts w:cs="Lucida Sans Unicode"/>
+          <w:i w:val="0"/>
+          <w:color w:val="000000" w:themeColor="text1"/>
+          <w:sz w:val="24"/>
+          <w:szCs w:val="24"/>
+          <w:bdr w:val="none" w:sz="0" w:space="0" w:color="auto" w:frame="1"/>
+          <w:shd w:val="clear" w:color="auto" w:fill="FFFFFF"/>
+        </w:rPr>
+        <w:t>Gavialis gangeticus</w:t>
+      </w:r>
+      <w:r>
+        <w:rPr>
+          <w:rStyle w:val="Emphasis"/>
+          <w:rFonts w:cs="Lucida Sans Unicode"/>
+          <w:i w:val="0"/>
+          <w:color w:val="000000" w:themeColor="text1"/>
+          <w:sz w:val="24"/>
+          <w:szCs w:val="24"/>
+          <w:bdr w:val="none" w:sz="0" w:space="0" w:color="auto" w:frame="1"/>
+          <w:shd w:val="clear" w:color="auto" w:fill="FFFFFF"/>
+        </w:rPr>
+        <w:t>. T</w:t>
+      </w:r>
+      <w:r>
+        <w:rPr>
+          <w:rStyle w:val="Emphasis"/>
+          <w:rFonts w:cs="Lucida Sans Unicode"/>
+          <w:i w:val="0"/>
+          <w:color w:val="000000" w:themeColor="text1"/>
+          <w:sz w:val="24"/>
+          <w:szCs w:val="24"/>
+          <w:bdr w:val="none" w:sz="0" w:space="0" w:color="auto" w:frame="1"/>
+          <w:shd w:val="clear" w:color="auto" w:fill="FFFFFF"/>
+        </w:rPr>
+        <w:t>hese results suggest that evolution proceeds more quickly on the Z chromosome</w:t>
+      </w:r>
+      <w:r>
+        <w:rPr>
+          <w:rStyle w:val="Emphasis"/>
+          <w:rFonts w:cs="Lucida Sans Unicode"/>
+          <w:i w:val="0"/>
+          <w:color w:val="000000" w:themeColor="text1"/>
+          <w:sz w:val="24"/>
+          <w:szCs w:val="24"/>
+          <w:bdr w:val="none" w:sz="0" w:space="0" w:color="auto" w:frame="1"/>
+          <w:shd w:val="clear" w:color="auto" w:fill="FFFFFF"/>
+        </w:rPr>
+        <w:t xml:space="preserve"> but not all Z chromosome. </w:t>
       </w:r>
     </w:p>
     <w:p>
@@ -929,7 +600,281 @@
           <w:sz w:val="24"/>
           <w:szCs w:val="24"/>
         </w:rPr>
-        <w:t xml:space="preserve">The authors used a software called PAML or (phylogenetic analysis by maximum likelihood) to calculate pairwise </w:t>
+        <w:t>The sex chromosome</w:t>
+      </w:r>
+      <w:r>
+        <w:rPr>
+          <w:color w:val="000000" w:themeColor="text1"/>
+          <w:sz w:val="24"/>
+          <w:szCs w:val="24"/>
+        </w:rPr>
+        <w:t>s</w:t>
+      </w:r>
+      <w:r>
+        <w:rPr>
+          <w:color w:val="000000" w:themeColor="text1"/>
+          <w:sz w:val="24"/>
+          <w:szCs w:val="24"/>
+        </w:rPr>
+        <w:t xml:space="preserve"> are significantly different from autosomes and </w:t>
+      </w:r>
+      <w:r>
+        <w:rPr>
+          <w:color w:val="000000" w:themeColor="text1"/>
+          <w:sz w:val="24"/>
+          <w:szCs w:val="24"/>
+        </w:rPr>
+        <w:t>these differences</w:t>
+      </w:r>
+      <w:r>
+        <w:rPr>
+          <w:color w:val="000000" w:themeColor="text1"/>
+          <w:sz w:val="24"/>
+          <w:szCs w:val="24"/>
+        </w:rPr>
+        <w:t xml:space="preserve"> likely </w:t>
+      </w:r>
+      <w:r>
+        <w:rPr>
+          <w:color w:val="000000" w:themeColor="text1"/>
+          <w:sz w:val="24"/>
+          <w:szCs w:val="24"/>
+        </w:rPr>
+        <w:t>influence</w:t>
+      </w:r>
+      <w:r>
+        <w:rPr>
+          <w:color w:val="000000" w:themeColor="text1"/>
+          <w:sz w:val="24"/>
+          <w:szCs w:val="24"/>
+        </w:rPr>
+        <w:t xml:space="preserve"> </w:t>
+      </w:r>
+      <w:bookmarkStart w:id="0" w:name="_GoBack"/>
+      <w:bookmarkEnd w:id="0"/>
+      <w:r>
+        <w:rPr>
+          <w:color w:val="000000" w:themeColor="text1"/>
+          <w:sz w:val="24"/>
+          <w:szCs w:val="24"/>
+        </w:rPr>
+        <w:t xml:space="preserve">the rate of divergence of sex linked genes. Sex chromosomes have </w:t>
+      </w:r>
+      <w:r>
+        <w:rPr>
+          <w:color w:val="000000" w:themeColor="text1"/>
+          <w:sz w:val="24"/>
+          <w:szCs w:val="24"/>
+        </w:rPr>
+        <w:t>reduce</w:t>
+      </w:r>
+      <w:r>
+        <w:rPr>
+          <w:color w:val="000000" w:themeColor="text1"/>
+          <w:sz w:val="24"/>
+          <w:szCs w:val="24"/>
+        </w:rPr>
+        <w:t>d</w:t>
+      </w:r>
+      <w:r>
+        <w:rPr>
+          <w:color w:val="000000" w:themeColor="text1"/>
+          <w:sz w:val="24"/>
+          <w:szCs w:val="24"/>
+        </w:rPr>
+        <w:t xml:space="preserve"> hemizygosity</w:t>
+      </w:r>
+      <w:r>
+        <w:rPr>
+          <w:color w:val="000000" w:themeColor="text1"/>
+          <w:sz w:val="24"/>
+          <w:szCs w:val="24"/>
+        </w:rPr>
+        <w:t xml:space="preserve"> and recombination. </w:t>
+      </w:r>
+      <w:r>
+        <w:rPr>
+          <w:color w:val="000000" w:themeColor="text1"/>
+          <w:sz w:val="24"/>
+          <w:szCs w:val="24"/>
+        </w:rPr>
+        <w:t xml:space="preserve">Additionally, they have a unique form of inheritance different from autosome which makes it a good option to study different evolutionary phenomenon. The sex chromosomes usually have reduced effective population size seeing that in a species with a 1:1 sex ratio, the </w:t>
+      </w:r>
+      <w:r>
+        <w:rPr>
+          <w:color w:val="000000" w:themeColor="text1"/>
+          <w:sz w:val="24"/>
+          <w:szCs w:val="24"/>
+        </w:rPr>
+        <w:t>population of</w:t>
+      </w:r>
+      <w:r>
+        <w:rPr>
+          <w:color w:val="000000" w:themeColor="text1"/>
+          <w:sz w:val="24"/>
+          <w:szCs w:val="24"/>
+        </w:rPr>
+        <w:t xml:space="preserve"> </w:t>
+      </w:r>
+      <w:r>
+        <w:rPr>
+          <w:color w:val="000000" w:themeColor="text1"/>
+          <w:sz w:val="24"/>
+          <w:szCs w:val="24"/>
+        </w:rPr>
+        <w:t xml:space="preserve">X and Z chromosome is ¾ the size of autosomes and the population of W and Y </w:t>
+      </w:r>
+      <w:r>
+        <w:rPr>
+          <w:color w:val="000000" w:themeColor="text1"/>
+          <w:sz w:val="24"/>
+          <w:szCs w:val="24"/>
+        </w:rPr>
+        <w:t>is ¼</w:t>
+      </w:r>
+      <w:r>
+        <w:rPr>
+          <w:color w:val="000000" w:themeColor="text1"/>
+          <w:sz w:val="24"/>
+          <w:szCs w:val="24"/>
+        </w:rPr>
+        <w:t xml:space="preserve"> the size of autosome population.</w:t>
+      </w:r>
+      <w:r>
+        <w:rPr>
+          <w:color w:val="000000" w:themeColor="text1"/>
+          <w:sz w:val="24"/>
+          <w:szCs w:val="24"/>
+        </w:rPr>
+        <w:t xml:space="preserve"> The reduce</w:t>
+      </w:r>
+      <w:r>
+        <w:rPr>
+          <w:color w:val="000000" w:themeColor="text1"/>
+          <w:sz w:val="24"/>
+          <w:szCs w:val="24"/>
+        </w:rPr>
+        <w:t>d</w:t>
+      </w:r>
+      <w:r>
+        <w:rPr>
+          <w:color w:val="000000" w:themeColor="text1"/>
+          <w:sz w:val="24"/>
+          <w:szCs w:val="24"/>
+        </w:rPr>
+        <w:t xml:space="preserve"> population suggests that </w:t>
+      </w:r>
+      <w:r>
+        <w:rPr>
+          <w:color w:val="000000" w:themeColor="text1"/>
+          <w:sz w:val="24"/>
+          <w:szCs w:val="24"/>
+        </w:rPr>
+        <w:t xml:space="preserve">the effect of selection and </w:t>
+      </w:r>
+      <w:r>
+        <w:rPr>
+          <w:color w:val="000000" w:themeColor="text1"/>
+          <w:sz w:val="24"/>
+          <w:szCs w:val="24"/>
+        </w:rPr>
+        <w:t>drift</w:t>
+      </w:r>
+      <w:r>
+        <w:rPr>
+          <w:color w:val="000000" w:themeColor="text1"/>
+          <w:sz w:val="24"/>
+          <w:szCs w:val="24"/>
+        </w:rPr>
+        <w:t xml:space="preserve"> are more effective </w:t>
+      </w:r>
+      <w:r>
+        <w:rPr>
+          <w:color w:val="000000" w:themeColor="text1"/>
+          <w:sz w:val="24"/>
+          <w:szCs w:val="24"/>
+        </w:rPr>
+        <w:t>in</w:t>
+      </w:r>
+      <w:r>
+        <w:rPr>
+          <w:color w:val="000000" w:themeColor="text1"/>
+          <w:sz w:val="24"/>
+          <w:szCs w:val="24"/>
+        </w:rPr>
+        <w:t xml:space="preserve"> the sex chromosome. </w:t>
+      </w:r>
+      <w:r>
+        <w:rPr>
+          <w:color w:val="000000" w:themeColor="text1"/>
+          <w:sz w:val="24"/>
+          <w:szCs w:val="24"/>
+        </w:rPr>
+        <w:t xml:space="preserve"> Reduced recombination in X and Z can contribute to the degeneration of these region as they become more likely to fix deleterious mutations</w:t>
+      </w:r>
+      <w:r>
+        <w:rPr>
+          <w:color w:val="000000" w:themeColor="text1"/>
+          <w:sz w:val="24"/>
+          <w:szCs w:val="24"/>
+        </w:rPr>
+        <w:t>.</w:t>
+      </w:r>
+      <w:r>
+        <w:rPr>
+          <w:color w:val="000000" w:themeColor="text1"/>
+          <w:sz w:val="24"/>
+          <w:szCs w:val="24"/>
+        </w:rPr>
+        <w:t xml:space="preserve"> The reduced population makes the effect of genetic drift stronger which allows for mildly deleterious to be fixed. </w:t>
+      </w:r>
+      <w:r>
+        <w:rPr>
+          <w:color w:val="000000" w:themeColor="text1"/>
+          <w:sz w:val="24"/>
+          <w:szCs w:val="24"/>
+        </w:rPr>
+        <w:t>Furthermore, the reduced hemizygosity in heterogametic sex opens recessive mutation to the action of selection.</w:t>
+      </w:r>
+      <w:r>
+        <w:rPr>
+          <w:color w:val="000000" w:themeColor="text1"/>
+          <w:sz w:val="24"/>
+          <w:szCs w:val="24"/>
+        </w:rPr>
+        <w:t xml:space="preserve"> Faster rate of divergence of coding sequences have been seen in X and Z chromosomes in many species including </w:t>
+      </w:r>
+      <w:r>
+        <w:rPr>
+          <w:color w:val="000000" w:themeColor="text1"/>
+          <w:sz w:val="24"/>
+          <w:szCs w:val="24"/>
+        </w:rPr>
+        <w:t>Chicken,</w:t>
+      </w:r>
+      <w:r>
+        <w:rPr>
+          <w:color w:val="000000" w:themeColor="text1"/>
+          <w:sz w:val="24"/>
+          <w:szCs w:val="24"/>
+        </w:rPr>
+        <w:t xml:space="preserve"> Zebrafinch, D. mel</w:t>
+      </w:r>
+      <w:r>
+        <w:rPr>
+          <w:color w:val="000000" w:themeColor="text1"/>
+          <w:sz w:val="24"/>
+          <w:szCs w:val="24"/>
+        </w:rPr>
+        <w:t>an</w:t>
+      </w:r>
+      <w:r>
+        <w:rPr>
+          <w:color w:val="000000" w:themeColor="text1"/>
+          <w:sz w:val="24"/>
+          <w:szCs w:val="24"/>
+        </w:rPr>
+        <w:t xml:space="preserve">ogaster, Mus </w:t>
       </w:r>
       <w:proofErr w:type="spellStart"/>
       <w:r>
@@ -938,7 +883,7 @@
           <w:sz w:val="24"/>
           <w:szCs w:val="24"/>
         </w:rPr>
-        <w:t>dn</w:t>
+        <w:t>castaneus</w:t>
       </w:r>
       <w:proofErr w:type="spellEnd"/>
       <w:r>
@@ -947,50 +892,29 @@
           <w:sz w:val="24"/>
           <w:szCs w:val="24"/>
         </w:rPr>
-        <w:t xml:space="preserve">/ds between same gene CDSs in GGA and TGU where they found CDSs in the Z chromosome to have a significantly higher </w:t>
-      </w:r>
-      <w:proofErr w:type="spellStart"/>
-      <w:r>
-        <w:rPr>
-          <w:color w:val="000000" w:themeColor="text1"/>
-          <w:sz w:val="24"/>
-          <w:szCs w:val="24"/>
-        </w:rPr>
-        <w:t>dn</w:t>
-      </w:r>
-      <w:proofErr w:type="spellEnd"/>
-      <w:r>
-        <w:rPr>
-          <w:color w:val="000000" w:themeColor="text1"/>
-          <w:sz w:val="24"/>
-          <w:szCs w:val="24"/>
-        </w:rPr>
-        <w:t>/ds compared to the autosomes. This paper established faster-Z in birds and has been the basis for many different publication</w:t>
-      </w:r>
-      <w:r>
-        <w:rPr>
-          <w:color w:val="000000" w:themeColor="text1"/>
-          <w:sz w:val="24"/>
-          <w:szCs w:val="24"/>
-        </w:rPr>
-        <w:t>s</w:t>
-      </w:r>
-      <w:r>
-        <w:rPr>
-          <w:color w:val="000000" w:themeColor="text1"/>
-          <w:sz w:val="24"/>
-          <w:szCs w:val="24"/>
-        </w:rPr>
-        <w:t xml:space="preserve"> regarding evolution of sex chromosome.</w:t>
+        <w:t xml:space="preserve"> and Homo sapiens</w:t>
+      </w:r>
+      <w:r>
+        <w:rPr>
+          <w:color w:val="000000" w:themeColor="text1"/>
+          <w:sz w:val="24"/>
+          <w:szCs w:val="24"/>
+        </w:rPr>
+        <w:t>.</w:t>
       </w:r>
     </w:p>
     <w:p>
       <w:pPr>
         <w:jc w:val="both"/>
         <w:rPr>
-          <w:color w:val="000000" w:themeColor="text1"/>
-          <w:sz w:val="24"/>
-          <w:szCs w:val="24"/>
+          <w:rStyle w:val="Emphasis"/>
+          <w:rFonts w:cs="Lucida Sans Unicode"/>
+          <w:i w:val="0"/>
+          <w:color w:val="000000" w:themeColor="text1"/>
+          <w:sz w:val="24"/>
+          <w:szCs w:val="24"/>
+          <w:bdr w:val="none" w:sz="0" w:space="0" w:color="auto" w:frame="1"/>
+          <w:shd w:val="clear" w:color="auto" w:fill="FFFFFF"/>
         </w:rPr>
       </w:pPr>
       <w:r>
@@ -999,7 +923,7 @@
           <w:sz w:val="24"/>
           <w:szCs w:val="24"/>
         </w:rPr>
-        <w:t xml:space="preserve">The pairwise </w:t>
+        <w:t xml:space="preserve">A 2007 paper titled “Fast-X on the Z: rapid evolution of sex-linked genes in birds.” by </w:t>
       </w:r>
       <w:proofErr w:type="spellStart"/>
       <w:r>
@@ -1008,7 +932,7 @@
           <w:sz w:val="24"/>
           <w:szCs w:val="24"/>
         </w:rPr>
-        <w:t>dn</w:t>
+        <w:t>Mank</w:t>
       </w:r>
       <w:proofErr w:type="spellEnd"/>
       <w:r>
@@ -1017,7 +941,15 @@
           <w:sz w:val="24"/>
           <w:szCs w:val="24"/>
         </w:rPr>
-        <w:t xml:space="preserve">/ds calculation is a rudimentary option in the software that </w:t>
+        <w:t xml:space="preserve"> et. Al </w:t>
+      </w:r>
+      <w:r>
+        <w:rPr>
+          <w:color w:val="000000" w:themeColor="text1"/>
+          <w:sz w:val="24"/>
+          <w:szCs w:val="24"/>
+        </w:rPr>
+        <w:t xml:space="preserve">discover faster-Z in Gallus </w:t>
       </w:r>
       <w:proofErr w:type="spellStart"/>
       <w:r>
@@ -1026,7 +958,7 @@
           <w:sz w:val="24"/>
           <w:szCs w:val="24"/>
         </w:rPr>
-        <w:t>offere</w:t>
+        <w:t>Gallus</w:t>
       </w:r>
       <w:proofErr w:type="spellEnd"/>
       <w:r>
@@ -1035,156 +967,397 @@
           <w:sz w:val="24"/>
           <w:szCs w:val="24"/>
         </w:rPr>
-        <w:t xml:space="preserve"> much advanced and complex analyses. For my project I will be investigating this same phenomenon using PAML employing the more advanced method of calculation omega using maximum likelihood. The advancement in newer versions of PAML allows us to use different </w:t>
-      </w:r>
-      <w:proofErr w:type="gramStart"/>
-      <w:r>
-        <w:rPr>
-          <w:color w:val="000000" w:themeColor="text1"/>
-          <w:sz w:val="24"/>
-          <w:szCs w:val="24"/>
-        </w:rPr>
-        <w:t>branch  models</w:t>
-      </w:r>
-      <w:proofErr w:type="gramEnd"/>
-      <w:r>
-        <w:rPr>
-          <w:color w:val="000000" w:themeColor="text1"/>
-          <w:sz w:val="24"/>
-          <w:szCs w:val="24"/>
-        </w:rPr>
-        <w:t xml:space="preserve"> according to different hypothesis. The TGA and GGA genome from NCBI are improved compared to what it was in 2007. </w:t>
+        <w:t xml:space="preserve"> (GGA) and </w:t>
+      </w:r>
+      <w:r>
+        <w:rPr>
+          <w:rStyle w:val="Emphasis"/>
+          <w:rFonts w:cs="Lucida Sans Unicode"/>
+          <w:color w:val="000000" w:themeColor="text1"/>
+          <w:sz w:val="24"/>
+          <w:szCs w:val="24"/>
+          <w:bdr w:val="none" w:sz="0" w:space="0" w:color="auto" w:frame="1"/>
+          <w:shd w:val="clear" w:color="auto" w:fill="FFFFFF"/>
+        </w:rPr>
+        <w:t xml:space="preserve">Taeniopygia guttata </w:t>
+      </w:r>
+      <w:r>
+        <w:rPr>
+          <w:rStyle w:val="Emphasis"/>
+          <w:rFonts w:cs="Lucida Sans Unicode"/>
+          <w:i w:val="0"/>
+          <w:color w:val="000000" w:themeColor="text1"/>
+          <w:sz w:val="24"/>
+          <w:szCs w:val="24"/>
+          <w:bdr w:val="none" w:sz="0" w:space="0" w:color="auto" w:frame="1"/>
+          <w:shd w:val="clear" w:color="auto" w:fill="FFFFFF"/>
+        </w:rPr>
+        <w:t xml:space="preserve">(TGU). </w:t>
+      </w:r>
+      <w:r>
+        <w:rPr>
+          <w:rStyle w:val="Emphasis"/>
+          <w:rFonts w:cs="Lucida Sans Unicode"/>
+          <w:i w:val="0"/>
+          <w:color w:val="000000" w:themeColor="text1"/>
+          <w:sz w:val="24"/>
+          <w:szCs w:val="24"/>
+          <w:bdr w:val="none" w:sz="0" w:space="0" w:color="auto" w:frame="1"/>
+          <w:shd w:val="clear" w:color="auto" w:fill="FFFFFF"/>
+        </w:rPr>
+        <w:t>The paper</w:t>
+      </w:r>
+      <w:r>
+        <w:rPr>
+          <w:rStyle w:val="Emphasis"/>
+          <w:rFonts w:cs="Lucida Sans Unicode"/>
+          <w:i w:val="0"/>
+          <w:color w:val="000000" w:themeColor="text1"/>
+          <w:sz w:val="24"/>
+          <w:szCs w:val="24"/>
+          <w:bdr w:val="none" w:sz="0" w:space="0" w:color="auto" w:frame="1"/>
+          <w:shd w:val="clear" w:color="auto" w:fill="FFFFFF"/>
+        </w:rPr>
+        <w:t xml:space="preserve"> evaluates the divergence of </w:t>
+      </w:r>
+      <w:r>
+        <w:rPr>
+          <w:rStyle w:val="Emphasis"/>
+          <w:rFonts w:cs="Lucida Sans Unicode"/>
+          <w:i w:val="0"/>
+          <w:color w:val="000000" w:themeColor="text1"/>
+          <w:sz w:val="24"/>
+          <w:szCs w:val="24"/>
+          <w:bdr w:val="none" w:sz="0" w:space="0" w:color="auto" w:frame="1"/>
+          <w:shd w:val="clear" w:color="auto" w:fill="FFFFFF"/>
+        </w:rPr>
+        <w:t xml:space="preserve">coding sequences in the Z chromosome and compares it to coding </w:t>
       </w:r>
       <w:proofErr w:type="spellStart"/>
       <w:r>
         <w:rPr>
-          <w:color w:val="000000" w:themeColor="text1"/>
-          <w:sz w:val="24"/>
-          <w:szCs w:val="24"/>
-        </w:rPr>
-        <w:t>Additonally</w:t>
+          <w:rStyle w:val="Emphasis"/>
+          <w:rFonts w:cs="Lucida Sans Unicode"/>
+          <w:i w:val="0"/>
+          <w:color w:val="000000" w:themeColor="text1"/>
+          <w:sz w:val="24"/>
+          <w:szCs w:val="24"/>
+          <w:bdr w:val="none" w:sz="0" w:space="0" w:color="auto" w:frame="1"/>
+          <w:shd w:val="clear" w:color="auto" w:fill="FFFFFF"/>
+        </w:rPr>
+        <w:t>sequeces</w:t>
       </w:r>
       <w:proofErr w:type="spellEnd"/>
       <w:r>
         <w:rPr>
-          <w:color w:val="000000" w:themeColor="text1"/>
-          <w:sz w:val="24"/>
-          <w:szCs w:val="24"/>
-        </w:rPr>
-        <w:t xml:space="preserve">, I will include a TSD control for the analysis. TSD or temperature dependent sex determination species are organism whose sex determination do not depend on sex chromosome. The sex of the offspring is determined by the temperature of the nest in species like some turtles, alligator, crocodiles, lizards etc. </w:t>
-      </w:r>
-      <w:r>
-        <w:rPr>
-          <w:color w:val="000000" w:themeColor="text1"/>
-          <w:sz w:val="24"/>
-          <w:szCs w:val="24"/>
-        </w:rPr>
-        <w:t xml:space="preserve">These species lack sex chromosome and thus </w:t>
-      </w:r>
-      <w:r>
-        <w:rPr>
-          <w:color w:val="000000" w:themeColor="text1"/>
-          <w:sz w:val="24"/>
-          <w:szCs w:val="24"/>
-        </w:rPr>
-        <w:lastRenderedPageBreak/>
-        <w:t xml:space="preserve">all the genes present in their genome are in autosomal condition. This will offer a good </w:t>
-      </w:r>
-      <w:r>
-        <w:rPr>
-          <w:color w:val="000000" w:themeColor="text1"/>
-          <w:sz w:val="24"/>
-          <w:szCs w:val="24"/>
-        </w:rPr>
-        <w:t>contrast. I</w:t>
-      </w:r>
-      <w:r>
-        <w:rPr>
-          <w:color w:val="000000" w:themeColor="text1"/>
-          <w:sz w:val="24"/>
-          <w:szCs w:val="24"/>
-        </w:rPr>
-        <w:t xml:space="preserve"> will be using two TSD species with similar </w:t>
-      </w:r>
-      <w:r>
-        <w:rPr>
-          <w:color w:val="000000" w:themeColor="text1"/>
-          <w:sz w:val="24"/>
-          <w:szCs w:val="24"/>
-        </w:rPr>
-        <w:t xml:space="preserve">divergence time as TGU and GGA such as two Crocodilian species like </w:t>
+          <w:rStyle w:val="Emphasis"/>
+          <w:rFonts w:cs="Lucida Sans Unicode"/>
+          <w:i w:val="0"/>
+          <w:color w:val="000000" w:themeColor="text1"/>
+          <w:sz w:val="24"/>
+          <w:szCs w:val="24"/>
+          <w:bdr w:val="none" w:sz="0" w:space="0" w:color="auto" w:frame="1"/>
+          <w:shd w:val="clear" w:color="auto" w:fill="FFFFFF"/>
+        </w:rPr>
+        <w:t xml:space="preserve"> in autosomes. They compared </w:t>
+      </w:r>
+      <w:r>
+        <w:rPr>
+          <w:rStyle w:val="Emphasis"/>
+          <w:rFonts w:cs="Lucida Sans Unicode"/>
+          <w:i w:val="0"/>
+          <w:color w:val="000000" w:themeColor="text1"/>
+          <w:sz w:val="24"/>
+          <w:szCs w:val="24"/>
+          <w:bdr w:val="none" w:sz="0" w:space="0" w:color="auto" w:frame="1"/>
+          <w:shd w:val="clear" w:color="auto" w:fill="FFFFFF"/>
+        </w:rPr>
+        <w:t>it to</w:t>
+      </w:r>
+      <w:r>
+        <w:rPr>
+          <w:rStyle w:val="Emphasis"/>
+          <w:rFonts w:cs="Lucida Sans Unicode"/>
+          <w:i w:val="0"/>
+          <w:color w:val="000000" w:themeColor="text1"/>
+          <w:sz w:val="24"/>
+          <w:szCs w:val="24"/>
+          <w:bdr w:val="none" w:sz="0" w:space="0" w:color="auto" w:frame="1"/>
+          <w:shd w:val="clear" w:color="auto" w:fill="FFFFFF"/>
+        </w:rPr>
+        <w:t xml:space="preserve"> CDSs in chromosome 1-10 as they have comparable sizes. The calculated the rate of synonymous and non-synonymous substitution per substitution site.  Synonymous changes are the nucleotide substitutions that do not change the amino acid coded by the codon while non-synonymous substitutions change the amino acid.  The ratio of rate of non-synonymous substitution per substitution site (</w:t>
       </w:r>
       <w:proofErr w:type="spellStart"/>
       <w:r>
         <w:rPr>
-          <w:color w:val="000000" w:themeColor="text1"/>
-          <w:sz w:val="24"/>
-          <w:szCs w:val="24"/>
-        </w:rPr>
-        <w:t>Aligator</w:t>
+          <w:rStyle w:val="Emphasis"/>
+          <w:rFonts w:cs="Lucida Sans Unicode"/>
+          <w:i w:val="0"/>
+          <w:color w:val="000000" w:themeColor="text1"/>
+          <w:sz w:val="24"/>
+          <w:szCs w:val="24"/>
+          <w:bdr w:val="none" w:sz="0" w:space="0" w:color="auto" w:frame="1"/>
+          <w:shd w:val="clear" w:color="auto" w:fill="FFFFFF"/>
+        </w:rPr>
+        <w:t>d</w:t>
+      </w:r>
+      <w:r>
+        <w:rPr>
+          <w:rStyle w:val="Emphasis"/>
+          <w:rFonts w:cs="Lucida Sans Unicode"/>
+          <w:i w:val="0"/>
+          <w:color w:val="000000" w:themeColor="text1"/>
+          <w:sz w:val="24"/>
+          <w:szCs w:val="24"/>
+          <w:bdr w:val="none" w:sz="0" w:space="0" w:color="auto" w:frame="1"/>
+          <w:shd w:val="clear" w:color="auto" w:fill="FFFFFF"/>
+        </w:rPr>
+        <w:t>N</w:t>
       </w:r>
       <w:proofErr w:type="spellEnd"/>
       <w:r>
         <w:rPr>
-          <w:color w:val="000000" w:themeColor="text1"/>
-          <w:sz w:val="24"/>
-          <w:szCs w:val="24"/>
-        </w:rPr>
-        <w:t xml:space="preserve"> senensis and </w:t>
+          <w:rStyle w:val="Emphasis"/>
+          <w:rFonts w:cs="Lucida Sans Unicode"/>
+          <w:i w:val="0"/>
+          <w:color w:val="000000" w:themeColor="text1"/>
+          <w:sz w:val="24"/>
+          <w:szCs w:val="24"/>
+          <w:bdr w:val="none" w:sz="0" w:space="0" w:color="auto" w:frame="1"/>
+          <w:shd w:val="clear" w:color="auto" w:fill="FFFFFF"/>
+        </w:rPr>
+        <w:t>) and rate of synonymous substitution per substitution site (</w:t>
       </w:r>
       <w:proofErr w:type="spellStart"/>
       <w:r>
         <w:rPr>
-          <w:color w:val="000000" w:themeColor="text1"/>
-          <w:sz w:val="24"/>
-          <w:szCs w:val="24"/>
-        </w:rPr>
-        <w:t>Gavialis</w:t>
+          <w:rStyle w:val="Emphasis"/>
+          <w:rFonts w:cs="Lucida Sans Unicode"/>
+          <w:i w:val="0"/>
+          <w:color w:val="000000" w:themeColor="text1"/>
+          <w:sz w:val="24"/>
+          <w:szCs w:val="24"/>
+          <w:bdr w:val="none" w:sz="0" w:space="0" w:color="auto" w:frame="1"/>
+          <w:shd w:val="clear" w:color="auto" w:fill="FFFFFF"/>
+        </w:rPr>
+        <w:t>d</w:t>
+      </w:r>
+      <w:r>
+        <w:rPr>
+          <w:rStyle w:val="Emphasis"/>
+          <w:rFonts w:cs="Lucida Sans Unicode"/>
+          <w:i w:val="0"/>
+          <w:color w:val="000000" w:themeColor="text1"/>
+          <w:sz w:val="24"/>
+          <w:szCs w:val="24"/>
+          <w:bdr w:val="none" w:sz="0" w:space="0" w:color="auto" w:frame="1"/>
+          <w:shd w:val="clear" w:color="auto" w:fill="FFFFFF"/>
+        </w:rPr>
+        <w:t>S</w:t>
       </w:r>
       <w:proofErr w:type="spellEnd"/>
       <w:r>
         <w:rPr>
-          <w:color w:val="000000" w:themeColor="text1"/>
-          <w:sz w:val="24"/>
-          <w:szCs w:val="24"/>
-        </w:rPr>
-        <w:t xml:space="preserve"> </w:t>
+          <w:rStyle w:val="Emphasis"/>
+          <w:rFonts w:cs="Lucida Sans Unicode"/>
+          <w:i w:val="0"/>
+          <w:color w:val="000000" w:themeColor="text1"/>
+          <w:sz w:val="24"/>
+          <w:szCs w:val="24"/>
+          <w:bdr w:val="none" w:sz="0" w:space="0" w:color="auto" w:frame="1"/>
+          <w:shd w:val="clear" w:color="auto" w:fill="FFFFFF"/>
+        </w:rPr>
+        <w:t xml:space="preserve">) is referred to as </w:t>
       </w:r>
       <w:proofErr w:type="spellStart"/>
       <w:r>
         <w:rPr>
-          <w:color w:val="000000" w:themeColor="text1"/>
-          <w:sz w:val="24"/>
-          <w:szCs w:val="24"/>
-        </w:rPr>
-        <w:t>gangeticus</w:t>
+          <w:rStyle w:val="Emphasis"/>
+          <w:rFonts w:cs="Lucida Sans Unicode"/>
+          <w:i w:val="0"/>
+          <w:color w:val="000000" w:themeColor="text1"/>
+          <w:sz w:val="24"/>
+          <w:szCs w:val="24"/>
+          <w:bdr w:val="none" w:sz="0" w:space="0" w:color="auto" w:frame="1"/>
+          <w:shd w:val="clear" w:color="auto" w:fill="FFFFFF"/>
+        </w:rPr>
+        <w:t>d</w:t>
+      </w:r>
+      <w:r>
+        <w:rPr>
+          <w:rStyle w:val="Emphasis"/>
+          <w:rFonts w:cs="Lucida Sans Unicode"/>
+          <w:i w:val="0"/>
+          <w:color w:val="000000" w:themeColor="text1"/>
+          <w:sz w:val="24"/>
+          <w:szCs w:val="24"/>
+          <w:bdr w:val="none" w:sz="0" w:space="0" w:color="auto" w:frame="1"/>
+          <w:shd w:val="clear" w:color="auto" w:fill="FFFFFF"/>
+        </w:rPr>
+        <w:t>N</w:t>
       </w:r>
       <w:proofErr w:type="spellEnd"/>
       <w:r>
         <w:rPr>
-          <w:color w:val="000000" w:themeColor="text1"/>
-          <w:sz w:val="24"/>
-          <w:szCs w:val="24"/>
-        </w:rPr>
-        <w:t xml:space="preserve">. They lack sex chromosome and could be valuable as controls in the analyses. </w:t>
-      </w:r>
-      <w:proofErr w:type="gramStart"/>
-      <w:r>
-        <w:rPr>
-          <w:color w:val="000000" w:themeColor="text1"/>
-          <w:sz w:val="24"/>
-          <w:szCs w:val="24"/>
-        </w:rPr>
-        <w:t>All of</w:t>
-      </w:r>
-      <w:proofErr w:type="gramEnd"/>
-      <w:r>
-        <w:rPr>
-          <w:color w:val="000000" w:themeColor="text1"/>
-          <w:sz w:val="24"/>
-          <w:szCs w:val="24"/>
-        </w:rPr>
-        <w:t xml:space="preserve"> these species have genome available in NCBI.</w:t>
+          <w:rStyle w:val="Emphasis"/>
+          <w:rFonts w:cs="Lucida Sans Unicode"/>
+          <w:i w:val="0"/>
+          <w:color w:val="000000" w:themeColor="text1"/>
+          <w:sz w:val="24"/>
+          <w:szCs w:val="24"/>
+          <w:bdr w:val="none" w:sz="0" w:space="0" w:color="auto" w:frame="1"/>
+          <w:shd w:val="clear" w:color="auto" w:fill="FFFFFF"/>
+        </w:rPr>
+        <w:t>/</w:t>
+      </w:r>
+      <w:proofErr w:type="spellStart"/>
+      <w:r>
+        <w:rPr>
+          <w:rStyle w:val="Emphasis"/>
+          <w:rFonts w:cs="Lucida Sans Unicode"/>
+          <w:i w:val="0"/>
+          <w:color w:val="000000" w:themeColor="text1"/>
+          <w:sz w:val="24"/>
+          <w:szCs w:val="24"/>
+          <w:bdr w:val="none" w:sz="0" w:space="0" w:color="auto" w:frame="1"/>
+          <w:shd w:val="clear" w:color="auto" w:fill="FFFFFF"/>
+        </w:rPr>
+        <w:t>d</w:t>
+      </w:r>
+      <w:r>
+        <w:rPr>
+          <w:rStyle w:val="Emphasis"/>
+          <w:rFonts w:cs="Lucida Sans Unicode"/>
+          <w:i w:val="0"/>
+          <w:color w:val="000000" w:themeColor="text1"/>
+          <w:sz w:val="24"/>
+          <w:szCs w:val="24"/>
+          <w:bdr w:val="none" w:sz="0" w:space="0" w:color="auto" w:frame="1"/>
+          <w:shd w:val="clear" w:color="auto" w:fill="FFFFFF"/>
+        </w:rPr>
+        <w:t>S</w:t>
+      </w:r>
+      <w:proofErr w:type="spellEnd"/>
+      <w:r>
+        <w:rPr>
+          <w:rStyle w:val="Emphasis"/>
+          <w:rFonts w:cs="Lucida Sans Unicode"/>
+          <w:i w:val="0"/>
+          <w:color w:val="000000" w:themeColor="text1"/>
+          <w:sz w:val="24"/>
+          <w:szCs w:val="24"/>
+          <w:bdr w:val="none" w:sz="0" w:space="0" w:color="auto" w:frame="1"/>
+          <w:shd w:val="clear" w:color="auto" w:fill="FFFFFF"/>
+        </w:rPr>
+        <w:t xml:space="preserve"> or </w:t>
+      </w:r>
+      <w:r>
+        <w:rPr>
+          <w:rStyle w:val="Emphasis"/>
+          <w:rFonts w:cs="Lucida Sans Unicode"/>
+          <w:i w:val="0"/>
+          <w:color w:val="000000" w:themeColor="text1"/>
+          <w:sz w:val="24"/>
+          <w:szCs w:val="24"/>
+          <w:bdr w:val="none" w:sz="0" w:space="0" w:color="auto" w:frame="1"/>
+          <w:shd w:val="clear" w:color="auto" w:fill="FFFFFF"/>
+        </w:rPr>
+        <w:t>omega (</w:t>
+      </w:r>
+      <w:r>
+        <w:rPr>
+          <w:rStyle w:val="Emphasis"/>
+          <w:rFonts w:cs="Lucida Sans Unicode"/>
+          <w:i w:val="0"/>
+          <w:color w:val="000000" w:themeColor="text1"/>
+          <w:sz w:val="24"/>
+          <w:szCs w:val="24"/>
+          <w:bdr w:val="none" w:sz="0" w:space="0" w:color="auto" w:frame="1"/>
+          <w:shd w:val="clear" w:color="auto" w:fill="FFFFFF"/>
+        </w:rPr>
+        <w:sym w:font="Symbol" w:char="F077"/>
+      </w:r>
+      <w:r>
+        <w:rPr>
+          <w:rStyle w:val="Emphasis"/>
+          <w:rFonts w:cs="Lucida Sans Unicode"/>
+          <w:i w:val="0"/>
+          <w:color w:val="000000" w:themeColor="text1"/>
+          <w:sz w:val="24"/>
+          <w:szCs w:val="24"/>
+          <w:bdr w:val="none" w:sz="0" w:space="0" w:color="auto" w:frame="1"/>
+          <w:shd w:val="clear" w:color="auto" w:fill="FFFFFF"/>
+        </w:rPr>
+        <w:t>)</w:t>
+      </w:r>
+      <w:r>
+        <w:rPr>
+          <w:rStyle w:val="Emphasis"/>
+          <w:rFonts w:cs="Lucida Sans Unicode"/>
+          <w:i w:val="0"/>
+          <w:color w:val="000000" w:themeColor="text1"/>
+          <w:sz w:val="24"/>
+          <w:szCs w:val="24"/>
+          <w:bdr w:val="none" w:sz="0" w:space="0" w:color="auto" w:frame="1"/>
+          <w:shd w:val="clear" w:color="auto" w:fill="FFFFFF"/>
+        </w:rPr>
+        <w:t xml:space="preserve">. </w:t>
+      </w:r>
+      <w:proofErr w:type="spellStart"/>
+      <w:r>
+        <w:rPr>
+          <w:rStyle w:val="Emphasis"/>
+          <w:rFonts w:cs="Lucida Sans Unicode"/>
+          <w:i w:val="0"/>
+          <w:color w:val="000000" w:themeColor="text1"/>
+          <w:sz w:val="24"/>
+          <w:szCs w:val="24"/>
+          <w:bdr w:val="none" w:sz="0" w:space="0" w:color="auto" w:frame="1"/>
+          <w:shd w:val="clear" w:color="auto" w:fill="FFFFFF"/>
+        </w:rPr>
+        <w:t>dN</w:t>
+      </w:r>
+      <w:proofErr w:type="spellEnd"/>
+      <w:r>
+        <w:rPr>
+          <w:rStyle w:val="Emphasis"/>
+          <w:rFonts w:cs="Lucida Sans Unicode"/>
+          <w:i w:val="0"/>
+          <w:color w:val="000000" w:themeColor="text1"/>
+          <w:sz w:val="24"/>
+          <w:szCs w:val="24"/>
+          <w:bdr w:val="none" w:sz="0" w:space="0" w:color="auto" w:frame="1"/>
+          <w:shd w:val="clear" w:color="auto" w:fill="FFFFFF"/>
+        </w:rPr>
+        <w:t>/</w:t>
+      </w:r>
+      <w:proofErr w:type="spellStart"/>
+      <w:r>
+        <w:rPr>
+          <w:rStyle w:val="Emphasis"/>
+          <w:rFonts w:cs="Lucida Sans Unicode"/>
+          <w:i w:val="0"/>
+          <w:color w:val="000000" w:themeColor="text1"/>
+          <w:sz w:val="24"/>
+          <w:szCs w:val="24"/>
+          <w:bdr w:val="none" w:sz="0" w:space="0" w:color="auto" w:frame="1"/>
+          <w:shd w:val="clear" w:color="auto" w:fill="FFFFFF"/>
+        </w:rPr>
+        <w:t>dS</w:t>
+      </w:r>
+      <w:proofErr w:type="spellEnd"/>
+      <w:r>
+        <w:rPr>
+          <w:rStyle w:val="Emphasis"/>
+          <w:rFonts w:cs="Lucida Sans Unicode"/>
+          <w:i w:val="0"/>
+          <w:color w:val="000000" w:themeColor="text1"/>
+          <w:sz w:val="24"/>
+          <w:szCs w:val="24"/>
+          <w:bdr w:val="none" w:sz="0" w:space="0" w:color="auto" w:frame="1"/>
+          <w:shd w:val="clear" w:color="auto" w:fill="FFFFFF"/>
+        </w:rPr>
+        <w:t xml:space="preserve"> can be used as a metric of faster-Z evolution when averaged over a large genomic distance.</w:t>
       </w:r>
     </w:p>
     <w:p>
@@ -1196,9 +1369,71 @@
           <w:szCs w:val="24"/>
         </w:rPr>
       </w:pPr>
+      <w:r>
+        <w:rPr>
+          <w:color w:val="000000" w:themeColor="text1"/>
+          <w:sz w:val="24"/>
+          <w:szCs w:val="24"/>
+        </w:rPr>
+        <w:lastRenderedPageBreak/>
+        <w:t xml:space="preserve">The authors used a software called PAML or (phylogenetic analysis by maximum likelihood) to calculate pairwise </w:t>
+      </w:r>
+      <w:proofErr w:type="spellStart"/>
+      <w:r>
+        <w:rPr>
+          <w:color w:val="000000" w:themeColor="text1"/>
+          <w:sz w:val="24"/>
+          <w:szCs w:val="24"/>
+        </w:rPr>
+        <w:t>dn</w:t>
+      </w:r>
+      <w:proofErr w:type="spellEnd"/>
+      <w:r>
+        <w:rPr>
+          <w:color w:val="000000" w:themeColor="text1"/>
+          <w:sz w:val="24"/>
+          <w:szCs w:val="24"/>
+        </w:rPr>
+        <w:t xml:space="preserve">/ds between same gene CDSs in GGA and TGU where they found CDSs in the Z chromosome to have a significantly higher </w:t>
+      </w:r>
+      <w:proofErr w:type="spellStart"/>
+      <w:r>
+        <w:rPr>
+          <w:color w:val="000000" w:themeColor="text1"/>
+          <w:sz w:val="24"/>
+          <w:szCs w:val="24"/>
+        </w:rPr>
+        <w:t>dn</w:t>
+      </w:r>
+      <w:proofErr w:type="spellEnd"/>
+      <w:r>
+        <w:rPr>
+          <w:color w:val="000000" w:themeColor="text1"/>
+          <w:sz w:val="24"/>
+          <w:szCs w:val="24"/>
+        </w:rPr>
+        <w:t>/ds compared to the autosomes. This paper established faster-Z in birds and has been the basis for many different publication</w:t>
+      </w:r>
+      <w:r>
+        <w:rPr>
+          <w:color w:val="000000" w:themeColor="text1"/>
+          <w:sz w:val="24"/>
+          <w:szCs w:val="24"/>
+        </w:rPr>
+        <w:t>s</w:t>
+      </w:r>
+      <w:r>
+        <w:rPr>
+          <w:color w:val="000000" w:themeColor="text1"/>
+          <w:sz w:val="24"/>
+          <w:szCs w:val="24"/>
+        </w:rPr>
+        <w:t xml:space="preserve"> regarding evolution of sex chromosome.</w:t>
+      </w:r>
     </w:p>
     <w:p>
       <w:pPr>
+        <w:jc w:val="both"/>
         <w:rPr>
           <w:color w:val="000000" w:themeColor="text1"/>
           <w:sz w:val="24"/>
@@ -1207,14 +1442,164 @@
       </w:pPr>
       <w:r>
         <w:rPr>
+          <w:color w:val="000000" w:themeColor="text1"/>
+          <w:sz w:val="24"/>
+          <w:szCs w:val="24"/>
+        </w:rPr>
+        <w:t xml:space="preserve">The pairwise </w:t>
+      </w:r>
+      <w:proofErr w:type="spellStart"/>
+      <w:r>
+        <w:rPr>
+          <w:color w:val="000000" w:themeColor="text1"/>
+          <w:sz w:val="24"/>
+          <w:szCs w:val="24"/>
+        </w:rPr>
+        <w:t>dn</w:t>
+      </w:r>
+      <w:proofErr w:type="spellEnd"/>
+      <w:r>
+        <w:rPr>
+          <w:color w:val="000000" w:themeColor="text1"/>
+          <w:sz w:val="24"/>
+          <w:szCs w:val="24"/>
+        </w:rPr>
+        <w:t xml:space="preserve">/ds calculation is a rudimentary option in the software that </w:t>
+      </w:r>
+      <w:r>
+        <w:rPr>
+          <w:color w:val="000000" w:themeColor="text1"/>
+          <w:sz w:val="24"/>
+          <w:szCs w:val="24"/>
+        </w:rPr>
+        <w:t>offered</w:t>
+      </w:r>
+      <w:r>
+        <w:rPr>
+          <w:color w:val="000000" w:themeColor="text1"/>
+          <w:sz w:val="24"/>
+          <w:szCs w:val="24"/>
+        </w:rPr>
+        <w:t xml:space="preserve"> much advanced and complex analyses. For my project I will be investigating this same phenomenon using PAML employing the more advanced method of calculation omega using maximum likelihood. The advancement in newer versions of PAML allows us to use different </w:t>
+      </w:r>
+      <w:r>
+        <w:rPr>
+          <w:color w:val="000000" w:themeColor="text1"/>
+          <w:sz w:val="24"/>
+          <w:szCs w:val="24"/>
+        </w:rPr>
+        <w:t>branch models</w:t>
+      </w:r>
+      <w:r>
+        <w:rPr>
+          <w:color w:val="000000" w:themeColor="text1"/>
+          <w:sz w:val="24"/>
+          <w:szCs w:val="24"/>
+        </w:rPr>
+        <w:t xml:space="preserve"> according to different hypothesis. The TGA and GGA genome from NCBI are improved compared to what it was in 2007. </w:t>
+      </w:r>
+      <w:r>
+        <w:rPr>
+          <w:color w:val="000000" w:themeColor="text1"/>
+          <w:sz w:val="24"/>
+          <w:szCs w:val="24"/>
+        </w:rPr>
+        <w:t>Additionally</w:t>
+      </w:r>
+      <w:r>
+        <w:rPr>
+          <w:color w:val="000000" w:themeColor="text1"/>
+          <w:sz w:val="24"/>
+          <w:szCs w:val="24"/>
+        </w:rPr>
+        <w:t xml:space="preserve">, I will include a TSD control for the analysis. TSD or temperature dependent sex determination species are organism whose sex determination do not depend on sex chromosome. The sex of the offspring is determined by the temperature of the nest in species like some turtles, alligator, crocodiles, lizards etc. </w:t>
+      </w:r>
+      <w:r>
+        <w:rPr>
+          <w:color w:val="000000" w:themeColor="text1"/>
+          <w:sz w:val="24"/>
+          <w:szCs w:val="24"/>
+        </w:rPr>
+        <w:t xml:space="preserve">These species lack sex chromosome and thus all the genes present in their genome are in autosomal condition. This will offer a good </w:t>
+      </w:r>
+      <w:r>
+        <w:rPr>
+          <w:color w:val="000000" w:themeColor="text1"/>
+          <w:sz w:val="24"/>
+          <w:szCs w:val="24"/>
+        </w:rPr>
+        <w:t>contrast. I</w:t>
+      </w:r>
+      <w:r>
+        <w:rPr>
+          <w:color w:val="000000" w:themeColor="text1"/>
+          <w:sz w:val="24"/>
+          <w:szCs w:val="24"/>
+        </w:rPr>
+        <w:t xml:space="preserve"> will be using two TSD species with similar </w:t>
+      </w:r>
+      <w:r>
+        <w:rPr>
+          <w:color w:val="000000" w:themeColor="text1"/>
+          <w:sz w:val="24"/>
+          <w:szCs w:val="24"/>
+        </w:rPr>
+        <w:t xml:space="preserve">divergence time as TGU and GGA such as two Crocodilian species like </w:t>
+      </w:r>
+      <w:r>
+        <w:rPr>
+          <w:color w:val="000000" w:themeColor="text1"/>
+          <w:sz w:val="24"/>
+          <w:szCs w:val="24"/>
+        </w:rPr>
+        <w:t>Alligator</w:t>
+      </w:r>
+      <w:r>
+        <w:rPr>
+          <w:color w:val="000000" w:themeColor="text1"/>
+          <w:sz w:val="24"/>
+          <w:szCs w:val="24"/>
+        </w:rPr>
+        <w:t xml:space="preserve"> senensis and Gavialis gangeticus. They lack sex chromosome and could be valuable as controls in the analyses. </w:t>
+      </w:r>
+      <w:proofErr w:type="gramStart"/>
+      <w:r>
+        <w:rPr>
+          <w:color w:val="000000" w:themeColor="text1"/>
+          <w:sz w:val="24"/>
+          <w:szCs w:val="24"/>
+        </w:rPr>
+        <w:t>All of</w:t>
+      </w:r>
+      <w:proofErr w:type="gramEnd"/>
+      <w:r>
+        <w:rPr>
+          <w:color w:val="000000" w:themeColor="text1"/>
+          <w:sz w:val="24"/>
+          <w:szCs w:val="24"/>
+        </w:rPr>
+        <w:t xml:space="preserve"> these species have genome available in NCBI.</w:t>
+      </w:r>
+    </w:p>
+    <w:p>
+      <w:pPr>
+        <w:jc w:val="center"/>
+        <w:rPr>
+          <w:color w:val="000000" w:themeColor="text1"/>
+          <w:sz w:val="24"/>
+          <w:szCs w:val="24"/>
+        </w:rPr>
+      </w:pPr>
+      <w:r>
+        <w:rPr>
           <w:noProof/>
           <w:color w:val="000000" w:themeColor="text1"/>
           <w:sz w:val="24"/>
           <w:szCs w:val="24"/>
         </w:rPr>
         <w:drawing>
-          <wp:inline distT="0" distB="0" distL="0" distR="0" wp14:anchorId="17137A88" wp14:editId="3F7B549F">
-            <wp:extent cx="5210175" cy="6610350"/>
+          <wp:inline distT="0" distB="0" distL="0" distR="0" wp14:anchorId="17137A88" wp14:editId="6A150E8F">
+            <wp:extent cx="4485640" cy="4057650"/>
             <wp:effectExtent l="0" t="0" r="0" b="0"/>
             <wp:docPr id="1" name="Picture 1"/>
             <wp:cNvGraphicFramePr>
@@ -1245,7 +1630,7 @@
                   <pic:spPr bwMode="auto">
                     <a:xfrm>
                       <a:off x="0" y="0"/>
-                      <a:ext cx="5210175" cy="6610350"/>
+                      <a:ext cx="4507363" cy="4077300"/>
                     </a:xfrm>
                     <a:prstGeom prst="rect">
                       <a:avLst/>
@@ -1265,6 +1650,376 @@
     <w:p>
       <w:pPr>
         <w:rPr>
+          <w:b/>
+          <w:color w:val="000000" w:themeColor="text1"/>
+          <w:sz w:val="24"/>
+          <w:szCs w:val="24"/>
+        </w:rPr>
+      </w:pPr>
+      <w:r>
+        <w:rPr>
+          <w:b/>
+          <w:color w:val="000000" w:themeColor="text1"/>
+          <w:sz w:val="24"/>
+          <w:szCs w:val="24"/>
+        </w:rPr>
+        <w:lastRenderedPageBreak/>
+        <w:t xml:space="preserve">Method </w:t>
+      </w:r>
+    </w:p>
+    <w:p>
+      <w:pPr>
+        <w:jc w:val="both"/>
+        <w:rPr>
+          <w:color w:val="000000" w:themeColor="text1"/>
+          <w:sz w:val="24"/>
+          <w:szCs w:val="24"/>
+        </w:rPr>
+      </w:pPr>
+      <w:r>
+        <w:rPr>
+          <w:color w:val="000000" w:themeColor="text1"/>
+          <w:sz w:val="24"/>
+          <w:szCs w:val="24"/>
+        </w:rPr>
+        <w:t xml:space="preserve">We collected CDSs from the genome of Zebrafinch, Chicken, American Alligator and Gharial from NCBI. We used CDS of Chicken Z chromosome and chromosome 1-10 against the other species and used those to prepare Alignments in PRANK. Each gene alignment was run through PAML individually with the free model to estimate the </w:t>
+      </w:r>
+      <w:proofErr w:type="spellStart"/>
+      <w:r>
+        <w:rPr>
+          <w:color w:val="000000" w:themeColor="text1"/>
+          <w:sz w:val="24"/>
+          <w:szCs w:val="24"/>
+        </w:rPr>
+        <w:t>dN</w:t>
+      </w:r>
+      <w:proofErr w:type="spellEnd"/>
+      <w:r>
+        <w:rPr>
+          <w:color w:val="000000" w:themeColor="text1"/>
+          <w:sz w:val="24"/>
+          <w:szCs w:val="24"/>
+        </w:rPr>
+        <w:t xml:space="preserve">, </w:t>
+      </w:r>
+      <w:proofErr w:type="spellStart"/>
+      <w:r>
+        <w:rPr>
+          <w:color w:val="000000" w:themeColor="text1"/>
+          <w:sz w:val="24"/>
+          <w:szCs w:val="24"/>
+        </w:rPr>
+        <w:t>dS</w:t>
+      </w:r>
+      <w:proofErr w:type="spellEnd"/>
+      <w:r>
+        <w:rPr>
+          <w:color w:val="000000" w:themeColor="text1"/>
+          <w:sz w:val="24"/>
+          <w:szCs w:val="24"/>
+        </w:rPr>
+        <w:t xml:space="preserve"> and the </w:t>
+      </w:r>
+      <w:proofErr w:type="spellStart"/>
+      <w:r>
+        <w:rPr>
+          <w:color w:val="000000" w:themeColor="text1"/>
+          <w:sz w:val="24"/>
+          <w:szCs w:val="24"/>
+        </w:rPr>
+        <w:t>dN</w:t>
+      </w:r>
+      <w:proofErr w:type="spellEnd"/>
+      <w:r>
+        <w:rPr>
+          <w:color w:val="000000" w:themeColor="text1"/>
+          <w:sz w:val="24"/>
+          <w:szCs w:val="24"/>
+        </w:rPr>
+        <w:t>/</w:t>
+      </w:r>
+      <w:proofErr w:type="spellStart"/>
+      <w:r>
+        <w:rPr>
+          <w:color w:val="000000" w:themeColor="text1"/>
+          <w:sz w:val="24"/>
+          <w:szCs w:val="24"/>
+        </w:rPr>
+        <w:t>dS</w:t>
+      </w:r>
+      <w:proofErr w:type="spellEnd"/>
+      <w:r>
+        <w:rPr>
+          <w:color w:val="000000" w:themeColor="text1"/>
+          <w:sz w:val="24"/>
+          <w:szCs w:val="24"/>
+        </w:rPr>
+        <w:t xml:space="preserve">. The average </w:t>
+      </w:r>
+      <w:proofErr w:type="spellStart"/>
+      <w:r>
+        <w:rPr>
+          <w:color w:val="000000" w:themeColor="text1"/>
+          <w:sz w:val="24"/>
+          <w:szCs w:val="24"/>
+        </w:rPr>
+        <w:t>dN</w:t>
+      </w:r>
+      <w:proofErr w:type="spellEnd"/>
+      <w:r>
+        <w:rPr>
+          <w:color w:val="000000" w:themeColor="text1"/>
+          <w:sz w:val="24"/>
+          <w:szCs w:val="24"/>
+        </w:rPr>
+        <w:t>/</w:t>
+      </w:r>
+      <w:proofErr w:type="spellStart"/>
+      <w:r>
+        <w:rPr>
+          <w:color w:val="000000" w:themeColor="text1"/>
+          <w:sz w:val="24"/>
+          <w:szCs w:val="24"/>
+        </w:rPr>
+        <w:t>dS</w:t>
+      </w:r>
+      <w:proofErr w:type="spellEnd"/>
+      <w:r>
+        <w:rPr>
+          <w:color w:val="000000" w:themeColor="text1"/>
+          <w:sz w:val="24"/>
+          <w:szCs w:val="24"/>
+        </w:rPr>
+        <w:t xml:space="preserve"> </w:t>
+      </w:r>
+      <w:r>
+        <w:rPr>
+          <w:color w:val="000000" w:themeColor="text1"/>
+          <w:sz w:val="24"/>
+          <w:szCs w:val="24"/>
+        </w:rPr>
+        <w:t xml:space="preserve">were calculated by dividing the sum of the number of substitutions over genes by the sum of the number of sites over genes. </w:t>
+      </w:r>
+      <w:r>
+        <w:rPr>
+          <w:color w:val="000000" w:themeColor="text1"/>
+          <w:sz w:val="24"/>
+          <w:szCs w:val="24"/>
+        </w:rPr>
+        <w:t xml:space="preserve">This circumvent the problem of infinite </w:t>
+      </w:r>
+      <w:proofErr w:type="spellStart"/>
+      <w:r>
+        <w:rPr>
+          <w:color w:val="000000" w:themeColor="text1"/>
+          <w:sz w:val="24"/>
+          <w:szCs w:val="24"/>
+        </w:rPr>
+        <w:t>dN</w:t>
+      </w:r>
+      <w:proofErr w:type="spellEnd"/>
+      <w:r>
+        <w:rPr>
+          <w:color w:val="000000" w:themeColor="text1"/>
+          <w:sz w:val="24"/>
+          <w:szCs w:val="24"/>
+        </w:rPr>
+        <w:t>/</w:t>
+      </w:r>
+      <w:proofErr w:type="spellStart"/>
+      <w:r>
+        <w:rPr>
+          <w:color w:val="000000" w:themeColor="text1"/>
+          <w:sz w:val="24"/>
+          <w:szCs w:val="24"/>
+        </w:rPr>
+        <w:t>dS</w:t>
+      </w:r>
+      <w:proofErr w:type="spellEnd"/>
+      <w:r>
+        <w:rPr>
+          <w:color w:val="000000" w:themeColor="text1"/>
+          <w:sz w:val="24"/>
+          <w:szCs w:val="24"/>
+        </w:rPr>
+        <w:t xml:space="preserve"> when </w:t>
+      </w:r>
+      <w:proofErr w:type="spellStart"/>
+      <w:r>
+        <w:rPr>
+          <w:color w:val="000000" w:themeColor="text1"/>
+          <w:sz w:val="24"/>
+          <w:szCs w:val="24"/>
+        </w:rPr>
+        <w:t>dS</w:t>
+      </w:r>
+      <w:proofErr w:type="spellEnd"/>
+      <w:r>
+        <w:rPr>
+          <w:color w:val="000000" w:themeColor="text1"/>
+          <w:sz w:val="24"/>
+          <w:szCs w:val="24"/>
+        </w:rPr>
+        <w:t xml:space="preserve"> </w:t>
+      </w:r>
+      <w:proofErr w:type="gramStart"/>
+      <w:r>
+        <w:rPr>
+          <w:color w:val="000000" w:themeColor="text1"/>
+          <w:sz w:val="24"/>
+          <w:szCs w:val="24"/>
+        </w:rPr>
+        <w:t>tends</w:t>
+      </w:r>
+      <w:proofErr w:type="gramEnd"/>
+      <w:r>
+        <w:rPr>
+          <w:color w:val="000000" w:themeColor="text1"/>
+          <w:sz w:val="24"/>
+          <w:szCs w:val="24"/>
+        </w:rPr>
+        <w:t xml:space="preserve"> to zero. The data is also weighted for the length of the alignment of each gene. </w:t>
+      </w:r>
+      <w:proofErr w:type="gramStart"/>
+      <w:r>
+        <w:rPr>
+          <w:color w:val="000000" w:themeColor="text1"/>
+          <w:sz w:val="24"/>
+          <w:szCs w:val="24"/>
+        </w:rPr>
+        <w:t>Furthermore</w:t>
+      </w:r>
+      <w:proofErr w:type="gramEnd"/>
+      <w:r>
+        <w:rPr>
+          <w:color w:val="000000" w:themeColor="text1"/>
+          <w:sz w:val="24"/>
+          <w:szCs w:val="24"/>
+        </w:rPr>
+        <w:t xml:space="preserve"> we </w:t>
+      </w:r>
+      <w:r>
+        <w:rPr>
+          <w:color w:val="000000" w:themeColor="text1"/>
+          <w:sz w:val="24"/>
+          <w:szCs w:val="24"/>
+        </w:rPr>
+        <w:t xml:space="preserve">separately run a pairwise model for a pairs of Chicken &amp; Zebrafinch genes and </w:t>
+      </w:r>
+      <w:proofErr w:type="spellStart"/>
+      <w:r>
+        <w:rPr>
+          <w:color w:val="000000" w:themeColor="text1"/>
+          <w:sz w:val="24"/>
+          <w:szCs w:val="24"/>
+        </w:rPr>
+        <w:t>Crocodilan</w:t>
+      </w:r>
+      <w:proofErr w:type="spellEnd"/>
+      <w:r>
+        <w:rPr>
+          <w:color w:val="000000" w:themeColor="text1"/>
+          <w:sz w:val="24"/>
+          <w:szCs w:val="24"/>
+        </w:rPr>
+        <w:t xml:space="preserve"> genes to see how they diverge from each other. We disregarded any dataset where </w:t>
+      </w:r>
+      <w:proofErr w:type="spellStart"/>
+      <w:r>
+        <w:rPr>
+          <w:color w:val="000000" w:themeColor="text1"/>
+          <w:sz w:val="24"/>
+          <w:szCs w:val="24"/>
+        </w:rPr>
+        <w:t>d</w:t>
+      </w:r>
+      <w:r>
+        <w:rPr>
+          <w:color w:val="000000" w:themeColor="text1"/>
+          <w:sz w:val="24"/>
+          <w:szCs w:val="24"/>
+        </w:rPr>
+        <w:t>S</w:t>
+      </w:r>
+      <w:proofErr w:type="spellEnd"/>
+      <w:r>
+        <w:rPr>
+          <w:color w:val="000000" w:themeColor="text1"/>
+          <w:sz w:val="24"/>
+          <w:szCs w:val="24"/>
+        </w:rPr>
+        <w:t xml:space="preserve"> </w:t>
+      </w:r>
+      <w:proofErr w:type="gramStart"/>
+      <w:r>
+        <w:rPr>
+          <w:color w:val="000000" w:themeColor="text1"/>
+          <w:sz w:val="24"/>
+          <w:szCs w:val="24"/>
+        </w:rPr>
+        <w:t>is</w:t>
+      </w:r>
+      <w:proofErr w:type="gramEnd"/>
+      <w:r>
+        <w:rPr>
+          <w:color w:val="000000" w:themeColor="text1"/>
+          <w:sz w:val="24"/>
+          <w:szCs w:val="24"/>
+        </w:rPr>
+        <w:t xml:space="preserve"> greater than 2. A permutation test using 10000 </w:t>
+      </w:r>
+      <w:r>
+        <w:rPr>
+          <w:color w:val="000000" w:themeColor="text1"/>
+          <w:sz w:val="24"/>
+          <w:szCs w:val="24"/>
+        </w:rPr>
+        <w:t>repetitions</w:t>
+      </w:r>
+      <w:r>
+        <w:rPr>
+          <w:color w:val="000000" w:themeColor="text1"/>
+          <w:sz w:val="24"/>
+          <w:szCs w:val="24"/>
+        </w:rPr>
+        <w:t xml:space="preserve"> was used to assist the significance of the data along with bootstrap with 10000 </w:t>
+      </w:r>
+      <w:r>
+        <w:rPr>
+          <w:color w:val="000000" w:themeColor="text1"/>
+          <w:sz w:val="24"/>
+          <w:szCs w:val="24"/>
+        </w:rPr>
+        <w:t>repetitions</w:t>
+      </w:r>
+      <w:r>
+        <w:rPr>
+          <w:color w:val="000000" w:themeColor="text1"/>
+          <w:sz w:val="24"/>
+          <w:szCs w:val="24"/>
+        </w:rPr>
+        <w:t xml:space="preserve"> to establish 95% confidence intervals. Most of this was done using </w:t>
+      </w:r>
+      <w:r>
+        <w:rPr>
+          <w:color w:val="000000" w:themeColor="text1"/>
+          <w:sz w:val="24"/>
+          <w:szCs w:val="24"/>
+        </w:rPr>
+        <w:t>R and PAML</w:t>
+      </w:r>
+      <w:r>
+        <w:rPr>
+          <w:color w:val="000000" w:themeColor="text1"/>
+          <w:sz w:val="24"/>
+          <w:szCs w:val="24"/>
+        </w:rPr>
+        <w:t xml:space="preserve"> on the HPC clusters at Iowa State University.</w:t>
+      </w:r>
+    </w:p>
+    <w:p>
+      <w:pPr>
+        <w:rPr>
           <w:color w:val="000000" w:themeColor="text1"/>
           <w:sz w:val="24"/>
           <w:szCs w:val="24"/>
@@ -1274,6 +2029,7 @@
     <w:p>
       <w:pPr>
         <w:rPr>
+          <w:b/>
           <w:color w:val="000000" w:themeColor="text1"/>
           <w:sz w:val="24"/>
           <w:szCs w:val="24"/>
@@ -1281,11 +2037,4578 @@
       </w:pPr>
       <w:r>
         <w:rPr>
-          <w:color w:val="000000" w:themeColor="text1"/>
-          <w:sz w:val="24"/>
-          <w:szCs w:val="24"/>
-        </w:rPr>
-        <w:lastRenderedPageBreak/>
+          <w:b/>
+          <w:color w:val="000000" w:themeColor="text1"/>
+          <w:sz w:val="24"/>
+          <w:szCs w:val="24"/>
+        </w:rPr>
+        <w:t xml:space="preserve">Results </w:t>
+      </w:r>
+    </w:p>
+    <w:p>
+      <w:pPr>
+        <w:rPr>
+          <w:color w:val="000000" w:themeColor="text1"/>
+          <w:sz w:val="24"/>
+          <w:szCs w:val="24"/>
+        </w:rPr>
+      </w:pPr>
+      <w:r>
+        <w:rPr>
+          <w:color w:val="000000" w:themeColor="text1"/>
+          <w:sz w:val="24"/>
+          <w:szCs w:val="24"/>
+        </w:rPr>
+        <w:t xml:space="preserve">The result from the pairwise estimation of </w:t>
+      </w:r>
+      <w:proofErr w:type="spellStart"/>
+      <w:r>
+        <w:rPr>
+          <w:color w:val="000000" w:themeColor="text1"/>
+          <w:sz w:val="24"/>
+          <w:szCs w:val="24"/>
+        </w:rPr>
+        <w:t>dN</w:t>
+      </w:r>
+      <w:proofErr w:type="spellEnd"/>
+      <w:r>
+        <w:rPr>
+          <w:color w:val="000000" w:themeColor="text1"/>
+          <w:sz w:val="24"/>
+          <w:szCs w:val="24"/>
+        </w:rPr>
+        <w:t>/</w:t>
+      </w:r>
+      <w:proofErr w:type="spellStart"/>
+      <w:r>
+        <w:rPr>
+          <w:color w:val="000000" w:themeColor="text1"/>
+          <w:sz w:val="24"/>
+          <w:szCs w:val="24"/>
+        </w:rPr>
+        <w:t>dS</w:t>
+      </w:r>
+      <w:proofErr w:type="spellEnd"/>
+      <w:r>
+        <w:rPr>
+          <w:color w:val="000000" w:themeColor="text1"/>
+          <w:sz w:val="24"/>
+          <w:szCs w:val="24"/>
+        </w:rPr>
+        <w:t xml:space="preserve"> using avian and crocodilian pair showed faster divergence in the </w:t>
+      </w:r>
+      <w:r>
+        <w:rPr>
+          <w:color w:val="000000" w:themeColor="text1"/>
+          <w:sz w:val="24"/>
+          <w:szCs w:val="24"/>
+        </w:rPr>
+        <w:t>avian</w:t>
+      </w:r>
+      <w:r>
+        <w:rPr>
+          <w:color w:val="000000" w:themeColor="text1"/>
+          <w:sz w:val="24"/>
+          <w:szCs w:val="24"/>
+        </w:rPr>
+        <w:t xml:space="preserve"> pair and not the </w:t>
+      </w:r>
+      <w:r>
+        <w:rPr>
+          <w:color w:val="000000" w:themeColor="text1"/>
+          <w:sz w:val="24"/>
+          <w:szCs w:val="24"/>
+        </w:rPr>
+        <w:t>crocodilian</w:t>
+      </w:r>
+      <w:r>
+        <w:rPr>
+          <w:color w:val="000000" w:themeColor="text1"/>
+          <w:sz w:val="24"/>
+          <w:szCs w:val="24"/>
+        </w:rPr>
+        <w:t xml:space="preserve"> pair. The </w:t>
+      </w:r>
+      <w:proofErr w:type="spellStart"/>
+      <w:r>
+        <w:rPr>
+          <w:color w:val="000000" w:themeColor="text1"/>
+          <w:sz w:val="24"/>
+          <w:szCs w:val="24"/>
+        </w:rPr>
+        <w:t>d</w:t>
+      </w:r>
+      <w:r>
+        <w:rPr>
+          <w:color w:val="000000" w:themeColor="text1"/>
+          <w:sz w:val="24"/>
+          <w:szCs w:val="24"/>
+        </w:rPr>
+        <w:t>N</w:t>
+      </w:r>
+      <w:proofErr w:type="spellEnd"/>
+      <w:r>
+        <w:rPr>
+          <w:color w:val="000000" w:themeColor="text1"/>
+          <w:sz w:val="24"/>
+          <w:szCs w:val="24"/>
+        </w:rPr>
+        <w:t>/</w:t>
+      </w:r>
+      <w:proofErr w:type="spellStart"/>
+      <w:r>
+        <w:rPr>
+          <w:color w:val="000000" w:themeColor="text1"/>
+          <w:sz w:val="24"/>
+          <w:szCs w:val="24"/>
+        </w:rPr>
+        <w:t>d</w:t>
+      </w:r>
+      <w:r>
+        <w:rPr>
+          <w:color w:val="000000" w:themeColor="text1"/>
+          <w:sz w:val="24"/>
+          <w:szCs w:val="24"/>
+        </w:rPr>
+        <w:t>S</w:t>
+      </w:r>
+      <w:proofErr w:type="spellEnd"/>
+      <w:r>
+        <w:rPr>
+          <w:color w:val="000000" w:themeColor="text1"/>
+          <w:sz w:val="24"/>
+          <w:szCs w:val="24"/>
+        </w:rPr>
+        <w:t xml:space="preserve"> in avian pair was significant as shown in the table 1. </w:t>
+      </w:r>
+    </w:p>
+    <w:tbl>
+      <w:tblPr>
+        <w:tblStyle w:val="TableGrid"/>
+        <w:tblW w:w="0" w:type="auto"/>
+        <w:jc w:val="center"/>
+        <w:tblLook w:val="04A0" w:firstRow="1" w:lastRow="0" w:firstColumn="1" w:lastColumn="0" w:noHBand="0" w:noVBand="1"/>
+      </w:tblPr>
+      <w:tblGrid>
+        <w:gridCol w:w="2065"/>
+        <w:gridCol w:w="2700"/>
+        <w:gridCol w:w="2970"/>
+        <w:gridCol w:w="1530"/>
+      </w:tblGrid>
+      <w:tr>
+        <w:trPr>
+          <w:jc w:val="center"/>
+        </w:trPr>
+        <w:tc>
+          <w:tcPr>
+            <w:tcW w:w="2065" w:type="dxa"/>
+          </w:tcPr>
+          <w:p>
+            <w:pPr>
+              <w:rPr>
+                <w:b/>
+                <w:color w:val="000000" w:themeColor="text1"/>
+                <w:sz w:val="24"/>
+                <w:szCs w:val="24"/>
+              </w:rPr>
+            </w:pPr>
+            <w:r>
+              <w:rPr>
+                <w:b/>
+                <w:color w:val="000000" w:themeColor="text1"/>
+                <w:sz w:val="24"/>
+                <w:szCs w:val="24"/>
+              </w:rPr>
+              <w:t>Avian pair</w:t>
+            </w:r>
+          </w:p>
+        </w:tc>
+        <w:tc>
+          <w:tcPr>
+            <w:tcW w:w="2700" w:type="dxa"/>
+          </w:tcPr>
+          <w:p>
+            <w:pPr>
+              <w:rPr>
+                <w:b/>
+                <w:color w:val="000000" w:themeColor="text1"/>
+                <w:sz w:val="24"/>
+                <w:szCs w:val="24"/>
+              </w:rPr>
+            </w:pPr>
+            <w:r>
+              <w:rPr>
+                <w:b/>
+                <w:color w:val="000000" w:themeColor="text1"/>
+                <w:sz w:val="24"/>
+                <w:szCs w:val="24"/>
+              </w:rPr>
+              <w:t xml:space="preserve">Z-linked </w:t>
+            </w:r>
+            <w:r>
+              <w:rPr>
+                <w:b/>
+                <w:color w:val="000000" w:themeColor="text1"/>
+                <w:sz w:val="24"/>
+                <w:szCs w:val="24"/>
+              </w:rPr>
+              <w:t>[95% CI]</w:t>
+            </w:r>
+          </w:p>
+        </w:tc>
+        <w:tc>
+          <w:tcPr>
+            <w:tcW w:w="2970" w:type="dxa"/>
+          </w:tcPr>
+          <w:p>
+            <w:pPr>
+              <w:rPr>
+                <w:b/>
+                <w:color w:val="000000" w:themeColor="text1"/>
+                <w:sz w:val="24"/>
+                <w:szCs w:val="24"/>
+              </w:rPr>
+            </w:pPr>
+            <w:r>
+              <w:rPr>
+                <w:b/>
+                <w:color w:val="000000" w:themeColor="text1"/>
+                <w:sz w:val="24"/>
+                <w:szCs w:val="24"/>
+              </w:rPr>
+              <w:t>Auto-linked [95% CI]</w:t>
+            </w:r>
+          </w:p>
+        </w:tc>
+        <w:tc>
+          <w:tcPr>
+            <w:tcW w:w="1530" w:type="dxa"/>
+          </w:tcPr>
+          <w:p>
+            <w:pPr>
+              <w:rPr>
+                <w:b/>
+                <w:color w:val="000000" w:themeColor="text1"/>
+                <w:sz w:val="24"/>
+                <w:szCs w:val="24"/>
+              </w:rPr>
+            </w:pPr>
+            <w:r>
+              <w:rPr>
+                <w:b/>
+                <w:color w:val="000000" w:themeColor="text1"/>
+                <w:sz w:val="24"/>
+                <w:szCs w:val="24"/>
+              </w:rPr>
+              <w:t>P-value</w:t>
+            </w:r>
+          </w:p>
+        </w:tc>
+      </w:tr>
+      <w:tr>
+        <w:trPr>
+          <w:jc w:val="center"/>
+        </w:trPr>
+        <w:tc>
+          <w:tcPr>
+            <w:tcW w:w="2065" w:type="dxa"/>
+          </w:tcPr>
+          <w:p>
+            <w:pPr>
+              <w:rPr>
+                <w:color w:val="000000" w:themeColor="text1"/>
+                <w:sz w:val="24"/>
+                <w:szCs w:val="24"/>
+              </w:rPr>
+            </w:pPr>
+            <w:proofErr w:type="spellStart"/>
+            <w:r>
+              <w:rPr>
+                <w:color w:val="000000" w:themeColor="text1"/>
+                <w:sz w:val="24"/>
+                <w:szCs w:val="24"/>
+              </w:rPr>
+              <w:t>dN</w:t>
+            </w:r>
+            <w:proofErr w:type="spellEnd"/>
+          </w:p>
+        </w:tc>
+        <w:tc>
+          <w:tcPr>
+            <w:tcW w:w="2700" w:type="dxa"/>
+          </w:tcPr>
+          <w:p>
+            <w:pPr>
+              <w:rPr>
+                <w:color w:val="000000" w:themeColor="text1"/>
+                <w:sz w:val="24"/>
+                <w:szCs w:val="24"/>
+              </w:rPr>
+            </w:pPr>
+            <w:r>
+              <w:rPr>
+                <w:color w:val="000000" w:themeColor="text1"/>
+                <w:sz w:val="24"/>
+                <w:szCs w:val="24"/>
+              </w:rPr>
+              <w:t>0.0704 [0.0625-0.0781]</w:t>
+            </w:r>
+          </w:p>
+        </w:tc>
+        <w:tc>
+          <w:tcPr>
+            <w:tcW w:w="2970" w:type="dxa"/>
+          </w:tcPr>
+          <w:p>
+            <w:pPr>
+              <w:rPr>
+                <w:color w:val="000000" w:themeColor="text1"/>
+                <w:sz w:val="24"/>
+                <w:szCs w:val="24"/>
+              </w:rPr>
+            </w:pPr>
+            <w:r>
+              <w:rPr>
+                <w:color w:val="000000" w:themeColor="text1"/>
+                <w:sz w:val="24"/>
+                <w:szCs w:val="24"/>
+              </w:rPr>
+              <w:t>0.0636 [</w:t>
+            </w:r>
+            <w:r>
+              <w:rPr>
+                <w:color w:val="000000" w:themeColor="text1"/>
+                <w:sz w:val="24"/>
+                <w:szCs w:val="24"/>
+              </w:rPr>
+              <w:t>0.0608- 0.0652</w:t>
+            </w:r>
+            <w:r>
+              <w:rPr>
+                <w:color w:val="000000" w:themeColor="text1"/>
+                <w:sz w:val="24"/>
+                <w:szCs w:val="24"/>
+              </w:rPr>
+              <w:t>]</w:t>
+            </w:r>
+          </w:p>
+        </w:tc>
+        <w:tc>
+          <w:tcPr>
+            <w:tcW w:w="1530" w:type="dxa"/>
+          </w:tcPr>
+          <w:p>
+            <w:pPr>
+              <w:rPr>
+                <w:color w:val="000000" w:themeColor="text1"/>
+                <w:sz w:val="24"/>
+                <w:szCs w:val="24"/>
+              </w:rPr>
+            </w:pPr>
+            <w:r>
+              <w:rPr>
+                <w:color w:val="000000" w:themeColor="text1"/>
+                <w:sz w:val="24"/>
+                <w:szCs w:val="24"/>
+              </w:rPr>
+              <w:t>0.0962</w:t>
+            </w:r>
+          </w:p>
+        </w:tc>
+      </w:tr>
+      <w:tr>
+        <w:trPr>
+          <w:jc w:val="center"/>
+        </w:trPr>
+        <w:tc>
+          <w:tcPr>
+            <w:tcW w:w="2065" w:type="dxa"/>
+          </w:tcPr>
+          <w:p>
+            <w:pPr>
+              <w:rPr>
+                <w:color w:val="000000" w:themeColor="text1"/>
+                <w:sz w:val="24"/>
+                <w:szCs w:val="24"/>
+              </w:rPr>
+            </w:pPr>
+            <w:proofErr w:type="spellStart"/>
+            <w:r>
+              <w:rPr>
+                <w:color w:val="000000" w:themeColor="text1"/>
+                <w:sz w:val="24"/>
+                <w:szCs w:val="24"/>
+              </w:rPr>
+              <w:t>dS</w:t>
+            </w:r>
+            <w:proofErr w:type="spellEnd"/>
+          </w:p>
+        </w:tc>
+        <w:tc>
+          <w:tcPr>
+            <w:tcW w:w="2700" w:type="dxa"/>
+          </w:tcPr>
+          <w:p>
+            <w:pPr>
+              <w:rPr>
+                <w:color w:val="000000" w:themeColor="text1"/>
+                <w:sz w:val="24"/>
+                <w:szCs w:val="24"/>
+              </w:rPr>
+            </w:pPr>
+            <w:r>
+              <w:rPr>
+                <w:color w:val="000000" w:themeColor="text1"/>
+                <w:sz w:val="24"/>
+                <w:szCs w:val="24"/>
+              </w:rPr>
+              <w:t>0.3857 [</w:t>
+            </w:r>
+            <w:r>
+              <w:rPr>
+                <w:color w:val="000000" w:themeColor="text1"/>
+                <w:sz w:val="24"/>
+                <w:szCs w:val="24"/>
+              </w:rPr>
+              <w:t>0.3524-0.3912</w:t>
+            </w:r>
+            <w:r>
+              <w:rPr>
+                <w:color w:val="000000" w:themeColor="text1"/>
+                <w:sz w:val="24"/>
+                <w:szCs w:val="24"/>
+              </w:rPr>
+              <w:t>]</w:t>
+            </w:r>
+          </w:p>
+        </w:tc>
+        <w:tc>
+          <w:tcPr>
+            <w:tcW w:w="2970" w:type="dxa"/>
+          </w:tcPr>
+          <w:p>
+            <w:pPr>
+              <w:rPr>
+                <w:color w:val="000000" w:themeColor="text1"/>
+                <w:sz w:val="24"/>
+                <w:szCs w:val="24"/>
+              </w:rPr>
+            </w:pPr>
+            <w:r>
+              <w:rPr>
+                <w:color w:val="000000" w:themeColor="text1"/>
+                <w:sz w:val="24"/>
+                <w:szCs w:val="24"/>
+              </w:rPr>
+              <w:t>0.3857 [</w:t>
+            </w:r>
+            <w:r>
+              <w:rPr>
+                <w:color w:val="000000" w:themeColor="text1"/>
+                <w:sz w:val="24"/>
+                <w:szCs w:val="24"/>
+              </w:rPr>
+              <w:t>0.3759-0.3901</w:t>
+            </w:r>
+            <w:r>
+              <w:rPr>
+                <w:color w:val="000000" w:themeColor="text1"/>
+                <w:sz w:val="24"/>
+                <w:szCs w:val="24"/>
+              </w:rPr>
+              <w:t>]</w:t>
+            </w:r>
+          </w:p>
+        </w:tc>
+        <w:tc>
+          <w:tcPr>
+            <w:tcW w:w="1530" w:type="dxa"/>
+          </w:tcPr>
+          <w:p>
+            <w:pPr>
+              <w:rPr>
+                <w:color w:val="000000" w:themeColor="text1"/>
+                <w:sz w:val="24"/>
+                <w:szCs w:val="24"/>
+              </w:rPr>
+            </w:pPr>
+            <w:r>
+              <w:rPr>
+                <w:color w:val="000000" w:themeColor="text1"/>
+                <w:sz w:val="24"/>
+                <w:szCs w:val="24"/>
+              </w:rPr>
+              <w:t>0.1523</w:t>
+            </w:r>
+          </w:p>
+        </w:tc>
+      </w:tr>
+      <w:tr>
+        <w:trPr>
+          <w:jc w:val="center"/>
+        </w:trPr>
+        <w:tc>
+          <w:tcPr>
+            <w:tcW w:w="2065" w:type="dxa"/>
+          </w:tcPr>
+          <w:p>
+            <w:pPr>
+              <w:rPr>
+                <w:color w:val="000000" w:themeColor="text1"/>
+                <w:sz w:val="24"/>
+                <w:szCs w:val="24"/>
+              </w:rPr>
+            </w:pPr>
+            <w:proofErr w:type="spellStart"/>
+            <w:r>
+              <w:rPr>
+                <w:color w:val="000000" w:themeColor="text1"/>
+                <w:sz w:val="24"/>
+                <w:szCs w:val="24"/>
+              </w:rPr>
+              <w:t>dN</w:t>
+            </w:r>
+            <w:proofErr w:type="spellEnd"/>
+            <w:r>
+              <w:rPr>
+                <w:color w:val="000000" w:themeColor="text1"/>
+                <w:sz w:val="24"/>
+                <w:szCs w:val="24"/>
+              </w:rPr>
+              <w:t>/</w:t>
+            </w:r>
+            <w:proofErr w:type="spellStart"/>
+            <w:r>
+              <w:rPr>
+                <w:color w:val="000000" w:themeColor="text1"/>
+                <w:sz w:val="24"/>
+                <w:szCs w:val="24"/>
+              </w:rPr>
+              <w:t>dS</w:t>
+            </w:r>
+            <w:proofErr w:type="spellEnd"/>
+          </w:p>
+        </w:tc>
+        <w:tc>
+          <w:tcPr>
+            <w:tcW w:w="2700" w:type="dxa"/>
+          </w:tcPr>
+          <w:p>
+            <w:pPr>
+              <w:rPr>
+                <w:color w:val="000000" w:themeColor="text1"/>
+                <w:sz w:val="24"/>
+                <w:szCs w:val="24"/>
+              </w:rPr>
+            </w:pPr>
+            <w:r>
+              <w:rPr>
+                <w:color w:val="000000" w:themeColor="text1"/>
+                <w:sz w:val="24"/>
+                <w:szCs w:val="24"/>
+              </w:rPr>
+              <w:t>0.1826 [</w:t>
+            </w:r>
+            <w:r>
+              <w:rPr>
+                <w:color w:val="000000" w:themeColor="text1"/>
+                <w:sz w:val="24"/>
+                <w:szCs w:val="24"/>
+              </w:rPr>
+              <w:t>0.1700-0.2083</w:t>
+            </w:r>
+            <w:r>
+              <w:rPr>
+                <w:color w:val="000000" w:themeColor="text1"/>
+                <w:sz w:val="24"/>
+                <w:szCs w:val="24"/>
+              </w:rPr>
+              <w:t>]</w:t>
+            </w:r>
+          </w:p>
+        </w:tc>
+        <w:tc>
+          <w:tcPr>
+            <w:tcW w:w="2970" w:type="dxa"/>
+          </w:tcPr>
+          <w:p>
+            <w:pPr>
+              <w:rPr>
+                <w:color w:val="000000" w:themeColor="text1"/>
+                <w:sz w:val="24"/>
+                <w:szCs w:val="24"/>
+              </w:rPr>
+            </w:pPr>
+            <w:r>
+              <w:rPr>
+                <w:color w:val="000000" w:themeColor="text1"/>
+                <w:sz w:val="24"/>
+                <w:szCs w:val="24"/>
+              </w:rPr>
+              <w:t>0.1650 [</w:t>
+            </w:r>
+            <w:r>
+              <w:rPr>
+                <w:color w:val="000000" w:themeColor="text1"/>
+                <w:sz w:val="24"/>
+                <w:szCs w:val="24"/>
+              </w:rPr>
+              <w:t>0.1598-0.1692</w:t>
+            </w:r>
+            <w:r>
+              <w:rPr>
+                <w:color w:val="000000" w:themeColor="text1"/>
+                <w:sz w:val="24"/>
+                <w:szCs w:val="24"/>
+              </w:rPr>
+              <w:t>]</w:t>
+            </w:r>
+          </w:p>
+        </w:tc>
+        <w:tc>
+          <w:tcPr>
+            <w:tcW w:w="1530" w:type="dxa"/>
+          </w:tcPr>
+          <w:p>
+            <w:pPr>
+              <w:rPr>
+                <w:color w:val="000000" w:themeColor="text1"/>
+                <w:sz w:val="24"/>
+                <w:szCs w:val="24"/>
+              </w:rPr>
+            </w:pPr>
+            <w:r>
+              <w:rPr>
+                <w:color w:val="FF0000"/>
+                <w:sz w:val="24"/>
+                <w:szCs w:val="24"/>
+              </w:rPr>
+              <w:t>0.0076</w:t>
+            </w:r>
+            <w:r>
+              <w:rPr>
+                <w:color w:val="FF0000"/>
+                <w:sz w:val="24"/>
+                <w:szCs w:val="24"/>
+              </w:rPr>
+              <w:t>*</w:t>
+            </w:r>
+          </w:p>
+        </w:tc>
+      </w:tr>
+      <w:tr>
+        <w:trPr>
+          <w:jc w:val="center"/>
+        </w:trPr>
+        <w:tc>
+          <w:tcPr>
+            <w:tcW w:w="2065" w:type="dxa"/>
+          </w:tcPr>
+          <w:p>
+            <w:pPr>
+              <w:rPr>
+                <w:color w:val="000000" w:themeColor="text1"/>
+                <w:sz w:val="24"/>
+                <w:szCs w:val="24"/>
+              </w:rPr>
+            </w:pPr>
+            <w:proofErr w:type="gramStart"/>
+            <w:r>
+              <w:rPr>
+                <w:b/>
+                <w:color w:val="000000" w:themeColor="text1"/>
+                <w:sz w:val="24"/>
+                <w:szCs w:val="24"/>
+              </w:rPr>
+              <w:t xml:space="preserve">Crocodilian </w:t>
+            </w:r>
+            <w:r>
+              <w:rPr>
+                <w:b/>
+                <w:color w:val="000000" w:themeColor="text1"/>
+                <w:sz w:val="24"/>
+                <w:szCs w:val="24"/>
+              </w:rPr>
+              <w:t xml:space="preserve"> pair</w:t>
+            </w:r>
+            <w:proofErr w:type="gramEnd"/>
+          </w:p>
+        </w:tc>
+        <w:tc>
+          <w:tcPr>
+            <w:tcW w:w="2700" w:type="dxa"/>
+          </w:tcPr>
+          <w:p>
+            <w:pPr>
+              <w:rPr>
+                <w:color w:val="000000" w:themeColor="text1"/>
+                <w:sz w:val="24"/>
+                <w:szCs w:val="24"/>
+              </w:rPr>
+            </w:pPr>
+            <w:r>
+              <w:rPr>
+                <w:b/>
+                <w:color w:val="000000" w:themeColor="text1"/>
+                <w:sz w:val="24"/>
+                <w:szCs w:val="24"/>
+              </w:rPr>
+              <w:t>Z-linked [95% CI]</w:t>
+            </w:r>
+          </w:p>
+        </w:tc>
+        <w:tc>
+          <w:tcPr>
+            <w:tcW w:w="2970" w:type="dxa"/>
+          </w:tcPr>
+          <w:p>
+            <w:pPr>
+              <w:rPr>
+                <w:color w:val="000000" w:themeColor="text1"/>
+                <w:sz w:val="24"/>
+                <w:szCs w:val="24"/>
+              </w:rPr>
+            </w:pPr>
+            <w:r>
+              <w:rPr>
+                <w:b/>
+                <w:color w:val="000000" w:themeColor="text1"/>
+                <w:sz w:val="24"/>
+                <w:szCs w:val="24"/>
+              </w:rPr>
+              <w:t>Auto-linked [95% CI]</w:t>
+            </w:r>
+          </w:p>
+        </w:tc>
+        <w:tc>
+          <w:tcPr>
+            <w:tcW w:w="1530" w:type="dxa"/>
+          </w:tcPr>
+          <w:p>
+            <w:pPr>
+              <w:rPr>
+                <w:color w:val="000000" w:themeColor="text1"/>
+                <w:sz w:val="24"/>
+                <w:szCs w:val="24"/>
+              </w:rPr>
+            </w:pPr>
+            <w:r>
+              <w:rPr>
+                <w:b/>
+                <w:color w:val="000000" w:themeColor="text1"/>
+                <w:sz w:val="24"/>
+                <w:szCs w:val="24"/>
+              </w:rPr>
+              <w:t>P-value</w:t>
+            </w:r>
+          </w:p>
+        </w:tc>
+      </w:tr>
+      <w:tr>
+        <w:trPr>
+          <w:jc w:val="center"/>
+        </w:trPr>
+        <w:tc>
+          <w:tcPr>
+            <w:tcW w:w="2065" w:type="dxa"/>
+          </w:tcPr>
+          <w:p>
+            <w:pPr>
+              <w:rPr>
+                <w:color w:val="000000" w:themeColor="text1"/>
+                <w:sz w:val="24"/>
+                <w:szCs w:val="24"/>
+              </w:rPr>
+            </w:pPr>
+            <w:proofErr w:type="spellStart"/>
+            <w:r>
+              <w:rPr>
+                <w:color w:val="000000" w:themeColor="text1"/>
+                <w:sz w:val="24"/>
+                <w:szCs w:val="24"/>
+              </w:rPr>
+              <w:t>dN</w:t>
+            </w:r>
+            <w:proofErr w:type="spellEnd"/>
+          </w:p>
+        </w:tc>
+        <w:tc>
+          <w:tcPr>
+            <w:tcW w:w="2700" w:type="dxa"/>
+          </w:tcPr>
+          <w:p>
+            <w:pPr>
+              <w:rPr>
+                <w:color w:val="000000" w:themeColor="text1"/>
+                <w:sz w:val="24"/>
+                <w:szCs w:val="24"/>
+              </w:rPr>
+            </w:pPr>
+            <w:r>
+              <w:rPr>
+                <w:color w:val="000000" w:themeColor="text1"/>
+                <w:sz w:val="24"/>
+                <w:szCs w:val="24"/>
+              </w:rPr>
+              <w:t>0.0287 [</w:t>
+            </w:r>
+            <w:r>
+              <w:rPr>
+                <w:color w:val="000000" w:themeColor="text1"/>
+                <w:sz w:val="24"/>
+                <w:szCs w:val="24"/>
+              </w:rPr>
+              <w:t>0.0238-0.0341</w:t>
+            </w:r>
+            <w:r>
+              <w:rPr>
+                <w:color w:val="000000" w:themeColor="text1"/>
+                <w:sz w:val="24"/>
+                <w:szCs w:val="24"/>
+              </w:rPr>
+              <w:t>]</w:t>
+            </w:r>
+          </w:p>
+        </w:tc>
+        <w:tc>
+          <w:tcPr>
+            <w:tcW w:w="2970" w:type="dxa"/>
+          </w:tcPr>
+          <w:p>
+            <w:pPr>
+              <w:rPr>
+                <w:color w:val="000000" w:themeColor="text1"/>
+                <w:sz w:val="24"/>
+                <w:szCs w:val="24"/>
+              </w:rPr>
+            </w:pPr>
+            <w:r>
+              <w:rPr>
+                <w:color w:val="000000" w:themeColor="text1"/>
+                <w:sz w:val="24"/>
+                <w:szCs w:val="24"/>
+              </w:rPr>
+              <w:t>0.0308 [</w:t>
+            </w:r>
+            <w:r>
+              <w:rPr>
+                <w:color w:val="000000" w:themeColor="text1"/>
+                <w:sz w:val="24"/>
+                <w:szCs w:val="24"/>
+              </w:rPr>
+              <w:t>0.0291-0.0324</w:t>
+            </w:r>
+            <w:r>
+              <w:rPr>
+                <w:color w:val="000000" w:themeColor="text1"/>
+                <w:sz w:val="24"/>
+                <w:szCs w:val="24"/>
+              </w:rPr>
+              <w:t>]</w:t>
+            </w:r>
+          </w:p>
+        </w:tc>
+        <w:tc>
+          <w:tcPr>
+            <w:tcW w:w="1530" w:type="dxa"/>
+          </w:tcPr>
+          <w:p>
+            <w:pPr>
+              <w:rPr>
+                <w:color w:val="000000" w:themeColor="text1"/>
+                <w:sz w:val="24"/>
+                <w:szCs w:val="24"/>
+              </w:rPr>
+            </w:pPr>
+            <w:r>
+              <w:rPr>
+                <w:color w:val="000000" w:themeColor="text1"/>
+                <w:sz w:val="24"/>
+                <w:szCs w:val="24"/>
+              </w:rPr>
+              <w:t>0.4941</w:t>
+            </w:r>
+          </w:p>
+        </w:tc>
+      </w:tr>
+      <w:tr>
+        <w:trPr>
+          <w:jc w:val="center"/>
+        </w:trPr>
+        <w:tc>
+          <w:tcPr>
+            <w:tcW w:w="2065" w:type="dxa"/>
+          </w:tcPr>
+          <w:p>
+            <w:pPr>
+              <w:rPr>
+                <w:color w:val="000000" w:themeColor="text1"/>
+                <w:sz w:val="24"/>
+                <w:szCs w:val="24"/>
+              </w:rPr>
+            </w:pPr>
+            <w:proofErr w:type="spellStart"/>
+            <w:r>
+              <w:rPr>
+                <w:color w:val="000000" w:themeColor="text1"/>
+                <w:sz w:val="24"/>
+                <w:szCs w:val="24"/>
+              </w:rPr>
+              <w:t>dS</w:t>
+            </w:r>
+            <w:proofErr w:type="spellEnd"/>
+          </w:p>
+        </w:tc>
+        <w:tc>
+          <w:tcPr>
+            <w:tcW w:w="2700" w:type="dxa"/>
+          </w:tcPr>
+          <w:p>
+            <w:pPr>
+              <w:rPr>
+                <w:color w:val="000000" w:themeColor="text1"/>
+                <w:sz w:val="24"/>
+                <w:szCs w:val="24"/>
+              </w:rPr>
+            </w:pPr>
+            <w:r>
+              <w:rPr>
+                <w:color w:val="000000" w:themeColor="text1"/>
+                <w:sz w:val="24"/>
+                <w:szCs w:val="24"/>
+              </w:rPr>
+              <w:t>0.1340 [</w:t>
+            </w:r>
+            <w:r>
+              <w:rPr>
+                <w:color w:val="000000" w:themeColor="text1"/>
+                <w:sz w:val="24"/>
+                <w:szCs w:val="24"/>
+              </w:rPr>
+              <w:t>0.1122- 0.1577</w:t>
+            </w:r>
+            <w:r>
+              <w:rPr>
+                <w:color w:val="000000" w:themeColor="text1"/>
+                <w:sz w:val="24"/>
+                <w:szCs w:val="24"/>
+              </w:rPr>
+              <w:t>]</w:t>
+            </w:r>
+          </w:p>
+        </w:tc>
+        <w:tc>
+          <w:tcPr>
+            <w:tcW w:w="2970" w:type="dxa"/>
+          </w:tcPr>
+          <w:p>
+            <w:pPr>
+              <w:rPr>
+                <w:color w:val="000000" w:themeColor="text1"/>
+                <w:sz w:val="24"/>
+                <w:szCs w:val="24"/>
+              </w:rPr>
+            </w:pPr>
+            <w:r>
+              <w:rPr>
+                <w:color w:val="000000" w:themeColor="text1"/>
+                <w:sz w:val="24"/>
+                <w:szCs w:val="24"/>
+              </w:rPr>
+              <w:t>0.1523 [</w:t>
+            </w:r>
+            <w:r>
+              <w:rPr>
+                <w:color w:val="000000" w:themeColor="text1"/>
+                <w:sz w:val="24"/>
+                <w:szCs w:val="24"/>
+              </w:rPr>
+              <w:t>0.1452-0.1597</w:t>
+            </w:r>
+            <w:r>
+              <w:rPr>
+                <w:color w:val="000000" w:themeColor="text1"/>
+                <w:sz w:val="24"/>
+                <w:szCs w:val="24"/>
+              </w:rPr>
+              <w:t>]</w:t>
+            </w:r>
+          </w:p>
+        </w:tc>
+        <w:tc>
+          <w:tcPr>
+            <w:tcW w:w="1530" w:type="dxa"/>
+          </w:tcPr>
+          <w:p>
+            <w:pPr>
+              <w:rPr>
+                <w:color w:val="000000" w:themeColor="text1"/>
+                <w:sz w:val="24"/>
+                <w:szCs w:val="24"/>
+              </w:rPr>
+            </w:pPr>
+            <w:r>
+              <w:rPr>
+                <w:color w:val="000000" w:themeColor="text1"/>
+                <w:sz w:val="24"/>
+                <w:szCs w:val="24"/>
+              </w:rPr>
+              <w:t>1.0</w:t>
+            </w:r>
+          </w:p>
+        </w:tc>
+      </w:tr>
+      <w:tr>
+        <w:trPr>
+          <w:jc w:val="center"/>
+        </w:trPr>
+        <w:tc>
+          <w:tcPr>
+            <w:tcW w:w="2065" w:type="dxa"/>
+          </w:tcPr>
+          <w:p>
+            <w:pPr>
+              <w:rPr>
+                <w:color w:val="000000" w:themeColor="text1"/>
+                <w:sz w:val="24"/>
+                <w:szCs w:val="24"/>
+              </w:rPr>
+            </w:pPr>
+            <w:proofErr w:type="spellStart"/>
+            <w:r>
+              <w:rPr>
+                <w:color w:val="000000" w:themeColor="text1"/>
+                <w:sz w:val="24"/>
+                <w:szCs w:val="24"/>
+              </w:rPr>
+              <w:t>dN</w:t>
+            </w:r>
+            <w:proofErr w:type="spellEnd"/>
+            <w:r>
+              <w:rPr>
+                <w:color w:val="000000" w:themeColor="text1"/>
+                <w:sz w:val="24"/>
+                <w:szCs w:val="24"/>
+              </w:rPr>
+              <w:t>/</w:t>
+            </w:r>
+            <w:proofErr w:type="spellStart"/>
+            <w:r>
+              <w:rPr>
+                <w:color w:val="000000" w:themeColor="text1"/>
+                <w:sz w:val="24"/>
+                <w:szCs w:val="24"/>
+              </w:rPr>
+              <w:t>dS</w:t>
+            </w:r>
+            <w:proofErr w:type="spellEnd"/>
+          </w:p>
+        </w:tc>
+        <w:tc>
+          <w:tcPr>
+            <w:tcW w:w="2700" w:type="dxa"/>
+          </w:tcPr>
+          <w:p>
+            <w:pPr>
+              <w:rPr>
+                <w:color w:val="000000" w:themeColor="text1"/>
+                <w:sz w:val="24"/>
+                <w:szCs w:val="24"/>
+              </w:rPr>
+            </w:pPr>
+            <w:r>
+              <w:rPr>
+                <w:color w:val="000000" w:themeColor="text1"/>
+                <w:sz w:val="24"/>
+                <w:szCs w:val="24"/>
+              </w:rPr>
+              <w:t>0.2145 [</w:t>
+            </w:r>
+            <w:r>
+              <w:rPr>
+                <w:color w:val="000000" w:themeColor="text1"/>
+                <w:sz w:val="24"/>
+                <w:szCs w:val="24"/>
+              </w:rPr>
+              <w:t>0.1859-0.2447</w:t>
+            </w:r>
+            <w:r>
+              <w:rPr>
+                <w:color w:val="000000" w:themeColor="text1"/>
+                <w:sz w:val="24"/>
+                <w:szCs w:val="24"/>
+              </w:rPr>
+              <w:t>]</w:t>
+            </w:r>
+          </w:p>
+        </w:tc>
+        <w:tc>
+          <w:tcPr>
+            <w:tcW w:w="2970" w:type="dxa"/>
+          </w:tcPr>
+          <w:p>
+            <w:pPr>
+              <w:rPr>
+                <w:color w:val="000000" w:themeColor="text1"/>
+                <w:sz w:val="24"/>
+                <w:szCs w:val="24"/>
+              </w:rPr>
+            </w:pPr>
+            <w:r>
+              <w:rPr>
+                <w:color w:val="000000" w:themeColor="text1"/>
+                <w:sz w:val="24"/>
+                <w:szCs w:val="24"/>
+              </w:rPr>
+              <w:t>0.2145 [</w:t>
+            </w:r>
+            <w:r>
+              <w:rPr>
+                <w:color w:val="000000" w:themeColor="text1"/>
+                <w:sz w:val="24"/>
+                <w:szCs w:val="24"/>
+              </w:rPr>
+              <w:t>0.1953-0.2091</w:t>
+            </w:r>
+            <w:r>
+              <w:rPr>
+                <w:color w:val="000000" w:themeColor="text1"/>
+                <w:sz w:val="24"/>
+                <w:szCs w:val="24"/>
+              </w:rPr>
+              <w:t>]</w:t>
+            </w:r>
+          </w:p>
+        </w:tc>
+        <w:tc>
+          <w:tcPr>
+            <w:tcW w:w="1530" w:type="dxa"/>
+          </w:tcPr>
+          <w:p>
+            <w:pPr>
+              <w:rPr>
+                <w:color w:val="000000" w:themeColor="text1"/>
+                <w:sz w:val="24"/>
+                <w:szCs w:val="24"/>
+              </w:rPr>
+            </w:pPr>
+            <w:r>
+              <w:rPr>
+                <w:color w:val="000000" w:themeColor="text1"/>
+                <w:sz w:val="24"/>
+                <w:szCs w:val="24"/>
+              </w:rPr>
+              <w:t>0.3697</w:t>
+            </w:r>
+          </w:p>
+        </w:tc>
+      </w:tr>
+    </w:tbl>
+    <w:p>
+      <w:pPr>
+        <w:jc w:val="center"/>
+        <w:rPr>
+          <w:color w:val="000000" w:themeColor="text1"/>
+          <w:sz w:val="20"/>
+          <w:szCs w:val="24"/>
+        </w:rPr>
+      </w:pPr>
+      <w:r>
+        <w:rPr>
+          <w:color w:val="000000" w:themeColor="text1"/>
+          <w:sz w:val="20"/>
+          <w:szCs w:val="24"/>
+        </w:rPr>
+        <w:t xml:space="preserve">Table </w:t>
+      </w:r>
+      <w:proofErr w:type="gramStart"/>
+      <w:r>
+        <w:rPr>
+          <w:color w:val="000000" w:themeColor="text1"/>
+          <w:sz w:val="20"/>
+          <w:szCs w:val="24"/>
+        </w:rPr>
+        <w:t>1.0 .</w:t>
+      </w:r>
+      <w:proofErr w:type="gramEnd"/>
+      <w:r>
+        <w:rPr>
+          <w:color w:val="000000" w:themeColor="text1"/>
+          <w:sz w:val="20"/>
+          <w:szCs w:val="24"/>
+        </w:rPr>
+        <w:t xml:space="preserve"> Pairwise mean </w:t>
+      </w:r>
+      <w:proofErr w:type="spellStart"/>
+      <w:r>
+        <w:rPr>
+          <w:color w:val="000000" w:themeColor="text1"/>
+          <w:sz w:val="20"/>
+          <w:szCs w:val="24"/>
+        </w:rPr>
+        <w:t>dN</w:t>
+      </w:r>
+      <w:proofErr w:type="spellEnd"/>
+      <w:r>
+        <w:rPr>
+          <w:color w:val="000000" w:themeColor="text1"/>
+          <w:sz w:val="20"/>
+          <w:szCs w:val="24"/>
+        </w:rPr>
+        <w:t xml:space="preserve">, </w:t>
+      </w:r>
+      <w:proofErr w:type="spellStart"/>
+      <w:r>
+        <w:rPr>
+          <w:color w:val="000000" w:themeColor="text1"/>
+          <w:sz w:val="20"/>
+          <w:szCs w:val="24"/>
+        </w:rPr>
+        <w:t>dS</w:t>
+      </w:r>
+      <w:proofErr w:type="spellEnd"/>
+      <w:r>
+        <w:rPr>
+          <w:color w:val="000000" w:themeColor="text1"/>
+          <w:sz w:val="20"/>
+          <w:szCs w:val="24"/>
+        </w:rPr>
+        <w:t xml:space="preserve">, and </w:t>
+      </w:r>
+      <w:proofErr w:type="spellStart"/>
+      <w:r>
+        <w:rPr>
+          <w:color w:val="000000" w:themeColor="text1"/>
+          <w:sz w:val="20"/>
+          <w:szCs w:val="24"/>
+        </w:rPr>
+        <w:t>dN</w:t>
+      </w:r>
+      <w:proofErr w:type="spellEnd"/>
+      <w:r>
+        <w:rPr>
+          <w:color w:val="000000" w:themeColor="text1"/>
+          <w:sz w:val="20"/>
+          <w:szCs w:val="24"/>
+        </w:rPr>
+        <w:t>/</w:t>
+      </w:r>
+      <w:proofErr w:type="spellStart"/>
+      <w:r>
+        <w:rPr>
+          <w:color w:val="000000" w:themeColor="text1"/>
+          <w:sz w:val="20"/>
+          <w:szCs w:val="24"/>
+        </w:rPr>
+        <w:t>dS</w:t>
+      </w:r>
+      <w:proofErr w:type="spellEnd"/>
+      <w:r>
+        <w:rPr>
+          <w:color w:val="000000" w:themeColor="text1"/>
+          <w:sz w:val="20"/>
+          <w:szCs w:val="24"/>
+        </w:rPr>
+        <w:t xml:space="preserve"> for Z-linked and autosomal chicken–zebra finch orthologs and crocodilian orthologs.</w:t>
+      </w:r>
+    </w:p>
+    <w:p>
+      <w:pPr>
+        <w:jc w:val="both"/>
+        <w:rPr>
+          <w:color w:val="000000" w:themeColor="text1"/>
+          <w:sz w:val="24"/>
+          <w:szCs w:val="24"/>
+        </w:rPr>
+      </w:pPr>
+      <w:r>
+        <w:rPr>
+          <w:color w:val="000000" w:themeColor="text1"/>
+          <w:sz w:val="24"/>
+          <w:szCs w:val="24"/>
+        </w:rPr>
+        <w:t xml:space="preserve">The result from the </w:t>
+      </w:r>
+      <w:r>
+        <w:rPr>
+          <w:color w:val="000000" w:themeColor="text1"/>
+          <w:sz w:val="24"/>
+          <w:szCs w:val="24"/>
+        </w:rPr>
+        <w:t>maximum likelihoo</w:t>
+      </w:r>
+      <w:r>
+        <w:rPr>
+          <w:color w:val="000000" w:themeColor="text1"/>
+          <w:sz w:val="24"/>
+          <w:szCs w:val="24"/>
+        </w:rPr>
+        <w:t>d</w:t>
+      </w:r>
+      <w:r>
+        <w:rPr>
+          <w:color w:val="000000" w:themeColor="text1"/>
+          <w:sz w:val="24"/>
+          <w:szCs w:val="24"/>
+        </w:rPr>
+        <w:t xml:space="preserve"> estimation of </w:t>
+      </w:r>
+      <w:proofErr w:type="spellStart"/>
+      <w:r>
+        <w:rPr>
+          <w:color w:val="000000" w:themeColor="text1"/>
+          <w:sz w:val="24"/>
+          <w:szCs w:val="24"/>
+        </w:rPr>
+        <w:t>d</w:t>
+      </w:r>
+      <w:r>
+        <w:rPr>
+          <w:color w:val="000000" w:themeColor="text1"/>
+          <w:sz w:val="24"/>
+          <w:szCs w:val="24"/>
+        </w:rPr>
+        <w:t>N</w:t>
+      </w:r>
+      <w:proofErr w:type="spellEnd"/>
+      <w:r>
+        <w:rPr>
+          <w:color w:val="000000" w:themeColor="text1"/>
+          <w:sz w:val="24"/>
+          <w:szCs w:val="24"/>
+        </w:rPr>
+        <w:t>/</w:t>
+      </w:r>
+      <w:proofErr w:type="spellStart"/>
+      <w:r>
+        <w:rPr>
+          <w:color w:val="000000" w:themeColor="text1"/>
+          <w:sz w:val="24"/>
+          <w:szCs w:val="24"/>
+        </w:rPr>
+        <w:t>d</w:t>
+      </w:r>
+      <w:r>
+        <w:rPr>
+          <w:color w:val="000000" w:themeColor="text1"/>
+          <w:sz w:val="24"/>
+          <w:szCs w:val="24"/>
+        </w:rPr>
+        <w:t>S</w:t>
+      </w:r>
+      <w:proofErr w:type="spellEnd"/>
+      <w:r>
+        <w:rPr>
+          <w:color w:val="000000" w:themeColor="text1"/>
+          <w:sz w:val="24"/>
+          <w:szCs w:val="24"/>
+        </w:rPr>
+        <w:t xml:space="preserve"> </w:t>
+      </w:r>
+      <w:r>
+        <w:rPr>
+          <w:color w:val="000000" w:themeColor="text1"/>
+          <w:sz w:val="24"/>
+          <w:szCs w:val="24"/>
+        </w:rPr>
+        <w:t xml:space="preserve">for each species using free model in CODEML from PAML </w:t>
+      </w:r>
+      <w:r>
+        <w:rPr>
+          <w:color w:val="000000" w:themeColor="text1"/>
+          <w:sz w:val="24"/>
+          <w:szCs w:val="24"/>
+        </w:rPr>
+        <w:t xml:space="preserve">showed faster divergence in </w:t>
+      </w:r>
+      <w:r>
+        <w:rPr>
+          <w:color w:val="000000" w:themeColor="text1"/>
+          <w:sz w:val="24"/>
+          <w:szCs w:val="24"/>
+        </w:rPr>
+        <w:t>only Zebrafinch and not chicken. The crocodilian species did not show faster evolution in the genes z-linked in chicken. The</w:t>
+      </w:r>
+      <w:r>
+        <w:rPr>
+          <w:color w:val="000000" w:themeColor="text1"/>
+          <w:sz w:val="24"/>
+          <w:szCs w:val="24"/>
+        </w:rPr>
+        <w:t xml:space="preserve"> </w:t>
+      </w:r>
+      <w:r>
+        <w:rPr>
+          <w:color w:val="000000" w:themeColor="text1"/>
+          <w:sz w:val="24"/>
+          <w:szCs w:val="24"/>
+        </w:rPr>
+        <w:t xml:space="preserve">maximum likelihood estimations are show in Table </w:t>
+      </w:r>
+      <w:r>
+        <w:rPr>
+          <w:color w:val="000000" w:themeColor="text1"/>
+          <w:sz w:val="24"/>
+          <w:szCs w:val="24"/>
+        </w:rPr>
+        <w:t>1</w:t>
+      </w:r>
+      <w:r>
+        <w:rPr>
+          <w:color w:val="000000" w:themeColor="text1"/>
+          <w:sz w:val="24"/>
+          <w:szCs w:val="24"/>
+        </w:rPr>
+        <w:t xml:space="preserve">. </w:t>
+      </w:r>
+    </w:p>
+    <w:p>
+      <w:pPr>
+        <w:jc w:val="both"/>
+        <w:rPr>
+          <w:color w:val="000000" w:themeColor="text1"/>
+          <w:sz w:val="24"/>
+          <w:szCs w:val="24"/>
+        </w:rPr>
+      </w:pPr>
+    </w:p>
+    <w:tbl>
+      <w:tblPr>
+        <w:tblStyle w:val="TableGrid"/>
+        <w:tblW w:w="0" w:type="auto"/>
+        <w:jc w:val="center"/>
+        <w:tblLook w:val="04A0" w:firstRow="1" w:lastRow="0" w:firstColumn="1" w:lastColumn="0" w:noHBand="0" w:noVBand="1"/>
+      </w:tblPr>
+      <w:tblGrid>
+        <w:gridCol w:w="2515"/>
+        <w:gridCol w:w="2700"/>
+        <w:gridCol w:w="2520"/>
+        <w:gridCol w:w="1445"/>
+      </w:tblGrid>
+      <w:tr>
+        <w:trPr>
+          <w:trHeight w:val="368"/>
+          <w:jc w:val="center"/>
+        </w:trPr>
+        <w:tc>
+          <w:tcPr>
+            <w:tcW w:w="2515" w:type="dxa"/>
+          </w:tcPr>
+          <w:p>
+            <w:pPr>
+              <w:rPr>
+                <w:b/>
+                <w:color w:val="000000" w:themeColor="text1"/>
+                <w:sz w:val="24"/>
+                <w:szCs w:val="24"/>
+              </w:rPr>
+            </w:pPr>
+            <w:r>
+              <w:rPr>
+                <w:b/>
+                <w:color w:val="000000" w:themeColor="text1"/>
+                <w:sz w:val="24"/>
+                <w:szCs w:val="24"/>
+              </w:rPr>
+              <w:t xml:space="preserve">Chicken </w:t>
+            </w:r>
+          </w:p>
+        </w:tc>
+        <w:tc>
+          <w:tcPr>
+            <w:tcW w:w="2700" w:type="dxa"/>
+          </w:tcPr>
+          <w:p>
+            <w:pPr>
+              <w:rPr>
+                <w:b/>
+                <w:color w:val="000000" w:themeColor="text1"/>
+                <w:sz w:val="24"/>
+                <w:szCs w:val="24"/>
+              </w:rPr>
+            </w:pPr>
+            <w:r>
+              <w:rPr>
+                <w:b/>
+                <w:color w:val="000000" w:themeColor="text1"/>
+                <w:sz w:val="24"/>
+                <w:szCs w:val="24"/>
+              </w:rPr>
+              <w:t>Z-linked [95% CI]</w:t>
+            </w:r>
+          </w:p>
+        </w:tc>
+        <w:tc>
+          <w:tcPr>
+            <w:tcW w:w="2520" w:type="dxa"/>
+          </w:tcPr>
+          <w:p>
+            <w:pPr>
+              <w:rPr>
+                <w:b/>
+                <w:color w:val="000000" w:themeColor="text1"/>
+                <w:sz w:val="24"/>
+                <w:szCs w:val="24"/>
+              </w:rPr>
+            </w:pPr>
+            <w:r>
+              <w:rPr>
+                <w:b/>
+                <w:color w:val="000000" w:themeColor="text1"/>
+                <w:sz w:val="24"/>
+                <w:szCs w:val="24"/>
+              </w:rPr>
+              <w:t>Auto-linked [95% CI]</w:t>
+            </w:r>
+          </w:p>
+        </w:tc>
+        <w:tc>
+          <w:tcPr>
+            <w:tcW w:w="1445" w:type="dxa"/>
+          </w:tcPr>
+          <w:p>
+            <w:pPr>
+              <w:rPr>
+                <w:b/>
+                <w:color w:val="000000" w:themeColor="text1"/>
+                <w:sz w:val="24"/>
+                <w:szCs w:val="24"/>
+              </w:rPr>
+            </w:pPr>
+            <w:r>
+              <w:rPr>
+                <w:b/>
+                <w:color w:val="000000" w:themeColor="text1"/>
+                <w:sz w:val="24"/>
+                <w:szCs w:val="24"/>
+              </w:rPr>
+              <w:t>P-value</w:t>
+            </w:r>
+          </w:p>
+        </w:tc>
+      </w:tr>
+      <w:tr>
+        <w:trPr>
+          <w:jc w:val="center"/>
+        </w:trPr>
+        <w:tc>
+          <w:tcPr>
+            <w:tcW w:w="2515" w:type="dxa"/>
+          </w:tcPr>
+          <w:p>
+            <w:pPr>
+              <w:rPr>
+                <w:color w:val="000000" w:themeColor="text1"/>
+                <w:sz w:val="24"/>
+                <w:szCs w:val="24"/>
+              </w:rPr>
+            </w:pPr>
+            <w:proofErr w:type="spellStart"/>
+            <w:r>
+              <w:rPr>
+                <w:color w:val="000000" w:themeColor="text1"/>
+                <w:sz w:val="24"/>
+                <w:szCs w:val="24"/>
+              </w:rPr>
+              <w:t>dN</w:t>
+            </w:r>
+            <w:proofErr w:type="spellEnd"/>
+          </w:p>
+        </w:tc>
+        <w:tc>
+          <w:tcPr>
+            <w:tcW w:w="2700" w:type="dxa"/>
+          </w:tcPr>
+          <w:p>
+            <w:pPr>
+              <w:rPr>
+                <w:color w:val="000000" w:themeColor="text1"/>
+                <w:sz w:val="24"/>
+                <w:szCs w:val="24"/>
+              </w:rPr>
+            </w:pPr>
+            <w:r>
+              <w:rPr>
+                <w:color w:val="000000" w:themeColor="text1"/>
+                <w:sz w:val="24"/>
+                <w:szCs w:val="24"/>
+              </w:rPr>
+              <w:t>0.</w:t>
+            </w:r>
+            <w:r>
+              <w:rPr>
+                <w:color w:val="000000" w:themeColor="text1"/>
+                <w:sz w:val="24"/>
+                <w:szCs w:val="24"/>
+              </w:rPr>
+              <w:t>0311</w:t>
+            </w:r>
+            <w:r>
+              <w:rPr>
+                <w:color w:val="000000" w:themeColor="text1"/>
+                <w:sz w:val="24"/>
+                <w:szCs w:val="24"/>
+              </w:rPr>
+              <w:t xml:space="preserve"> [</w:t>
+            </w:r>
+            <w:r>
+              <w:rPr>
+                <w:color w:val="000000" w:themeColor="text1"/>
+                <w:sz w:val="24"/>
+                <w:szCs w:val="24"/>
+              </w:rPr>
+              <w:t>0.0277-0.0346</w:t>
+            </w:r>
+            <w:r>
+              <w:rPr>
+                <w:color w:val="000000" w:themeColor="text1"/>
+                <w:sz w:val="24"/>
+                <w:szCs w:val="24"/>
+              </w:rPr>
+              <w:t>]</w:t>
+            </w:r>
+          </w:p>
+        </w:tc>
+        <w:tc>
+          <w:tcPr>
+            <w:tcW w:w="2520" w:type="dxa"/>
+          </w:tcPr>
+          <w:p>
+            <w:pPr>
+              <w:rPr>
+                <w:color w:val="000000" w:themeColor="text1"/>
+                <w:sz w:val="24"/>
+                <w:szCs w:val="24"/>
+              </w:rPr>
+            </w:pPr>
+            <w:r>
+              <w:rPr>
+                <w:color w:val="000000" w:themeColor="text1"/>
+                <w:sz w:val="24"/>
+                <w:szCs w:val="24"/>
+              </w:rPr>
+              <w:t>0.0317 [</w:t>
+            </w:r>
+            <w:r>
+              <w:rPr>
+                <w:color w:val="000000" w:themeColor="text1"/>
+                <w:sz w:val="24"/>
+                <w:szCs w:val="24"/>
+              </w:rPr>
+              <w:t>0.</w:t>
+            </w:r>
+            <w:r>
+              <w:rPr>
+                <w:color w:val="000000" w:themeColor="text1"/>
+                <w:sz w:val="24"/>
+                <w:szCs w:val="24"/>
+              </w:rPr>
+              <w:t>0302</w:t>
+            </w:r>
+            <w:r>
+              <w:rPr>
+                <w:color w:val="000000" w:themeColor="text1"/>
+                <w:sz w:val="24"/>
+                <w:szCs w:val="24"/>
+              </w:rPr>
+              <w:t>-0.</w:t>
+            </w:r>
+            <w:r>
+              <w:rPr>
+                <w:color w:val="000000" w:themeColor="text1"/>
+                <w:sz w:val="24"/>
+                <w:szCs w:val="24"/>
+              </w:rPr>
+              <w:t>0332</w:t>
+            </w:r>
+            <w:r>
+              <w:rPr>
+                <w:color w:val="000000" w:themeColor="text1"/>
+                <w:sz w:val="24"/>
+                <w:szCs w:val="24"/>
+              </w:rPr>
+              <w:t>]</w:t>
+            </w:r>
+          </w:p>
+        </w:tc>
+        <w:tc>
+          <w:tcPr>
+            <w:tcW w:w="1445" w:type="dxa"/>
+          </w:tcPr>
+          <w:p>
+            <w:pPr>
+              <w:rPr>
+                <w:color w:val="000000" w:themeColor="text1"/>
+                <w:sz w:val="24"/>
+                <w:szCs w:val="24"/>
+              </w:rPr>
+            </w:pPr>
+            <w:r>
+              <w:rPr>
+                <w:sz w:val="24"/>
+                <w:szCs w:val="24"/>
+              </w:rPr>
+              <w:t>0.</w:t>
+            </w:r>
+            <w:r>
+              <w:rPr>
+                <w:sz w:val="24"/>
+                <w:szCs w:val="24"/>
+              </w:rPr>
+              <w:t>8211</w:t>
+            </w:r>
+          </w:p>
+        </w:tc>
+      </w:tr>
+      <w:tr>
+        <w:trPr>
+          <w:jc w:val="center"/>
+        </w:trPr>
+        <w:tc>
+          <w:tcPr>
+            <w:tcW w:w="2515" w:type="dxa"/>
+          </w:tcPr>
+          <w:p>
+            <w:pPr>
+              <w:rPr>
+                <w:color w:val="000000" w:themeColor="text1"/>
+                <w:sz w:val="24"/>
+                <w:szCs w:val="24"/>
+              </w:rPr>
+            </w:pPr>
+            <w:proofErr w:type="spellStart"/>
+            <w:r>
+              <w:rPr>
+                <w:color w:val="000000" w:themeColor="text1"/>
+                <w:sz w:val="24"/>
+                <w:szCs w:val="24"/>
+              </w:rPr>
+              <w:t>dS</w:t>
+            </w:r>
+            <w:proofErr w:type="spellEnd"/>
+          </w:p>
+        </w:tc>
+        <w:tc>
+          <w:tcPr>
+            <w:tcW w:w="2700" w:type="dxa"/>
+          </w:tcPr>
+          <w:p>
+            <w:pPr>
+              <w:rPr>
+                <w:color w:val="000000" w:themeColor="text1"/>
+                <w:sz w:val="24"/>
+                <w:szCs w:val="24"/>
+              </w:rPr>
+            </w:pPr>
+            <w:r>
+              <w:rPr>
+                <w:color w:val="000000" w:themeColor="text1"/>
+                <w:sz w:val="24"/>
+                <w:szCs w:val="24"/>
+              </w:rPr>
+              <w:t>0.</w:t>
+            </w:r>
+            <w:r>
+              <w:rPr>
+                <w:color w:val="000000" w:themeColor="text1"/>
+                <w:sz w:val="24"/>
+                <w:szCs w:val="24"/>
+              </w:rPr>
+              <w:t>1912</w:t>
+            </w:r>
+            <w:r>
+              <w:rPr>
+                <w:color w:val="000000" w:themeColor="text1"/>
+                <w:sz w:val="24"/>
+                <w:szCs w:val="24"/>
+              </w:rPr>
+              <w:t xml:space="preserve"> [</w:t>
+            </w:r>
+            <w:r>
+              <w:rPr>
+                <w:color w:val="000000" w:themeColor="text1"/>
+                <w:sz w:val="24"/>
+                <w:szCs w:val="24"/>
+              </w:rPr>
+              <w:t>0.1703-0.2237</w:t>
+            </w:r>
+            <w:r>
+              <w:rPr>
+                <w:color w:val="000000" w:themeColor="text1"/>
+                <w:sz w:val="24"/>
+                <w:szCs w:val="24"/>
+              </w:rPr>
+              <w:t>]</w:t>
+            </w:r>
+          </w:p>
+        </w:tc>
+        <w:tc>
+          <w:tcPr>
+            <w:tcW w:w="2520" w:type="dxa"/>
+          </w:tcPr>
+          <w:p>
+            <w:pPr>
+              <w:rPr>
+                <w:color w:val="000000" w:themeColor="text1"/>
+                <w:sz w:val="24"/>
+                <w:szCs w:val="24"/>
+              </w:rPr>
+            </w:pPr>
+            <w:r>
+              <w:rPr>
+                <w:color w:val="000000" w:themeColor="text1"/>
+                <w:sz w:val="24"/>
+                <w:szCs w:val="24"/>
+              </w:rPr>
+              <w:t>0.1902 [</w:t>
+            </w:r>
+            <w:r>
+              <w:rPr>
+                <w:color w:val="000000" w:themeColor="text1"/>
+                <w:sz w:val="24"/>
+                <w:szCs w:val="24"/>
+              </w:rPr>
+              <w:t>0.</w:t>
+            </w:r>
+            <w:r>
+              <w:rPr>
+                <w:color w:val="000000" w:themeColor="text1"/>
+                <w:sz w:val="24"/>
+                <w:szCs w:val="24"/>
+              </w:rPr>
+              <w:t>1855</w:t>
+            </w:r>
+            <w:r>
+              <w:rPr>
+                <w:color w:val="000000" w:themeColor="text1"/>
+                <w:sz w:val="24"/>
+                <w:szCs w:val="24"/>
+              </w:rPr>
+              <w:t>-0.</w:t>
+            </w:r>
+            <w:r>
+              <w:rPr>
+                <w:color w:val="000000" w:themeColor="text1"/>
+                <w:sz w:val="24"/>
+                <w:szCs w:val="24"/>
+              </w:rPr>
+              <w:t>1950</w:t>
+            </w:r>
+            <w:r>
+              <w:rPr>
+                <w:color w:val="000000" w:themeColor="text1"/>
+                <w:sz w:val="24"/>
+                <w:szCs w:val="24"/>
+              </w:rPr>
+              <w:t>]</w:t>
+            </w:r>
+          </w:p>
+        </w:tc>
+        <w:tc>
+          <w:tcPr>
+            <w:tcW w:w="1445" w:type="dxa"/>
+          </w:tcPr>
+          <w:p>
+            <w:pPr>
+              <w:rPr>
+                <w:color w:val="000000" w:themeColor="text1"/>
+                <w:sz w:val="24"/>
+                <w:szCs w:val="24"/>
+              </w:rPr>
+            </w:pPr>
+            <w:r>
+              <w:rPr>
+                <w:color w:val="000000" w:themeColor="text1"/>
+                <w:sz w:val="24"/>
+                <w:szCs w:val="24"/>
+              </w:rPr>
+              <w:t>0.</w:t>
+            </w:r>
+            <w:r>
+              <w:rPr>
+                <w:color w:val="000000" w:themeColor="text1"/>
+                <w:sz w:val="24"/>
+                <w:szCs w:val="24"/>
+              </w:rPr>
+              <w:t>9093</w:t>
+            </w:r>
+          </w:p>
+        </w:tc>
+      </w:tr>
+      <w:tr>
+        <w:trPr>
+          <w:jc w:val="center"/>
+        </w:trPr>
+        <w:tc>
+          <w:tcPr>
+            <w:tcW w:w="2515" w:type="dxa"/>
+          </w:tcPr>
+          <w:p>
+            <w:pPr>
+              <w:rPr>
+                <w:color w:val="000000" w:themeColor="text1"/>
+                <w:sz w:val="24"/>
+                <w:szCs w:val="24"/>
+              </w:rPr>
+            </w:pPr>
+            <w:proofErr w:type="spellStart"/>
+            <w:r>
+              <w:rPr>
+                <w:color w:val="000000" w:themeColor="text1"/>
+                <w:sz w:val="24"/>
+                <w:szCs w:val="24"/>
+              </w:rPr>
+              <w:t>dN</w:t>
+            </w:r>
+            <w:proofErr w:type="spellEnd"/>
+            <w:r>
+              <w:rPr>
+                <w:color w:val="000000" w:themeColor="text1"/>
+                <w:sz w:val="24"/>
+                <w:szCs w:val="24"/>
+              </w:rPr>
+              <w:t>/</w:t>
+            </w:r>
+            <w:proofErr w:type="spellStart"/>
+            <w:r>
+              <w:rPr>
+                <w:color w:val="000000" w:themeColor="text1"/>
+                <w:sz w:val="24"/>
+                <w:szCs w:val="24"/>
+              </w:rPr>
+              <w:t>dS</w:t>
+            </w:r>
+            <w:proofErr w:type="spellEnd"/>
+          </w:p>
+        </w:tc>
+        <w:tc>
+          <w:tcPr>
+            <w:tcW w:w="2700" w:type="dxa"/>
+          </w:tcPr>
+          <w:p>
+            <w:pPr>
+              <w:rPr>
+                <w:color w:val="000000" w:themeColor="text1"/>
+                <w:sz w:val="24"/>
+                <w:szCs w:val="24"/>
+              </w:rPr>
+            </w:pPr>
+            <w:r>
+              <w:rPr>
+                <w:color w:val="000000" w:themeColor="text1"/>
+                <w:sz w:val="24"/>
+                <w:szCs w:val="24"/>
+              </w:rPr>
+              <w:t>0.1</w:t>
+            </w:r>
+            <w:r>
+              <w:rPr>
+                <w:color w:val="000000" w:themeColor="text1"/>
+                <w:sz w:val="24"/>
+                <w:szCs w:val="24"/>
+              </w:rPr>
+              <w:t>625</w:t>
+            </w:r>
+            <w:r>
+              <w:rPr>
+                <w:color w:val="000000" w:themeColor="text1"/>
+                <w:sz w:val="24"/>
+                <w:szCs w:val="24"/>
+              </w:rPr>
+              <w:t xml:space="preserve"> [</w:t>
+            </w:r>
+            <w:r>
+              <w:rPr>
+                <w:color w:val="000000" w:themeColor="text1"/>
+                <w:sz w:val="24"/>
+                <w:szCs w:val="24"/>
+              </w:rPr>
+              <w:t>0.1418-0.1845</w:t>
+            </w:r>
+            <w:r>
+              <w:rPr>
+                <w:color w:val="000000" w:themeColor="text1"/>
+                <w:sz w:val="24"/>
+                <w:szCs w:val="24"/>
+              </w:rPr>
+              <w:t>]</w:t>
+            </w:r>
+          </w:p>
+        </w:tc>
+        <w:tc>
+          <w:tcPr>
+            <w:tcW w:w="2520" w:type="dxa"/>
+          </w:tcPr>
+          <w:p>
+            <w:pPr>
+              <w:rPr>
+                <w:color w:val="000000" w:themeColor="text1"/>
+                <w:sz w:val="24"/>
+                <w:szCs w:val="24"/>
+              </w:rPr>
+            </w:pPr>
+            <w:r>
+              <w:rPr>
+                <w:color w:val="000000" w:themeColor="text1"/>
+                <w:sz w:val="24"/>
+                <w:szCs w:val="24"/>
+              </w:rPr>
+              <w:t>0.1666 [</w:t>
+            </w:r>
+            <w:r>
+              <w:rPr>
+                <w:color w:val="000000" w:themeColor="text1"/>
+                <w:sz w:val="24"/>
+                <w:szCs w:val="24"/>
+              </w:rPr>
+              <w:t>0.</w:t>
+            </w:r>
+            <w:r>
+              <w:rPr>
+                <w:color w:val="000000" w:themeColor="text1"/>
+                <w:sz w:val="24"/>
+                <w:szCs w:val="24"/>
+              </w:rPr>
+              <w:t>1611</w:t>
+            </w:r>
+            <w:r>
+              <w:rPr>
+                <w:color w:val="000000" w:themeColor="text1"/>
+                <w:sz w:val="24"/>
+                <w:szCs w:val="24"/>
+              </w:rPr>
+              <w:t>-0.1</w:t>
+            </w:r>
+            <w:r>
+              <w:rPr>
+                <w:color w:val="000000" w:themeColor="text1"/>
+                <w:sz w:val="24"/>
+                <w:szCs w:val="24"/>
+              </w:rPr>
+              <w:t>721</w:t>
+            </w:r>
+            <w:r>
+              <w:rPr>
+                <w:color w:val="000000" w:themeColor="text1"/>
+                <w:sz w:val="24"/>
+                <w:szCs w:val="24"/>
+              </w:rPr>
+              <w:t>]</w:t>
+            </w:r>
+          </w:p>
+        </w:tc>
+        <w:tc>
+          <w:tcPr>
+            <w:tcW w:w="1445" w:type="dxa"/>
+          </w:tcPr>
+          <w:p>
+            <w:pPr>
+              <w:rPr>
+                <w:color w:val="000000" w:themeColor="text1"/>
+                <w:sz w:val="24"/>
+                <w:szCs w:val="24"/>
+              </w:rPr>
+            </w:pPr>
+            <w:r>
+              <w:rPr>
+                <w:color w:val="000000" w:themeColor="text1"/>
+                <w:sz w:val="24"/>
+                <w:szCs w:val="24"/>
+              </w:rPr>
+              <w:t>0.7026</w:t>
+            </w:r>
+          </w:p>
+        </w:tc>
+      </w:tr>
+      <w:tr>
+        <w:trPr>
+          <w:jc w:val="center"/>
+        </w:trPr>
+        <w:tc>
+          <w:tcPr>
+            <w:tcW w:w="2515" w:type="dxa"/>
+          </w:tcPr>
+          <w:p>
+            <w:pPr>
+              <w:rPr>
+                <w:color w:val="000000" w:themeColor="text1"/>
+                <w:sz w:val="24"/>
+                <w:szCs w:val="24"/>
+              </w:rPr>
+            </w:pPr>
+            <w:r>
+              <w:rPr>
+                <w:b/>
+                <w:color w:val="000000" w:themeColor="text1"/>
+                <w:sz w:val="24"/>
+                <w:szCs w:val="24"/>
+              </w:rPr>
+              <w:lastRenderedPageBreak/>
+              <w:t>Zebrafinch</w:t>
+            </w:r>
+          </w:p>
+        </w:tc>
+        <w:tc>
+          <w:tcPr>
+            <w:tcW w:w="2700" w:type="dxa"/>
+          </w:tcPr>
+          <w:p>
+            <w:pPr>
+              <w:rPr>
+                <w:color w:val="000000" w:themeColor="text1"/>
+                <w:sz w:val="24"/>
+                <w:szCs w:val="24"/>
+              </w:rPr>
+            </w:pPr>
+            <w:r>
+              <w:rPr>
+                <w:b/>
+                <w:color w:val="000000" w:themeColor="text1"/>
+                <w:sz w:val="24"/>
+                <w:szCs w:val="24"/>
+              </w:rPr>
+              <w:t>Z-linked [95% CI]</w:t>
+            </w:r>
+          </w:p>
+        </w:tc>
+        <w:tc>
+          <w:tcPr>
+            <w:tcW w:w="2520" w:type="dxa"/>
+          </w:tcPr>
+          <w:p>
+            <w:pPr>
+              <w:rPr>
+                <w:color w:val="000000" w:themeColor="text1"/>
+                <w:sz w:val="24"/>
+                <w:szCs w:val="24"/>
+              </w:rPr>
+            </w:pPr>
+            <w:r>
+              <w:rPr>
+                <w:b/>
+                <w:color w:val="000000" w:themeColor="text1"/>
+                <w:sz w:val="24"/>
+                <w:szCs w:val="24"/>
+              </w:rPr>
+              <w:t>Auto-linked [95% CI]</w:t>
+            </w:r>
+          </w:p>
+        </w:tc>
+        <w:tc>
+          <w:tcPr>
+            <w:tcW w:w="1445" w:type="dxa"/>
+          </w:tcPr>
+          <w:p>
+            <w:pPr>
+              <w:rPr>
+                <w:color w:val="000000" w:themeColor="text1"/>
+                <w:sz w:val="24"/>
+                <w:szCs w:val="24"/>
+              </w:rPr>
+            </w:pPr>
+            <w:r>
+              <w:rPr>
+                <w:b/>
+                <w:color w:val="000000" w:themeColor="text1"/>
+                <w:sz w:val="24"/>
+                <w:szCs w:val="24"/>
+              </w:rPr>
+              <w:t>P-value</w:t>
+            </w:r>
+          </w:p>
+        </w:tc>
+      </w:tr>
+      <w:tr>
+        <w:trPr>
+          <w:jc w:val="center"/>
+        </w:trPr>
+        <w:tc>
+          <w:tcPr>
+            <w:tcW w:w="2515" w:type="dxa"/>
+          </w:tcPr>
+          <w:p>
+            <w:pPr>
+              <w:rPr>
+                <w:color w:val="000000" w:themeColor="text1"/>
+                <w:sz w:val="24"/>
+                <w:szCs w:val="24"/>
+              </w:rPr>
+            </w:pPr>
+            <w:proofErr w:type="spellStart"/>
+            <w:r>
+              <w:rPr>
+                <w:color w:val="000000" w:themeColor="text1"/>
+                <w:sz w:val="24"/>
+                <w:szCs w:val="24"/>
+              </w:rPr>
+              <w:t>dN</w:t>
+            </w:r>
+            <w:proofErr w:type="spellEnd"/>
+          </w:p>
+        </w:tc>
+        <w:tc>
+          <w:tcPr>
+            <w:tcW w:w="2700" w:type="dxa"/>
+          </w:tcPr>
+          <w:p>
+            <w:pPr>
+              <w:rPr>
+                <w:color w:val="000000" w:themeColor="text1"/>
+                <w:sz w:val="24"/>
+                <w:szCs w:val="24"/>
+              </w:rPr>
+            </w:pPr>
+            <w:r>
+              <w:rPr>
+                <w:color w:val="000000" w:themeColor="text1"/>
+                <w:sz w:val="24"/>
+                <w:szCs w:val="24"/>
+              </w:rPr>
+              <w:t>0.</w:t>
+            </w:r>
+            <w:r>
+              <w:rPr>
+                <w:color w:val="000000" w:themeColor="text1"/>
+                <w:sz w:val="24"/>
+                <w:szCs w:val="24"/>
+              </w:rPr>
+              <w:t>0324</w:t>
+            </w:r>
+            <w:r>
+              <w:rPr>
+                <w:color w:val="000000" w:themeColor="text1"/>
+                <w:sz w:val="24"/>
+                <w:szCs w:val="24"/>
+              </w:rPr>
+              <w:t xml:space="preserve"> [0.</w:t>
+            </w:r>
+            <w:r>
+              <w:rPr>
+                <w:color w:val="000000" w:themeColor="text1"/>
+                <w:sz w:val="24"/>
+                <w:szCs w:val="24"/>
+              </w:rPr>
+              <w:t>0275</w:t>
+            </w:r>
+            <w:r>
+              <w:rPr>
+                <w:color w:val="000000" w:themeColor="text1"/>
+                <w:sz w:val="24"/>
+                <w:szCs w:val="24"/>
+              </w:rPr>
+              <w:t>-0.</w:t>
+            </w:r>
+            <w:r>
+              <w:rPr>
+                <w:color w:val="000000" w:themeColor="text1"/>
+                <w:sz w:val="24"/>
+                <w:szCs w:val="24"/>
+              </w:rPr>
+              <w:t>0316]</w:t>
+            </w:r>
+          </w:p>
+        </w:tc>
+        <w:tc>
+          <w:tcPr>
+            <w:tcW w:w="2520" w:type="dxa"/>
+          </w:tcPr>
+          <w:p>
+            <w:pPr>
+              <w:rPr>
+                <w:color w:val="000000" w:themeColor="text1"/>
+                <w:sz w:val="24"/>
+                <w:szCs w:val="24"/>
+              </w:rPr>
+            </w:pPr>
+            <w:r>
+              <w:rPr>
+                <w:color w:val="000000" w:themeColor="text1"/>
+                <w:sz w:val="24"/>
+                <w:szCs w:val="24"/>
+              </w:rPr>
+              <w:t>0.0</w:t>
+            </w:r>
+            <w:r>
+              <w:rPr>
+                <w:color w:val="000000" w:themeColor="text1"/>
+                <w:sz w:val="24"/>
+                <w:szCs w:val="24"/>
+              </w:rPr>
+              <w:t>284</w:t>
+            </w:r>
+            <w:r>
+              <w:rPr>
+                <w:color w:val="000000" w:themeColor="text1"/>
+                <w:sz w:val="24"/>
+                <w:szCs w:val="24"/>
+              </w:rPr>
+              <w:t xml:space="preserve"> [</w:t>
+            </w:r>
+            <w:r>
+              <w:rPr>
+                <w:color w:val="000000" w:themeColor="text1"/>
+                <w:sz w:val="24"/>
+                <w:szCs w:val="24"/>
+              </w:rPr>
+              <w:t>0.1549-0.1649</w:t>
+            </w:r>
+            <w:r>
+              <w:rPr>
+                <w:color w:val="000000" w:themeColor="text1"/>
+                <w:sz w:val="24"/>
+                <w:szCs w:val="24"/>
+              </w:rPr>
+              <w:t>]</w:t>
+            </w:r>
+          </w:p>
+        </w:tc>
+        <w:tc>
+          <w:tcPr>
+            <w:tcW w:w="1445" w:type="dxa"/>
+          </w:tcPr>
+          <w:p>
+            <w:pPr>
+              <w:rPr>
+                <w:color w:val="000000" w:themeColor="text1"/>
+                <w:sz w:val="24"/>
+                <w:szCs w:val="24"/>
+              </w:rPr>
+            </w:pPr>
+            <w:r>
+              <w:rPr>
+                <w:color w:val="FF0000"/>
+                <w:sz w:val="24"/>
+                <w:szCs w:val="24"/>
+              </w:rPr>
+              <w:t>0.04*</w:t>
+            </w:r>
+          </w:p>
+        </w:tc>
+      </w:tr>
+      <w:tr>
+        <w:trPr>
+          <w:jc w:val="center"/>
+        </w:trPr>
+        <w:tc>
+          <w:tcPr>
+            <w:tcW w:w="2515" w:type="dxa"/>
+          </w:tcPr>
+          <w:p>
+            <w:pPr>
+              <w:rPr>
+                <w:color w:val="000000" w:themeColor="text1"/>
+                <w:sz w:val="24"/>
+                <w:szCs w:val="24"/>
+              </w:rPr>
+            </w:pPr>
+            <w:proofErr w:type="spellStart"/>
+            <w:r>
+              <w:rPr>
+                <w:color w:val="000000" w:themeColor="text1"/>
+                <w:sz w:val="24"/>
+                <w:szCs w:val="24"/>
+              </w:rPr>
+              <w:t>dS</w:t>
+            </w:r>
+            <w:proofErr w:type="spellEnd"/>
+          </w:p>
+        </w:tc>
+        <w:tc>
+          <w:tcPr>
+            <w:tcW w:w="2700" w:type="dxa"/>
+          </w:tcPr>
+          <w:p>
+            <w:pPr>
+              <w:rPr>
+                <w:color w:val="000000" w:themeColor="text1"/>
+                <w:sz w:val="24"/>
+                <w:szCs w:val="24"/>
+              </w:rPr>
+            </w:pPr>
+            <w:r>
+              <w:rPr>
+                <w:color w:val="000000" w:themeColor="text1"/>
+                <w:sz w:val="24"/>
+                <w:szCs w:val="24"/>
+              </w:rPr>
+              <w:t>0.</w:t>
+            </w:r>
+            <w:r>
+              <w:rPr>
+                <w:color w:val="000000" w:themeColor="text1"/>
+                <w:sz w:val="24"/>
+                <w:szCs w:val="24"/>
+              </w:rPr>
+              <w:t>1717</w:t>
+            </w:r>
+            <w:r>
+              <w:rPr>
+                <w:color w:val="000000" w:themeColor="text1"/>
+                <w:sz w:val="24"/>
+                <w:szCs w:val="24"/>
+              </w:rPr>
+              <w:t xml:space="preserve"> [</w:t>
+            </w:r>
+            <w:r>
+              <w:rPr>
+                <w:color w:val="000000" w:themeColor="text1"/>
+                <w:sz w:val="24"/>
+                <w:szCs w:val="24"/>
+              </w:rPr>
+              <w:t>0.1641-0.1756</w:t>
+            </w:r>
+            <w:r>
+              <w:rPr>
+                <w:color w:val="000000" w:themeColor="text1"/>
+                <w:sz w:val="24"/>
+                <w:szCs w:val="24"/>
+              </w:rPr>
+              <w:t>]</w:t>
+            </w:r>
+          </w:p>
+        </w:tc>
+        <w:tc>
+          <w:tcPr>
+            <w:tcW w:w="2520" w:type="dxa"/>
+          </w:tcPr>
+          <w:p>
+            <w:pPr>
+              <w:rPr>
+                <w:color w:val="000000" w:themeColor="text1"/>
+                <w:sz w:val="24"/>
+                <w:szCs w:val="24"/>
+              </w:rPr>
+            </w:pPr>
+            <w:r>
+              <w:rPr>
+                <w:color w:val="000000" w:themeColor="text1"/>
+                <w:sz w:val="24"/>
+                <w:szCs w:val="24"/>
+              </w:rPr>
+              <w:t>0.</w:t>
+            </w:r>
+            <w:r>
+              <w:rPr>
+                <w:color w:val="000000" w:themeColor="text1"/>
+                <w:sz w:val="24"/>
+                <w:szCs w:val="24"/>
+              </w:rPr>
+              <w:t>1776</w:t>
+            </w:r>
+            <w:r>
+              <w:rPr>
+                <w:color w:val="000000" w:themeColor="text1"/>
+                <w:sz w:val="24"/>
+                <w:szCs w:val="24"/>
+              </w:rPr>
+              <w:t xml:space="preserve"> [</w:t>
+            </w:r>
+            <w:r>
+              <w:rPr>
+                <w:color w:val="000000" w:themeColor="text1"/>
+                <w:sz w:val="24"/>
+                <w:szCs w:val="24"/>
+              </w:rPr>
+              <w:t>0.1741-0.1810</w:t>
+            </w:r>
+            <w:r>
+              <w:rPr>
+                <w:color w:val="000000" w:themeColor="text1"/>
+                <w:sz w:val="24"/>
+                <w:szCs w:val="24"/>
+              </w:rPr>
+              <w:t>]</w:t>
+            </w:r>
+          </w:p>
+        </w:tc>
+        <w:tc>
+          <w:tcPr>
+            <w:tcW w:w="1445" w:type="dxa"/>
+          </w:tcPr>
+          <w:p>
+            <w:pPr>
+              <w:rPr>
+                <w:color w:val="000000" w:themeColor="text1"/>
+                <w:sz w:val="24"/>
+                <w:szCs w:val="24"/>
+              </w:rPr>
+            </w:pPr>
+            <w:r>
+              <w:rPr>
+                <w:color w:val="000000" w:themeColor="text1"/>
+                <w:sz w:val="24"/>
+                <w:szCs w:val="24"/>
+              </w:rPr>
+              <w:t>0.4941</w:t>
+            </w:r>
+          </w:p>
+        </w:tc>
+      </w:tr>
+      <w:tr>
+        <w:trPr>
+          <w:jc w:val="center"/>
+        </w:trPr>
+        <w:tc>
+          <w:tcPr>
+            <w:tcW w:w="2515" w:type="dxa"/>
+          </w:tcPr>
+          <w:p>
+            <w:pPr>
+              <w:rPr>
+                <w:color w:val="000000" w:themeColor="text1"/>
+                <w:sz w:val="24"/>
+                <w:szCs w:val="24"/>
+              </w:rPr>
+            </w:pPr>
+            <w:proofErr w:type="spellStart"/>
+            <w:r>
+              <w:rPr>
+                <w:color w:val="000000" w:themeColor="text1"/>
+                <w:sz w:val="24"/>
+                <w:szCs w:val="24"/>
+              </w:rPr>
+              <w:t>dN</w:t>
+            </w:r>
+            <w:proofErr w:type="spellEnd"/>
+            <w:r>
+              <w:rPr>
+                <w:color w:val="000000" w:themeColor="text1"/>
+                <w:sz w:val="24"/>
+                <w:szCs w:val="24"/>
+              </w:rPr>
+              <w:t>/</w:t>
+            </w:r>
+            <w:proofErr w:type="spellStart"/>
+            <w:r>
+              <w:rPr>
+                <w:color w:val="000000" w:themeColor="text1"/>
+                <w:sz w:val="24"/>
+                <w:szCs w:val="24"/>
+              </w:rPr>
+              <w:t>dS</w:t>
+            </w:r>
+            <w:proofErr w:type="spellEnd"/>
+          </w:p>
+        </w:tc>
+        <w:tc>
+          <w:tcPr>
+            <w:tcW w:w="2700" w:type="dxa"/>
+          </w:tcPr>
+          <w:p>
+            <w:pPr>
+              <w:rPr>
+                <w:color w:val="000000" w:themeColor="text1"/>
+                <w:sz w:val="24"/>
+                <w:szCs w:val="24"/>
+              </w:rPr>
+            </w:pPr>
+            <w:r>
+              <w:rPr>
+                <w:color w:val="000000" w:themeColor="text1"/>
+                <w:sz w:val="24"/>
+                <w:szCs w:val="24"/>
+              </w:rPr>
+              <w:t>0.</w:t>
+            </w:r>
+            <w:r>
+              <w:rPr>
+                <w:color w:val="000000" w:themeColor="text1"/>
+                <w:sz w:val="24"/>
+                <w:szCs w:val="24"/>
+              </w:rPr>
+              <w:t>1887</w:t>
+            </w:r>
+            <w:r>
+              <w:rPr>
+                <w:color w:val="000000" w:themeColor="text1"/>
+                <w:sz w:val="24"/>
+                <w:szCs w:val="24"/>
+              </w:rPr>
+              <w:t xml:space="preserve"> [0.</w:t>
+            </w:r>
+            <w:r>
+              <w:rPr>
+                <w:color w:val="000000" w:themeColor="text1"/>
+                <w:sz w:val="24"/>
+                <w:szCs w:val="24"/>
+              </w:rPr>
+              <w:t>1695</w:t>
+            </w:r>
+            <w:r>
+              <w:rPr>
+                <w:color w:val="000000" w:themeColor="text1"/>
+                <w:sz w:val="24"/>
+                <w:szCs w:val="24"/>
+              </w:rPr>
+              <w:t>-0.</w:t>
+            </w:r>
+            <w:r>
+              <w:rPr>
+                <w:color w:val="000000" w:themeColor="text1"/>
+                <w:sz w:val="24"/>
+                <w:szCs w:val="24"/>
+              </w:rPr>
+              <w:t>2080]</w:t>
+            </w:r>
+          </w:p>
+        </w:tc>
+        <w:tc>
+          <w:tcPr>
+            <w:tcW w:w="2520" w:type="dxa"/>
+          </w:tcPr>
+          <w:p>
+            <w:pPr>
+              <w:rPr>
+                <w:color w:val="000000" w:themeColor="text1"/>
+                <w:sz w:val="24"/>
+                <w:szCs w:val="24"/>
+              </w:rPr>
+            </w:pPr>
+            <w:r>
+              <w:rPr>
+                <w:color w:val="000000" w:themeColor="text1"/>
+                <w:sz w:val="24"/>
+                <w:szCs w:val="24"/>
+              </w:rPr>
+              <w:t>0.</w:t>
+            </w:r>
+            <w:r>
+              <w:rPr>
+                <w:color w:val="000000" w:themeColor="text1"/>
+                <w:sz w:val="24"/>
+                <w:szCs w:val="24"/>
+              </w:rPr>
+              <w:t>1599</w:t>
+            </w:r>
+            <w:r>
+              <w:rPr>
+                <w:color w:val="000000" w:themeColor="text1"/>
+                <w:sz w:val="24"/>
+                <w:szCs w:val="24"/>
+              </w:rPr>
+              <w:t xml:space="preserve"> [</w:t>
+            </w:r>
+            <w:r>
+              <w:rPr>
+                <w:color w:val="000000" w:themeColor="text1"/>
+                <w:sz w:val="24"/>
+                <w:szCs w:val="24"/>
+              </w:rPr>
+              <w:t>0.1549-0.1649</w:t>
+            </w:r>
+            <w:r>
+              <w:rPr>
+                <w:color w:val="000000" w:themeColor="text1"/>
+                <w:sz w:val="24"/>
+                <w:szCs w:val="24"/>
+              </w:rPr>
+              <w:t>]</w:t>
+            </w:r>
+          </w:p>
+        </w:tc>
+        <w:tc>
+          <w:tcPr>
+            <w:tcW w:w="1445" w:type="dxa"/>
+          </w:tcPr>
+          <w:p>
+            <w:pPr>
+              <w:rPr>
+                <w:color w:val="000000" w:themeColor="text1"/>
+                <w:sz w:val="24"/>
+                <w:szCs w:val="24"/>
+              </w:rPr>
+            </w:pPr>
+            <w:r>
+              <w:rPr>
+                <w:color w:val="FF0000"/>
+                <w:sz w:val="24"/>
+                <w:szCs w:val="24"/>
+              </w:rPr>
+              <w:t>0.0045*</w:t>
+            </w:r>
+          </w:p>
+        </w:tc>
+      </w:tr>
+      <w:tr>
+        <w:trPr>
+          <w:jc w:val="center"/>
+        </w:trPr>
+        <w:tc>
+          <w:tcPr>
+            <w:tcW w:w="2515" w:type="dxa"/>
+          </w:tcPr>
+          <w:p>
+            <w:pPr>
+              <w:rPr>
+                <w:color w:val="000000" w:themeColor="text1"/>
+                <w:sz w:val="24"/>
+                <w:szCs w:val="24"/>
+              </w:rPr>
+            </w:pPr>
+            <w:r>
+              <w:rPr>
+                <w:b/>
+                <w:color w:val="000000" w:themeColor="text1"/>
+                <w:sz w:val="24"/>
+                <w:szCs w:val="24"/>
+              </w:rPr>
+              <w:t xml:space="preserve">Alligator </w:t>
+            </w:r>
+            <w:proofErr w:type="spellStart"/>
+            <w:r>
+              <w:rPr>
+                <w:b/>
+                <w:color w:val="000000" w:themeColor="text1"/>
+                <w:sz w:val="24"/>
+                <w:szCs w:val="24"/>
+              </w:rPr>
+              <w:t>s</w:t>
+            </w:r>
+            <w:r>
+              <w:rPr>
+                <w:b/>
+                <w:color w:val="000000" w:themeColor="text1"/>
+                <w:sz w:val="24"/>
+                <w:szCs w:val="24"/>
+              </w:rPr>
+              <w:t>inenesis</w:t>
+            </w:r>
+            <w:proofErr w:type="spellEnd"/>
+          </w:p>
+        </w:tc>
+        <w:tc>
+          <w:tcPr>
+            <w:tcW w:w="2700" w:type="dxa"/>
+          </w:tcPr>
+          <w:p>
+            <w:pPr>
+              <w:rPr>
+                <w:color w:val="000000" w:themeColor="text1"/>
+                <w:sz w:val="24"/>
+                <w:szCs w:val="24"/>
+              </w:rPr>
+            </w:pPr>
+            <w:r>
+              <w:rPr>
+                <w:b/>
+                <w:color w:val="000000" w:themeColor="text1"/>
+                <w:sz w:val="24"/>
+                <w:szCs w:val="24"/>
+              </w:rPr>
+              <w:t>Z-linked [95% CI]</w:t>
+            </w:r>
+          </w:p>
+        </w:tc>
+        <w:tc>
+          <w:tcPr>
+            <w:tcW w:w="2520" w:type="dxa"/>
+          </w:tcPr>
+          <w:p>
+            <w:pPr>
+              <w:rPr>
+                <w:color w:val="000000" w:themeColor="text1"/>
+                <w:sz w:val="24"/>
+                <w:szCs w:val="24"/>
+              </w:rPr>
+            </w:pPr>
+            <w:r>
+              <w:rPr>
+                <w:b/>
+                <w:color w:val="000000" w:themeColor="text1"/>
+                <w:sz w:val="24"/>
+                <w:szCs w:val="24"/>
+              </w:rPr>
+              <w:t>Auto-linked [95% CI]</w:t>
+            </w:r>
+          </w:p>
+        </w:tc>
+        <w:tc>
+          <w:tcPr>
+            <w:tcW w:w="1445" w:type="dxa"/>
+          </w:tcPr>
+          <w:p>
+            <w:pPr>
+              <w:rPr>
+                <w:color w:val="FF0000"/>
+                <w:sz w:val="24"/>
+                <w:szCs w:val="24"/>
+              </w:rPr>
+            </w:pPr>
+            <w:r>
+              <w:rPr>
+                <w:b/>
+                <w:color w:val="000000" w:themeColor="text1"/>
+                <w:sz w:val="24"/>
+                <w:szCs w:val="24"/>
+              </w:rPr>
+              <w:t>P-value</w:t>
+            </w:r>
+          </w:p>
+        </w:tc>
+      </w:tr>
+      <w:tr>
+        <w:trPr>
+          <w:jc w:val="center"/>
+        </w:trPr>
+        <w:tc>
+          <w:tcPr>
+            <w:tcW w:w="2515" w:type="dxa"/>
+          </w:tcPr>
+          <w:p>
+            <w:pPr>
+              <w:rPr>
+                <w:color w:val="000000" w:themeColor="text1"/>
+                <w:sz w:val="24"/>
+                <w:szCs w:val="24"/>
+              </w:rPr>
+            </w:pPr>
+            <w:proofErr w:type="spellStart"/>
+            <w:r>
+              <w:rPr>
+                <w:color w:val="000000" w:themeColor="text1"/>
+                <w:sz w:val="24"/>
+                <w:szCs w:val="24"/>
+              </w:rPr>
+              <w:t>dN</w:t>
+            </w:r>
+            <w:proofErr w:type="spellEnd"/>
+          </w:p>
+        </w:tc>
+        <w:tc>
+          <w:tcPr>
+            <w:tcW w:w="2700" w:type="dxa"/>
+          </w:tcPr>
+          <w:p>
+            <w:pPr>
+              <w:rPr>
+                <w:color w:val="000000" w:themeColor="text1"/>
+                <w:sz w:val="24"/>
+                <w:szCs w:val="24"/>
+              </w:rPr>
+            </w:pPr>
+            <w:r>
+              <w:rPr>
+                <w:color w:val="000000" w:themeColor="text1"/>
+                <w:sz w:val="24"/>
+                <w:szCs w:val="24"/>
+              </w:rPr>
+              <w:t>0.</w:t>
+            </w:r>
+            <w:r>
+              <w:rPr>
+                <w:color w:val="000000" w:themeColor="text1"/>
+                <w:sz w:val="24"/>
+                <w:szCs w:val="24"/>
+              </w:rPr>
+              <w:t>0125</w:t>
+            </w:r>
+            <w:r>
+              <w:rPr>
+                <w:color w:val="000000" w:themeColor="text1"/>
+                <w:sz w:val="24"/>
+                <w:szCs w:val="24"/>
+              </w:rPr>
+              <w:t xml:space="preserve"> [0.</w:t>
+            </w:r>
+            <w:r>
+              <w:rPr>
+                <w:color w:val="000000" w:themeColor="text1"/>
+                <w:sz w:val="24"/>
+                <w:szCs w:val="24"/>
+              </w:rPr>
+              <w:t>0102</w:t>
+            </w:r>
+            <w:r>
+              <w:rPr>
+                <w:color w:val="000000" w:themeColor="text1"/>
+                <w:sz w:val="24"/>
+                <w:szCs w:val="24"/>
+              </w:rPr>
+              <w:t>-0.0</w:t>
+            </w:r>
+            <w:r>
+              <w:rPr>
+                <w:color w:val="000000" w:themeColor="text1"/>
+                <w:sz w:val="24"/>
+                <w:szCs w:val="24"/>
+              </w:rPr>
+              <w:t>152</w:t>
+            </w:r>
+            <w:r>
+              <w:rPr>
+                <w:color w:val="000000" w:themeColor="text1"/>
+                <w:sz w:val="24"/>
+                <w:szCs w:val="24"/>
+              </w:rPr>
+              <w:t>]</w:t>
+            </w:r>
+          </w:p>
+        </w:tc>
+        <w:tc>
+          <w:tcPr>
+            <w:tcW w:w="2520" w:type="dxa"/>
+          </w:tcPr>
+          <w:p>
+            <w:pPr>
+              <w:rPr>
+                <w:color w:val="000000" w:themeColor="text1"/>
+                <w:sz w:val="24"/>
+                <w:szCs w:val="24"/>
+              </w:rPr>
+            </w:pPr>
+            <w:r>
+              <w:rPr>
+                <w:color w:val="000000" w:themeColor="text1"/>
+                <w:sz w:val="24"/>
+                <w:szCs w:val="24"/>
+              </w:rPr>
+              <w:t>0.0</w:t>
+            </w:r>
+            <w:r>
+              <w:rPr>
+                <w:color w:val="000000" w:themeColor="text1"/>
+                <w:sz w:val="24"/>
+                <w:szCs w:val="24"/>
+              </w:rPr>
+              <w:t>104</w:t>
+            </w:r>
+            <w:r>
+              <w:rPr>
+                <w:color w:val="000000" w:themeColor="text1"/>
+                <w:sz w:val="24"/>
+                <w:szCs w:val="24"/>
+              </w:rPr>
+              <w:t xml:space="preserve"> [0.</w:t>
+            </w:r>
+            <w:r>
+              <w:rPr>
+                <w:color w:val="000000" w:themeColor="text1"/>
+                <w:sz w:val="24"/>
+                <w:szCs w:val="24"/>
+              </w:rPr>
+              <w:t>0129</w:t>
+            </w:r>
+            <w:r>
+              <w:rPr>
+                <w:color w:val="000000" w:themeColor="text1"/>
+                <w:sz w:val="24"/>
+                <w:szCs w:val="24"/>
+              </w:rPr>
+              <w:t>-0.</w:t>
+            </w:r>
+            <w:r>
+              <w:rPr>
+                <w:color w:val="000000" w:themeColor="text1"/>
+                <w:sz w:val="24"/>
+                <w:szCs w:val="24"/>
+              </w:rPr>
+              <w:t>0145</w:t>
+            </w:r>
+            <w:r>
+              <w:rPr>
+                <w:color w:val="000000" w:themeColor="text1"/>
+                <w:sz w:val="24"/>
+                <w:szCs w:val="24"/>
+              </w:rPr>
+              <w:t>]</w:t>
+            </w:r>
+          </w:p>
+        </w:tc>
+        <w:tc>
+          <w:tcPr>
+            <w:tcW w:w="1445" w:type="dxa"/>
+          </w:tcPr>
+          <w:p>
+            <w:pPr>
+              <w:rPr>
+                <w:color w:val="FF0000"/>
+                <w:sz w:val="24"/>
+                <w:szCs w:val="24"/>
+              </w:rPr>
+            </w:pPr>
+            <w:r>
+              <w:rPr>
+                <w:sz w:val="24"/>
+                <w:szCs w:val="24"/>
+              </w:rPr>
+              <w:t>0.</w:t>
+            </w:r>
+            <w:r>
+              <w:rPr>
+                <w:sz w:val="24"/>
+                <w:szCs w:val="24"/>
+              </w:rPr>
+              <w:t>4671</w:t>
+            </w:r>
+          </w:p>
+        </w:tc>
+      </w:tr>
+      <w:tr>
+        <w:trPr>
+          <w:jc w:val="center"/>
+        </w:trPr>
+        <w:tc>
+          <w:tcPr>
+            <w:tcW w:w="2515" w:type="dxa"/>
+          </w:tcPr>
+          <w:p>
+            <w:pPr>
+              <w:rPr>
+                <w:color w:val="000000" w:themeColor="text1"/>
+                <w:sz w:val="24"/>
+                <w:szCs w:val="24"/>
+              </w:rPr>
+            </w:pPr>
+            <w:proofErr w:type="spellStart"/>
+            <w:r>
+              <w:rPr>
+                <w:color w:val="000000" w:themeColor="text1"/>
+                <w:sz w:val="24"/>
+                <w:szCs w:val="24"/>
+              </w:rPr>
+              <w:t>dS</w:t>
+            </w:r>
+            <w:proofErr w:type="spellEnd"/>
+          </w:p>
+        </w:tc>
+        <w:tc>
+          <w:tcPr>
+            <w:tcW w:w="2700" w:type="dxa"/>
+          </w:tcPr>
+          <w:p>
+            <w:pPr>
+              <w:rPr>
+                <w:color w:val="000000" w:themeColor="text1"/>
+                <w:sz w:val="24"/>
+                <w:szCs w:val="24"/>
+              </w:rPr>
+            </w:pPr>
+            <w:r>
+              <w:rPr>
+                <w:color w:val="000000" w:themeColor="text1"/>
+                <w:sz w:val="24"/>
+                <w:szCs w:val="24"/>
+              </w:rPr>
+              <w:t>0.</w:t>
+            </w:r>
+            <w:r>
+              <w:rPr>
+                <w:color w:val="000000" w:themeColor="text1"/>
+                <w:sz w:val="24"/>
+                <w:szCs w:val="24"/>
+              </w:rPr>
+              <w:t>0562</w:t>
+            </w:r>
+            <w:r>
+              <w:rPr>
+                <w:color w:val="000000" w:themeColor="text1"/>
+                <w:sz w:val="24"/>
+                <w:szCs w:val="24"/>
+              </w:rPr>
+              <w:t xml:space="preserve"> [0.</w:t>
+            </w:r>
+            <w:r>
+              <w:rPr>
+                <w:color w:val="000000" w:themeColor="text1"/>
+                <w:sz w:val="24"/>
+                <w:szCs w:val="24"/>
+              </w:rPr>
+              <w:t>0553</w:t>
+            </w:r>
+            <w:r>
+              <w:rPr>
+                <w:color w:val="000000" w:themeColor="text1"/>
+                <w:sz w:val="24"/>
+                <w:szCs w:val="24"/>
+              </w:rPr>
+              <w:t>-0.</w:t>
+            </w:r>
+            <w:r>
+              <w:rPr>
+                <w:color w:val="000000" w:themeColor="text1"/>
+                <w:sz w:val="24"/>
+                <w:szCs w:val="24"/>
+              </w:rPr>
+              <w:t>0591</w:t>
+            </w:r>
+            <w:r>
+              <w:rPr>
+                <w:color w:val="000000" w:themeColor="text1"/>
+                <w:sz w:val="24"/>
+                <w:szCs w:val="24"/>
+              </w:rPr>
+              <w:t>]</w:t>
+            </w:r>
+          </w:p>
+        </w:tc>
+        <w:tc>
+          <w:tcPr>
+            <w:tcW w:w="2520" w:type="dxa"/>
+          </w:tcPr>
+          <w:p>
+            <w:pPr>
+              <w:rPr>
+                <w:color w:val="000000" w:themeColor="text1"/>
+                <w:sz w:val="24"/>
+                <w:szCs w:val="24"/>
+              </w:rPr>
+            </w:pPr>
+            <w:r>
+              <w:rPr>
+                <w:color w:val="000000" w:themeColor="text1"/>
+                <w:sz w:val="24"/>
+                <w:szCs w:val="24"/>
+              </w:rPr>
+              <w:t>0.</w:t>
+            </w:r>
+            <w:r>
+              <w:rPr>
+                <w:color w:val="000000" w:themeColor="text1"/>
+                <w:sz w:val="24"/>
+                <w:szCs w:val="24"/>
+              </w:rPr>
+              <w:t>06</w:t>
+            </w:r>
+            <w:r>
+              <w:rPr>
+                <w:color w:val="000000" w:themeColor="text1"/>
+                <w:sz w:val="24"/>
+                <w:szCs w:val="24"/>
+              </w:rPr>
+              <w:t>39</w:t>
+            </w:r>
+            <w:r>
+              <w:rPr>
+                <w:color w:val="000000" w:themeColor="text1"/>
+                <w:sz w:val="24"/>
+                <w:szCs w:val="24"/>
+              </w:rPr>
+              <w:t>[0.0</w:t>
+            </w:r>
+            <w:r>
+              <w:rPr>
+                <w:color w:val="000000" w:themeColor="text1"/>
+                <w:sz w:val="24"/>
+                <w:szCs w:val="24"/>
+              </w:rPr>
+              <w:t>639</w:t>
+            </w:r>
+            <w:r>
+              <w:rPr>
+                <w:color w:val="000000" w:themeColor="text1"/>
+                <w:sz w:val="24"/>
+                <w:szCs w:val="24"/>
+              </w:rPr>
+              <w:t>-0.0</w:t>
+            </w:r>
+            <w:r>
+              <w:rPr>
+                <w:color w:val="000000" w:themeColor="text1"/>
+                <w:sz w:val="24"/>
+                <w:szCs w:val="24"/>
+              </w:rPr>
+              <w:t>709</w:t>
+            </w:r>
+            <w:r>
+              <w:rPr>
+                <w:color w:val="000000" w:themeColor="text1"/>
+                <w:sz w:val="24"/>
+                <w:szCs w:val="24"/>
+              </w:rPr>
+              <w:t>]</w:t>
+            </w:r>
+          </w:p>
+        </w:tc>
+        <w:tc>
+          <w:tcPr>
+            <w:tcW w:w="1445" w:type="dxa"/>
+          </w:tcPr>
+          <w:p>
+            <w:pPr>
+              <w:rPr>
+                <w:color w:val="FF0000"/>
+                <w:sz w:val="24"/>
+                <w:szCs w:val="24"/>
+              </w:rPr>
+            </w:pPr>
+            <w:r>
+              <w:rPr>
+                <w:color w:val="000000" w:themeColor="text1"/>
+                <w:sz w:val="24"/>
+                <w:szCs w:val="24"/>
+              </w:rPr>
+              <w:t>0.</w:t>
+            </w:r>
+            <w:r>
+              <w:rPr>
+                <w:color w:val="000000" w:themeColor="text1"/>
+                <w:sz w:val="24"/>
+                <w:szCs w:val="24"/>
+              </w:rPr>
+              <w:t>0831</w:t>
+            </w:r>
+          </w:p>
+        </w:tc>
+      </w:tr>
+      <w:tr>
+        <w:trPr>
+          <w:jc w:val="center"/>
+        </w:trPr>
+        <w:tc>
+          <w:tcPr>
+            <w:tcW w:w="2515" w:type="dxa"/>
+          </w:tcPr>
+          <w:p>
+            <w:pPr>
+              <w:rPr>
+                <w:color w:val="000000" w:themeColor="text1"/>
+                <w:sz w:val="24"/>
+                <w:szCs w:val="24"/>
+              </w:rPr>
+            </w:pPr>
+            <w:proofErr w:type="spellStart"/>
+            <w:r>
+              <w:rPr>
+                <w:color w:val="000000" w:themeColor="text1"/>
+                <w:sz w:val="24"/>
+                <w:szCs w:val="24"/>
+              </w:rPr>
+              <w:t>dN</w:t>
+            </w:r>
+            <w:proofErr w:type="spellEnd"/>
+            <w:r>
+              <w:rPr>
+                <w:color w:val="000000" w:themeColor="text1"/>
+                <w:sz w:val="24"/>
+                <w:szCs w:val="24"/>
+              </w:rPr>
+              <w:t>/</w:t>
+            </w:r>
+            <w:proofErr w:type="spellStart"/>
+            <w:r>
+              <w:rPr>
+                <w:color w:val="000000" w:themeColor="text1"/>
+                <w:sz w:val="24"/>
+                <w:szCs w:val="24"/>
+              </w:rPr>
+              <w:t>dS</w:t>
+            </w:r>
+            <w:proofErr w:type="spellEnd"/>
+          </w:p>
+        </w:tc>
+        <w:tc>
+          <w:tcPr>
+            <w:tcW w:w="2700" w:type="dxa"/>
+          </w:tcPr>
+          <w:p>
+            <w:pPr>
+              <w:rPr>
+                <w:color w:val="000000" w:themeColor="text1"/>
+                <w:sz w:val="24"/>
+                <w:szCs w:val="24"/>
+              </w:rPr>
+            </w:pPr>
+            <w:r>
+              <w:rPr>
+                <w:color w:val="000000" w:themeColor="text1"/>
+                <w:sz w:val="24"/>
+                <w:szCs w:val="24"/>
+              </w:rPr>
+              <w:t>0.</w:t>
+            </w:r>
+            <w:r>
+              <w:rPr>
+                <w:color w:val="000000" w:themeColor="text1"/>
+                <w:sz w:val="24"/>
+                <w:szCs w:val="24"/>
+              </w:rPr>
+              <w:t>2230</w:t>
+            </w:r>
+            <w:r>
+              <w:rPr>
+                <w:color w:val="000000" w:themeColor="text1"/>
+                <w:sz w:val="24"/>
+                <w:szCs w:val="24"/>
+              </w:rPr>
+              <w:t xml:space="preserve"> [0.</w:t>
+            </w:r>
+            <w:r>
+              <w:rPr>
+                <w:color w:val="000000" w:themeColor="text1"/>
+                <w:sz w:val="24"/>
+                <w:szCs w:val="24"/>
+              </w:rPr>
+              <w:t>1918</w:t>
+            </w:r>
+            <w:r>
+              <w:rPr>
+                <w:color w:val="000000" w:themeColor="text1"/>
+                <w:sz w:val="24"/>
+                <w:szCs w:val="24"/>
+              </w:rPr>
+              <w:t>-0.</w:t>
+            </w:r>
+            <w:r>
+              <w:rPr>
+                <w:color w:val="000000" w:themeColor="text1"/>
+                <w:sz w:val="24"/>
+                <w:szCs w:val="24"/>
+              </w:rPr>
+              <w:t>2588</w:t>
+            </w:r>
+            <w:r>
+              <w:rPr>
+                <w:color w:val="000000" w:themeColor="text1"/>
+                <w:sz w:val="24"/>
+                <w:szCs w:val="24"/>
+              </w:rPr>
+              <w:t>]</w:t>
+            </w:r>
+          </w:p>
+        </w:tc>
+        <w:tc>
+          <w:tcPr>
+            <w:tcW w:w="2520" w:type="dxa"/>
+          </w:tcPr>
+          <w:p>
+            <w:pPr>
+              <w:rPr>
+                <w:color w:val="000000" w:themeColor="text1"/>
+                <w:sz w:val="24"/>
+                <w:szCs w:val="24"/>
+              </w:rPr>
+            </w:pPr>
+            <w:r>
+              <w:rPr>
+                <w:color w:val="000000" w:themeColor="text1"/>
+                <w:sz w:val="24"/>
+                <w:szCs w:val="24"/>
+              </w:rPr>
+              <w:t>0.</w:t>
+            </w:r>
+            <w:r>
+              <w:rPr>
+                <w:color w:val="000000" w:themeColor="text1"/>
+                <w:sz w:val="24"/>
+                <w:szCs w:val="24"/>
+              </w:rPr>
+              <w:t>2019</w:t>
+            </w:r>
+            <w:r>
+              <w:rPr>
+                <w:color w:val="000000" w:themeColor="text1"/>
+                <w:sz w:val="24"/>
+                <w:szCs w:val="24"/>
+              </w:rPr>
+              <w:t xml:space="preserve"> [0.1</w:t>
+            </w:r>
+            <w:r>
+              <w:rPr>
+                <w:color w:val="000000" w:themeColor="text1"/>
+                <w:sz w:val="24"/>
+                <w:szCs w:val="24"/>
+              </w:rPr>
+              <w:t>952</w:t>
+            </w:r>
+            <w:r>
+              <w:rPr>
+                <w:color w:val="000000" w:themeColor="text1"/>
+                <w:sz w:val="24"/>
+                <w:szCs w:val="24"/>
+              </w:rPr>
+              <w:t>-0.</w:t>
+            </w:r>
+            <w:r>
+              <w:rPr>
+                <w:color w:val="000000" w:themeColor="text1"/>
+                <w:sz w:val="24"/>
+                <w:szCs w:val="24"/>
+              </w:rPr>
+              <w:t>2088</w:t>
+            </w:r>
+            <w:r>
+              <w:rPr>
+                <w:color w:val="000000" w:themeColor="text1"/>
+                <w:sz w:val="24"/>
+                <w:szCs w:val="24"/>
+              </w:rPr>
+              <w:t>]</w:t>
+            </w:r>
+          </w:p>
+        </w:tc>
+        <w:tc>
+          <w:tcPr>
+            <w:tcW w:w="1445" w:type="dxa"/>
+          </w:tcPr>
+          <w:p>
+            <w:pPr>
+              <w:rPr>
+                <w:color w:val="FF0000"/>
+                <w:sz w:val="24"/>
+                <w:szCs w:val="24"/>
+              </w:rPr>
+            </w:pPr>
+            <w:r>
+              <w:rPr>
+                <w:color w:val="000000" w:themeColor="text1"/>
+                <w:sz w:val="24"/>
+                <w:szCs w:val="24"/>
+              </w:rPr>
+              <w:t>0.</w:t>
+            </w:r>
+            <w:r>
+              <w:rPr>
+                <w:color w:val="000000" w:themeColor="text1"/>
+                <w:sz w:val="24"/>
+                <w:szCs w:val="24"/>
+              </w:rPr>
+              <w:t>2088</w:t>
+            </w:r>
+          </w:p>
+        </w:tc>
+      </w:tr>
+      <w:tr>
+        <w:trPr>
+          <w:jc w:val="center"/>
+        </w:trPr>
+        <w:tc>
+          <w:tcPr>
+            <w:tcW w:w="2515" w:type="dxa"/>
+          </w:tcPr>
+          <w:p>
+            <w:pPr>
+              <w:rPr>
+                <w:b/>
+                <w:color w:val="000000" w:themeColor="text1"/>
+                <w:sz w:val="24"/>
+                <w:szCs w:val="24"/>
+              </w:rPr>
+            </w:pPr>
+            <w:r>
+              <w:rPr>
+                <w:b/>
+                <w:color w:val="000000" w:themeColor="text1"/>
+                <w:sz w:val="24"/>
+                <w:szCs w:val="24"/>
+              </w:rPr>
+              <w:t>Gavialis gangeticus</w:t>
+            </w:r>
+          </w:p>
+        </w:tc>
+        <w:tc>
+          <w:tcPr>
+            <w:tcW w:w="2700" w:type="dxa"/>
+          </w:tcPr>
+          <w:p>
+            <w:pPr>
+              <w:rPr>
+                <w:color w:val="000000" w:themeColor="text1"/>
+                <w:sz w:val="24"/>
+                <w:szCs w:val="24"/>
+              </w:rPr>
+            </w:pPr>
+            <w:r>
+              <w:rPr>
+                <w:b/>
+                <w:color w:val="000000" w:themeColor="text1"/>
+                <w:sz w:val="24"/>
+                <w:szCs w:val="24"/>
+              </w:rPr>
+              <w:t>Z-linked [95% CI]</w:t>
+            </w:r>
+          </w:p>
+        </w:tc>
+        <w:tc>
+          <w:tcPr>
+            <w:tcW w:w="2520" w:type="dxa"/>
+          </w:tcPr>
+          <w:p>
+            <w:pPr>
+              <w:rPr>
+                <w:color w:val="000000" w:themeColor="text1"/>
+                <w:sz w:val="24"/>
+                <w:szCs w:val="24"/>
+              </w:rPr>
+            </w:pPr>
+            <w:r>
+              <w:rPr>
+                <w:b/>
+                <w:color w:val="000000" w:themeColor="text1"/>
+                <w:sz w:val="24"/>
+                <w:szCs w:val="24"/>
+              </w:rPr>
+              <w:t>Auto-linked [95% CI]</w:t>
+            </w:r>
+          </w:p>
+        </w:tc>
+        <w:tc>
+          <w:tcPr>
+            <w:tcW w:w="1445" w:type="dxa"/>
+          </w:tcPr>
+          <w:p>
+            <w:pPr>
+              <w:rPr>
+                <w:color w:val="FF0000"/>
+                <w:sz w:val="24"/>
+                <w:szCs w:val="24"/>
+              </w:rPr>
+            </w:pPr>
+            <w:r>
+              <w:rPr>
+                <w:b/>
+                <w:color w:val="000000" w:themeColor="text1"/>
+                <w:sz w:val="24"/>
+                <w:szCs w:val="24"/>
+              </w:rPr>
+              <w:t>P-value</w:t>
+            </w:r>
+          </w:p>
+        </w:tc>
+      </w:tr>
+      <w:tr>
+        <w:trPr>
+          <w:jc w:val="center"/>
+        </w:trPr>
+        <w:tc>
+          <w:tcPr>
+            <w:tcW w:w="2515" w:type="dxa"/>
+          </w:tcPr>
+          <w:p>
+            <w:pPr>
+              <w:rPr>
+                <w:color w:val="000000" w:themeColor="text1"/>
+                <w:sz w:val="24"/>
+                <w:szCs w:val="24"/>
+              </w:rPr>
+            </w:pPr>
+            <w:proofErr w:type="spellStart"/>
+            <w:r>
+              <w:rPr>
+                <w:color w:val="000000" w:themeColor="text1"/>
+                <w:sz w:val="24"/>
+                <w:szCs w:val="24"/>
+              </w:rPr>
+              <w:t>dN</w:t>
+            </w:r>
+            <w:proofErr w:type="spellEnd"/>
+          </w:p>
+        </w:tc>
+        <w:tc>
+          <w:tcPr>
+            <w:tcW w:w="2700" w:type="dxa"/>
+          </w:tcPr>
+          <w:p>
+            <w:pPr>
+              <w:rPr>
+                <w:color w:val="000000" w:themeColor="text1"/>
+                <w:sz w:val="24"/>
+                <w:szCs w:val="24"/>
+              </w:rPr>
+            </w:pPr>
+            <w:r>
+              <w:rPr>
+                <w:color w:val="000000" w:themeColor="text1"/>
+                <w:sz w:val="24"/>
+                <w:szCs w:val="24"/>
+              </w:rPr>
+              <w:t>0.0</w:t>
+            </w:r>
+            <w:r>
+              <w:rPr>
+                <w:color w:val="000000" w:themeColor="text1"/>
+                <w:sz w:val="24"/>
+                <w:szCs w:val="24"/>
+              </w:rPr>
+              <w:t>090</w:t>
+            </w:r>
+            <w:r>
+              <w:rPr>
+                <w:color w:val="000000" w:themeColor="text1"/>
+                <w:sz w:val="24"/>
+                <w:szCs w:val="24"/>
+              </w:rPr>
+              <w:t xml:space="preserve"> [0.0</w:t>
+            </w:r>
+            <w:r>
+              <w:rPr>
+                <w:color w:val="000000" w:themeColor="text1"/>
+                <w:sz w:val="24"/>
+                <w:szCs w:val="24"/>
+              </w:rPr>
+              <w:t>081</w:t>
+            </w:r>
+            <w:r>
+              <w:rPr>
+                <w:color w:val="000000" w:themeColor="text1"/>
+                <w:sz w:val="24"/>
+                <w:szCs w:val="24"/>
+              </w:rPr>
+              <w:t>-0.0</w:t>
+            </w:r>
+            <w:r>
+              <w:rPr>
+                <w:color w:val="000000" w:themeColor="text1"/>
+                <w:sz w:val="24"/>
+                <w:szCs w:val="24"/>
+              </w:rPr>
+              <w:t>011</w:t>
+            </w:r>
+            <w:r>
+              <w:rPr>
+                <w:color w:val="000000" w:themeColor="text1"/>
+                <w:sz w:val="24"/>
+                <w:szCs w:val="24"/>
+              </w:rPr>
+              <w:t>]</w:t>
+            </w:r>
+          </w:p>
+        </w:tc>
+        <w:tc>
+          <w:tcPr>
+            <w:tcW w:w="2520" w:type="dxa"/>
+          </w:tcPr>
+          <w:p>
+            <w:pPr>
+              <w:rPr>
+                <w:color w:val="000000" w:themeColor="text1"/>
+                <w:sz w:val="24"/>
+                <w:szCs w:val="24"/>
+              </w:rPr>
+            </w:pPr>
+            <w:r>
+              <w:rPr>
+                <w:color w:val="000000" w:themeColor="text1"/>
+                <w:sz w:val="24"/>
+                <w:szCs w:val="24"/>
+              </w:rPr>
+              <w:t>0.0</w:t>
+            </w:r>
+            <w:r>
+              <w:rPr>
+                <w:color w:val="000000" w:themeColor="text1"/>
+                <w:sz w:val="24"/>
+                <w:szCs w:val="24"/>
+              </w:rPr>
+              <w:t>104</w:t>
+            </w:r>
+            <w:r>
+              <w:rPr>
+                <w:color w:val="000000" w:themeColor="text1"/>
+                <w:sz w:val="24"/>
+                <w:szCs w:val="24"/>
+              </w:rPr>
+              <w:t xml:space="preserve"> [0.</w:t>
+            </w:r>
+            <w:r>
+              <w:rPr>
+                <w:color w:val="000000" w:themeColor="text1"/>
+                <w:sz w:val="24"/>
+                <w:szCs w:val="24"/>
+              </w:rPr>
+              <w:t>0098</w:t>
+            </w:r>
+            <w:r>
+              <w:rPr>
+                <w:color w:val="000000" w:themeColor="text1"/>
+                <w:sz w:val="24"/>
+                <w:szCs w:val="24"/>
+              </w:rPr>
+              <w:t>-0.</w:t>
+            </w:r>
+            <w:r>
+              <w:rPr>
+                <w:color w:val="000000" w:themeColor="text1"/>
+                <w:sz w:val="24"/>
+                <w:szCs w:val="24"/>
+              </w:rPr>
+              <w:t>0110</w:t>
+            </w:r>
+            <w:r>
+              <w:rPr>
+                <w:color w:val="000000" w:themeColor="text1"/>
+                <w:sz w:val="24"/>
+                <w:szCs w:val="24"/>
+              </w:rPr>
+              <w:t>]</w:t>
+            </w:r>
+          </w:p>
+        </w:tc>
+        <w:tc>
+          <w:tcPr>
+            <w:tcW w:w="1445" w:type="dxa"/>
+          </w:tcPr>
+          <w:p>
+            <w:pPr>
+              <w:rPr>
+                <w:color w:val="FF0000"/>
+                <w:sz w:val="24"/>
+                <w:szCs w:val="24"/>
+              </w:rPr>
+            </w:pPr>
+            <w:r>
+              <w:rPr>
+                <w:sz w:val="24"/>
+                <w:szCs w:val="24"/>
+              </w:rPr>
+              <w:t>0.</w:t>
+            </w:r>
+            <w:r>
+              <w:rPr>
+                <w:sz w:val="24"/>
+                <w:szCs w:val="24"/>
+              </w:rPr>
+              <w:t>4818</w:t>
+            </w:r>
+          </w:p>
+        </w:tc>
+      </w:tr>
+      <w:tr>
+        <w:trPr>
+          <w:jc w:val="center"/>
+        </w:trPr>
+        <w:tc>
+          <w:tcPr>
+            <w:tcW w:w="2515" w:type="dxa"/>
+          </w:tcPr>
+          <w:p>
+            <w:pPr>
+              <w:rPr>
+                <w:color w:val="000000" w:themeColor="text1"/>
+                <w:sz w:val="24"/>
+                <w:szCs w:val="24"/>
+              </w:rPr>
+            </w:pPr>
+            <w:proofErr w:type="spellStart"/>
+            <w:r>
+              <w:rPr>
+                <w:color w:val="000000" w:themeColor="text1"/>
+                <w:sz w:val="24"/>
+                <w:szCs w:val="24"/>
+              </w:rPr>
+              <w:t>dS</w:t>
+            </w:r>
+            <w:proofErr w:type="spellEnd"/>
+          </w:p>
+        </w:tc>
+        <w:tc>
+          <w:tcPr>
+            <w:tcW w:w="2700" w:type="dxa"/>
+          </w:tcPr>
+          <w:p>
+            <w:pPr>
+              <w:rPr>
+                <w:color w:val="000000" w:themeColor="text1"/>
+                <w:sz w:val="24"/>
+                <w:szCs w:val="24"/>
+              </w:rPr>
+            </w:pPr>
+            <w:r>
+              <w:rPr>
+                <w:color w:val="000000" w:themeColor="text1"/>
+                <w:sz w:val="24"/>
+                <w:szCs w:val="24"/>
+              </w:rPr>
+              <w:t>0.</w:t>
+            </w:r>
+            <w:r>
+              <w:rPr>
+                <w:color w:val="000000" w:themeColor="text1"/>
+                <w:sz w:val="24"/>
+                <w:szCs w:val="24"/>
+              </w:rPr>
+              <w:t>0</w:t>
+            </w:r>
+            <w:r>
+              <w:rPr>
+                <w:color w:val="000000" w:themeColor="text1"/>
+                <w:sz w:val="24"/>
+                <w:szCs w:val="24"/>
+              </w:rPr>
+              <w:t>449</w:t>
+            </w:r>
+            <w:r>
+              <w:rPr>
+                <w:color w:val="000000" w:themeColor="text1"/>
+                <w:sz w:val="24"/>
+                <w:szCs w:val="24"/>
+              </w:rPr>
+              <w:t xml:space="preserve"> [0.</w:t>
+            </w:r>
+            <w:r>
+              <w:rPr>
+                <w:color w:val="000000" w:themeColor="text1"/>
+                <w:sz w:val="24"/>
+                <w:szCs w:val="24"/>
+              </w:rPr>
+              <w:t>0</w:t>
+            </w:r>
+            <w:r>
+              <w:rPr>
+                <w:color w:val="000000" w:themeColor="text1"/>
+                <w:sz w:val="24"/>
+                <w:szCs w:val="24"/>
+              </w:rPr>
+              <w:t>388</w:t>
+            </w:r>
+            <w:r>
+              <w:rPr>
+                <w:color w:val="000000" w:themeColor="text1"/>
+                <w:sz w:val="24"/>
+                <w:szCs w:val="24"/>
+              </w:rPr>
+              <w:t>-0.</w:t>
+            </w:r>
+            <w:r>
+              <w:rPr>
+                <w:color w:val="000000" w:themeColor="text1"/>
+                <w:sz w:val="24"/>
+                <w:szCs w:val="24"/>
+              </w:rPr>
+              <w:t>0523</w:t>
+            </w:r>
+            <w:r>
+              <w:rPr>
+                <w:color w:val="000000" w:themeColor="text1"/>
+                <w:sz w:val="24"/>
+                <w:szCs w:val="24"/>
+              </w:rPr>
+              <w:t>]</w:t>
+            </w:r>
+          </w:p>
+        </w:tc>
+        <w:tc>
+          <w:tcPr>
+            <w:tcW w:w="2520" w:type="dxa"/>
+          </w:tcPr>
+          <w:p>
+            <w:pPr>
+              <w:rPr>
+                <w:color w:val="000000" w:themeColor="text1"/>
+                <w:sz w:val="24"/>
+                <w:szCs w:val="24"/>
+              </w:rPr>
+            </w:pPr>
+            <w:r>
+              <w:rPr>
+                <w:color w:val="000000" w:themeColor="text1"/>
+                <w:sz w:val="24"/>
+                <w:szCs w:val="24"/>
+              </w:rPr>
+              <w:t>0.</w:t>
+            </w:r>
+            <w:r>
+              <w:rPr>
+                <w:color w:val="000000" w:themeColor="text1"/>
+                <w:sz w:val="24"/>
+                <w:szCs w:val="24"/>
+              </w:rPr>
+              <w:t>0515</w:t>
+            </w:r>
+            <w:r>
+              <w:rPr>
+                <w:color w:val="000000" w:themeColor="text1"/>
+                <w:sz w:val="24"/>
+                <w:szCs w:val="24"/>
+              </w:rPr>
+              <w:t xml:space="preserve"> [0.</w:t>
+            </w:r>
+            <w:r>
+              <w:rPr>
+                <w:color w:val="000000" w:themeColor="text1"/>
+                <w:sz w:val="24"/>
+                <w:szCs w:val="24"/>
+              </w:rPr>
+              <w:t>0494</w:t>
+            </w:r>
+            <w:r>
+              <w:rPr>
+                <w:color w:val="000000" w:themeColor="text1"/>
+                <w:sz w:val="24"/>
+                <w:szCs w:val="24"/>
+              </w:rPr>
+              <w:t>-0.</w:t>
+            </w:r>
+            <w:r>
+              <w:rPr>
+                <w:color w:val="000000" w:themeColor="text1"/>
+                <w:sz w:val="24"/>
+                <w:szCs w:val="24"/>
+              </w:rPr>
+              <w:t>0539</w:t>
+            </w:r>
+            <w:r>
+              <w:rPr>
+                <w:color w:val="000000" w:themeColor="text1"/>
+                <w:sz w:val="24"/>
+                <w:szCs w:val="24"/>
+              </w:rPr>
+              <w:t>]</w:t>
+            </w:r>
+          </w:p>
+        </w:tc>
+        <w:tc>
+          <w:tcPr>
+            <w:tcW w:w="1445" w:type="dxa"/>
+          </w:tcPr>
+          <w:p>
+            <w:pPr>
+              <w:rPr>
+                <w:color w:val="FF0000"/>
+                <w:sz w:val="24"/>
+                <w:szCs w:val="24"/>
+              </w:rPr>
+            </w:pPr>
+            <w:r>
+              <w:rPr>
+                <w:color w:val="000000" w:themeColor="text1"/>
+                <w:sz w:val="24"/>
+                <w:szCs w:val="24"/>
+              </w:rPr>
+              <w:t>0.</w:t>
+            </w:r>
+            <w:r>
+              <w:rPr>
+                <w:color w:val="000000" w:themeColor="text1"/>
+                <w:sz w:val="24"/>
+                <w:szCs w:val="24"/>
+              </w:rPr>
+              <w:t>1089</w:t>
+            </w:r>
+          </w:p>
+        </w:tc>
+      </w:tr>
+      <w:tr>
+        <w:trPr>
+          <w:jc w:val="center"/>
+        </w:trPr>
+        <w:tc>
+          <w:tcPr>
+            <w:tcW w:w="2515" w:type="dxa"/>
+          </w:tcPr>
+          <w:p>
+            <w:pPr>
+              <w:rPr>
+                <w:color w:val="000000" w:themeColor="text1"/>
+                <w:sz w:val="24"/>
+                <w:szCs w:val="24"/>
+              </w:rPr>
+            </w:pPr>
+            <w:proofErr w:type="spellStart"/>
+            <w:r>
+              <w:rPr>
+                <w:color w:val="000000" w:themeColor="text1"/>
+                <w:sz w:val="24"/>
+                <w:szCs w:val="24"/>
+              </w:rPr>
+              <w:t>dN</w:t>
+            </w:r>
+            <w:proofErr w:type="spellEnd"/>
+            <w:r>
+              <w:rPr>
+                <w:color w:val="000000" w:themeColor="text1"/>
+                <w:sz w:val="24"/>
+                <w:szCs w:val="24"/>
+              </w:rPr>
+              <w:t>/</w:t>
+            </w:r>
+            <w:proofErr w:type="spellStart"/>
+            <w:r>
+              <w:rPr>
+                <w:color w:val="000000" w:themeColor="text1"/>
+                <w:sz w:val="24"/>
+                <w:szCs w:val="24"/>
+              </w:rPr>
+              <w:t>dS</w:t>
+            </w:r>
+            <w:proofErr w:type="spellEnd"/>
+          </w:p>
+        </w:tc>
+        <w:tc>
+          <w:tcPr>
+            <w:tcW w:w="2700" w:type="dxa"/>
+          </w:tcPr>
+          <w:p>
+            <w:pPr>
+              <w:rPr>
+                <w:color w:val="000000" w:themeColor="text1"/>
+                <w:sz w:val="24"/>
+                <w:szCs w:val="24"/>
+              </w:rPr>
+            </w:pPr>
+            <w:r>
+              <w:rPr>
+                <w:color w:val="000000" w:themeColor="text1"/>
+                <w:sz w:val="24"/>
+                <w:szCs w:val="24"/>
+              </w:rPr>
+              <w:t>0.</w:t>
+            </w:r>
+            <w:r>
+              <w:rPr>
+                <w:color w:val="000000" w:themeColor="text1"/>
+                <w:sz w:val="24"/>
+                <w:szCs w:val="24"/>
+              </w:rPr>
+              <w:t>2153</w:t>
+            </w:r>
+            <w:r>
+              <w:rPr>
+                <w:color w:val="000000" w:themeColor="text1"/>
+                <w:sz w:val="24"/>
+                <w:szCs w:val="24"/>
+              </w:rPr>
+              <w:t xml:space="preserve"> [0.18</w:t>
+            </w:r>
+            <w:r>
+              <w:rPr>
+                <w:color w:val="000000" w:themeColor="text1"/>
+                <w:sz w:val="24"/>
+                <w:szCs w:val="24"/>
+              </w:rPr>
+              <w:t>20</w:t>
+            </w:r>
+            <w:r>
+              <w:rPr>
+                <w:color w:val="000000" w:themeColor="text1"/>
+                <w:sz w:val="24"/>
+                <w:szCs w:val="24"/>
+              </w:rPr>
+              <w:t>-0.</w:t>
+            </w:r>
+            <w:r>
+              <w:rPr>
+                <w:color w:val="000000" w:themeColor="text1"/>
+                <w:sz w:val="24"/>
+                <w:szCs w:val="24"/>
+              </w:rPr>
+              <w:t>2505</w:t>
+            </w:r>
+            <w:r>
+              <w:rPr>
+                <w:color w:val="000000" w:themeColor="text1"/>
+                <w:sz w:val="24"/>
+                <w:szCs w:val="24"/>
+              </w:rPr>
+              <w:t>]</w:t>
+            </w:r>
+          </w:p>
+        </w:tc>
+        <w:tc>
+          <w:tcPr>
+            <w:tcW w:w="2520" w:type="dxa"/>
+          </w:tcPr>
+          <w:p>
+            <w:pPr>
+              <w:rPr>
+                <w:color w:val="000000" w:themeColor="text1"/>
+                <w:sz w:val="24"/>
+                <w:szCs w:val="24"/>
+              </w:rPr>
+            </w:pPr>
+            <w:r>
+              <w:rPr>
+                <w:color w:val="000000" w:themeColor="text1"/>
+                <w:sz w:val="24"/>
+                <w:szCs w:val="24"/>
+              </w:rPr>
+              <w:t>0.</w:t>
+            </w:r>
+            <w:r>
+              <w:rPr>
+                <w:color w:val="000000" w:themeColor="text1"/>
+                <w:sz w:val="24"/>
+                <w:szCs w:val="24"/>
+              </w:rPr>
+              <w:t xml:space="preserve">2019 </w:t>
+            </w:r>
+            <w:r>
+              <w:rPr>
+                <w:color w:val="000000" w:themeColor="text1"/>
+                <w:sz w:val="24"/>
+                <w:szCs w:val="24"/>
+              </w:rPr>
+              <w:t>[0.1</w:t>
+            </w:r>
+            <w:r>
+              <w:rPr>
+                <w:color w:val="000000" w:themeColor="text1"/>
+                <w:sz w:val="24"/>
+                <w:szCs w:val="24"/>
+              </w:rPr>
+              <w:t>945</w:t>
+            </w:r>
+            <w:r>
+              <w:rPr>
+                <w:color w:val="000000" w:themeColor="text1"/>
+                <w:sz w:val="24"/>
+                <w:szCs w:val="24"/>
+              </w:rPr>
+              <w:t>-0.</w:t>
+            </w:r>
+            <w:r>
+              <w:rPr>
+                <w:color w:val="000000" w:themeColor="text1"/>
+                <w:sz w:val="24"/>
+                <w:szCs w:val="24"/>
+              </w:rPr>
+              <w:t>2115</w:t>
+            </w:r>
+            <w:r>
+              <w:rPr>
+                <w:color w:val="000000" w:themeColor="text1"/>
+                <w:sz w:val="24"/>
+                <w:szCs w:val="24"/>
+              </w:rPr>
+              <w:t>]</w:t>
+            </w:r>
+          </w:p>
+        </w:tc>
+        <w:tc>
+          <w:tcPr>
+            <w:tcW w:w="1445" w:type="dxa"/>
+          </w:tcPr>
+          <w:p>
+            <w:pPr>
+              <w:rPr>
+                <w:color w:val="FF0000"/>
+                <w:sz w:val="24"/>
+                <w:szCs w:val="24"/>
+              </w:rPr>
+            </w:pPr>
+            <w:r>
+              <w:rPr>
+                <w:color w:val="000000" w:themeColor="text1"/>
+                <w:sz w:val="24"/>
+                <w:szCs w:val="24"/>
+              </w:rPr>
+              <w:t>0.</w:t>
+            </w:r>
+            <w:r>
+              <w:rPr>
+                <w:color w:val="000000" w:themeColor="text1"/>
+                <w:sz w:val="24"/>
+                <w:szCs w:val="24"/>
+              </w:rPr>
+              <w:t>3705</w:t>
+            </w:r>
+          </w:p>
+        </w:tc>
+      </w:tr>
+    </w:tbl>
+    <w:p>
+      <w:pPr>
+        <w:jc w:val="center"/>
+        <w:rPr>
+          <w:color w:val="000000" w:themeColor="text1"/>
+          <w:sz w:val="20"/>
+          <w:szCs w:val="24"/>
+        </w:rPr>
+      </w:pPr>
+      <w:r>
+        <w:rPr>
+          <w:color w:val="000000" w:themeColor="text1"/>
+          <w:sz w:val="20"/>
+          <w:szCs w:val="24"/>
+        </w:rPr>
+        <w:t xml:space="preserve">Table </w:t>
+      </w:r>
+      <w:proofErr w:type="gramStart"/>
+      <w:r>
+        <w:rPr>
+          <w:color w:val="000000" w:themeColor="text1"/>
+          <w:sz w:val="20"/>
+          <w:szCs w:val="24"/>
+        </w:rPr>
+        <w:t>2</w:t>
+      </w:r>
+      <w:r>
+        <w:rPr>
+          <w:color w:val="000000" w:themeColor="text1"/>
+          <w:sz w:val="20"/>
+          <w:szCs w:val="24"/>
+        </w:rPr>
+        <w:t xml:space="preserve"> .</w:t>
+      </w:r>
+      <w:proofErr w:type="gramEnd"/>
+      <w:r>
+        <w:rPr>
+          <w:color w:val="000000" w:themeColor="text1"/>
+          <w:sz w:val="20"/>
+          <w:szCs w:val="24"/>
+        </w:rPr>
+        <w:t xml:space="preserve"> </w:t>
+      </w:r>
+      <w:r>
+        <w:rPr>
+          <w:color w:val="000000" w:themeColor="text1"/>
+          <w:sz w:val="20"/>
+          <w:szCs w:val="24"/>
+        </w:rPr>
+        <w:t xml:space="preserve">Maximum likelihood </w:t>
+      </w:r>
+      <w:proofErr w:type="gramStart"/>
+      <w:r>
+        <w:rPr>
+          <w:color w:val="000000" w:themeColor="text1"/>
+          <w:sz w:val="20"/>
+          <w:szCs w:val="24"/>
+        </w:rPr>
+        <w:t>mean</w:t>
+      </w:r>
+      <w:proofErr w:type="gramEnd"/>
+      <w:r>
+        <w:rPr>
+          <w:color w:val="000000" w:themeColor="text1"/>
+          <w:sz w:val="20"/>
+          <w:szCs w:val="24"/>
+        </w:rPr>
+        <w:t xml:space="preserve"> </w:t>
+      </w:r>
+      <w:proofErr w:type="spellStart"/>
+      <w:r>
+        <w:rPr>
+          <w:color w:val="000000" w:themeColor="text1"/>
+          <w:sz w:val="20"/>
+          <w:szCs w:val="24"/>
+        </w:rPr>
+        <w:t>dN</w:t>
+      </w:r>
+      <w:proofErr w:type="spellEnd"/>
+      <w:r>
+        <w:rPr>
+          <w:color w:val="000000" w:themeColor="text1"/>
+          <w:sz w:val="20"/>
+          <w:szCs w:val="24"/>
+        </w:rPr>
+        <w:t xml:space="preserve">, </w:t>
+      </w:r>
+      <w:proofErr w:type="spellStart"/>
+      <w:r>
+        <w:rPr>
+          <w:color w:val="000000" w:themeColor="text1"/>
+          <w:sz w:val="20"/>
+          <w:szCs w:val="24"/>
+        </w:rPr>
+        <w:t>dS</w:t>
+      </w:r>
+      <w:proofErr w:type="spellEnd"/>
+      <w:r>
+        <w:rPr>
+          <w:color w:val="000000" w:themeColor="text1"/>
+          <w:sz w:val="20"/>
+          <w:szCs w:val="24"/>
+        </w:rPr>
+        <w:t xml:space="preserve">, and </w:t>
+      </w:r>
+      <w:proofErr w:type="spellStart"/>
+      <w:r>
+        <w:rPr>
+          <w:color w:val="000000" w:themeColor="text1"/>
+          <w:sz w:val="20"/>
+          <w:szCs w:val="24"/>
+        </w:rPr>
+        <w:t>dN</w:t>
+      </w:r>
+      <w:proofErr w:type="spellEnd"/>
+      <w:r>
+        <w:rPr>
+          <w:color w:val="000000" w:themeColor="text1"/>
+          <w:sz w:val="20"/>
+          <w:szCs w:val="24"/>
+        </w:rPr>
+        <w:t>/</w:t>
+      </w:r>
+      <w:proofErr w:type="spellStart"/>
+      <w:r>
+        <w:rPr>
+          <w:color w:val="000000" w:themeColor="text1"/>
+          <w:sz w:val="20"/>
+          <w:szCs w:val="24"/>
+        </w:rPr>
+        <w:t>dS</w:t>
+      </w:r>
+      <w:proofErr w:type="spellEnd"/>
+      <w:r>
+        <w:rPr>
+          <w:color w:val="000000" w:themeColor="text1"/>
+          <w:sz w:val="20"/>
+          <w:szCs w:val="24"/>
+        </w:rPr>
+        <w:t xml:space="preserve"> for Z-linked and autosomal </w:t>
+      </w:r>
+      <w:r>
+        <w:rPr>
+          <w:color w:val="000000" w:themeColor="text1"/>
+          <w:sz w:val="20"/>
+          <w:szCs w:val="24"/>
+        </w:rPr>
+        <w:t>for each species</w:t>
+      </w:r>
+    </w:p>
+    <w:p>
+      <w:pPr>
+        <w:rPr>
+          <w:b/>
+          <w:color w:val="000000" w:themeColor="text1"/>
+          <w:sz w:val="24"/>
+          <w:szCs w:val="24"/>
+        </w:rPr>
+      </w:pPr>
+      <w:r>
+        <w:rPr>
+          <w:b/>
+          <w:color w:val="000000" w:themeColor="text1"/>
+          <w:sz w:val="24"/>
+          <w:szCs w:val="24"/>
+        </w:rPr>
+        <w:t>Discussions</w:t>
+      </w:r>
+    </w:p>
+    <w:p>
+      <w:pPr>
+        <w:rPr>
+          <w:color w:val="000000" w:themeColor="text1"/>
+          <w:sz w:val="24"/>
+          <w:szCs w:val="24"/>
+        </w:rPr>
+      </w:pPr>
+      <w:r>
+        <w:rPr>
+          <w:color w:val="000000" w:themeColor="text1"/>
+          <w:sz w:val="24"/>
+          <w:szCs w:val="24"/>
+        </w:rPr>
+        <w:t xml:space="preserve">Here we see from the pairwise analysis that the genes in Z chromosome avian pairs have significantly higher </w:t>
+      </w:r>
+      <w:proofErr w:type="spellStart"/>
+      <w:r>
+        <w:rPr>
+          <w:color w:val="000000" w:themeColor="text1"/>
+          <w:sz w:val="24"/>
+          <w:szCs w:val="24"/>
+        </w:rPr>
+        <w:t>dN</w:t>
+      </w:r>
+      <w:proofErr w:type="spellEnd"/>
+      <w:r>
+        <w:rPr>
+          <w:color w:val="000000" w:themeColor="text1"/>
+          <w:sz w:val="24"/>
+          <w:szCs w:val="24"/>
+        </w:rPr>
+        <w:t>/</w:t>
+      </w:r>
+      <w:proofErr w:type="spellStart"/>
+      <w:r>
+        <w:rPr>
+          <w:color w:val="000000" w:themeColor="text1"/>
+          <w:sz w:val="24"/>
+          <w:szCs w:val="24"/>
+        </w:rPr>
+        <w:t>dS</w:t>
+      </w:r>
+      <w:proofErr w:type="spellEnd"/>
+      <w:r>
+        <w:rPr>
+          <w:color w:val="000000" w:themeColor="text1"/>
+          <w:sz w:val="24"/>
+          <w:szCs w:val="24"/>
+        </w:rPr>
+        <w:t xml:space="preserve"> than </w:t>
+      </w:r>
+      <w:proofErr w:type="spellStart"/>
+      <w:r>
+        <w:rPr>
+          <w:color w:val="000000" w:themeColor="text1"/>
+          <w:sz w:val="24"/>
+          <w:szCs w:val="24"/>
+        </w:rPr>
+        <w:t>austosomal</w:t>
+      </w:r>
+      <w:proofErr w:type="spellEnd"/>
+      <w:r>
+        <w:rPr>
+          <w:color w:val="000000" w:themeColor="text1"/>
+          <w:sz w:val="24"/>
+          <w:szCs w:val="24"/>
+        </w:rPr>
+        <w:t xml:space="preserve"> gene on similarly sized chromosome 1-10. The same genes did not show significantly higher </w:t>
+      </w:r>
+      <w:proofErr w:type="spellStart"/>
+      <w:r>
+        <w:rPr>
+          <w:color w:val="000000" w:themeColor="text1"/>
+          <w:sz w:val="24"/>
+          <w:szCs w:val="24"/>
+        </w:rPr>
+        <w:t>dN</w:t>
+      </w:r>
+      <w:proofErr w:type="spellEnd"/>
+      <w:r>
+        <w:rPr>
+          <w:color w:val="000000" w:themeColor="text1"/>
+          <w:sz w:val="24"/>
+          <w:szCs w:val="24"/>
+        </w:rPr>
+        <w:t>/</w:t>
+      </w:r>
+      <w:proofErr w:type="spellStart"/>
+      <w:r>
+        <w:rPr>
+          <w:color w:val="000000" w:themeColor="text1"/>
+          <w:sz w:val="24"/>
+          <w:szCs w:val="24"/>
+        </w:rPr>
+        <w:t>dS</w:t>
+      </w:r>
+      <w:proofErr w:type="spellEnd"/>
+      <w:r>
+        <w:rPr>
+          <w:color w:val="000000" w:themeColor="text1"/>
+          <w:sz w:val="24"/>
+          <w:szCs w:val="24"/>
+        </w:rPr>
+        <w:t xml:space="preserve"> in TSD species (crocodilians</w:t>
+      </w:r>
+      <w:r>
+        <w:rPr>
+          <w:rStyle w:val="CommentReference"/>
+        </w:rPr>
+        <w:commentReference w:id="1"/>
+      </w:r>
+      <w:r>
+        <w:rPr>
+          <w:color w:val="000000" w:themeColor="text1"/>
+          <w:sz w:val="24"/>
+          <w:szCs w:val="24"/>
+        </w:rPr>
+        <w:t xml:space="preserve">). When we apply maximum likelihood to the analysis we see that the Faster-Z in the avian pair was due to Faster-Z in Zebrafinch and not due to Chicken. The </w:t>
+      </w:r>
+      <w:proofErr w:type="spellStart"/>
+      <w:r>
+        <w:rPr>
+          <w:color w:val="000000" w:themeColor="text1"/>
+          <w:sz w:val="24"/>
+          <w:szCs w:val="24"/>
+        </w:rPr>
+        <w:t>dN</w:t>
+      </w:r>
+      <w:proofErr w:type="spellEnd"/>
+      <w:r>
+        <w:rPr>
+          <w:color w:val="000000" w:themeColor="text1"/>
+          <w:sz w:val="24"/>
+          <w:szCs w:val="24"/>
+        </w:rPr>
+        <w:t>/</w:t>
+      </w:r>
+      <w:proofErr w:type="spellStart"/>
+      <w:r>
+        <w:rPr>
+          <w:color w:val="000000" w:themeColor="text1"/>
+          <w:sz w:val="24"/>
+          <w:szCs w:val="24"/>
+        </w:rPr>
+        <w:t>dS</w:t>
+      </w:r>
+      <w:proofErr w:type="spellEnd"/>
+      <w:r>
+        <w:rPr>
+          <w:color w:val="000000" w:themeColor="text1"/>
+          <w:sz w:val="24"/>
+          <w:szCs w:val="24"/>
+        </w:rPr>
+        <w:t xml:space="preserve"> of Z-linked genes in </w:t>
+      </w:r>
+      <w:proofErr w:type="gramStart"/>
+      <w:r>
+        <w:rPr>
+          <w:color w:val="000000" w:themeColor="text1"/>
+          <w:sz w:val="24"/>
+          <w:szCs w:val="24"/>
+        </w:rPr>
+        <w:t>Chicken  was</w:t>
+      </w:r>
+      <w:proofErr w:type="gramEnd"/>
+      <w:r>
+        <w:rPr>
+          <w:color w:val="000000" w:themeColor="text1"/>
+          <w:sz w:val="24"/>
+          <w:szCs w:val="24"/>
+        </w:rPr>
+        <w:t xml:space="preserve"> not significantly greater than autosomal genes but it is significant in Zebrafinch. So, the Faster-Z we see in the pairwise analysis could be due to faster-Z in Zebrafinch alone. The crocodilian species did not show greater </w:t>
+      </w:r>
+      <w:proofErr w:type="spellStart"/>
+      <w:r>
+        <w:rPr>
+          <w:color w:val="000000" w:themeColor="text1"/>
+          <w:sz w:val="24"/>
+          <w:szCs w:val="24"/>
+        </w:rPr>
+        <w:t>dN</w:t>
+      </w:r>
+      <w:proofErr w:type="spellEnd"/>
+      <w:r>
+        <w:rPr>
+          <w:color w:val="000000" w:themeColor="text1"/>
+          <w:sz w:val="24"/>
+          <w:szCs w:val="24"/>
+        </w:rPr>
+        <w:t>/</w:t>
+      </w:r>
+      <w:proofErr w:type="spellStart"/>
+      <w:r>
+        <w:rPr>
+          <w:color w:val="000000" w:themeColor="text1"/>
+          <w:sz w:val="24"/>
+          <w:szCs w:val="24"/>
+        </w:rPr>
+        <w:t>dS</w:t>
+      </w:r>
+      <w:proofErr w:type="spellEnd"/>
+      <w:r>
+        <w:rPr>
+          <w:color w:val="000000" w:themeColor="text1"/>
+          <w:sz w:val="24"/>
+          <w:szCs w:val="24"/>
+        </w:rPr>
+        <w:t xml:space="preserve"> in either of the analysis which supports the hypothesis that genes in the Z chromosome could evolve faster compared to autosomal genes </w:t>
+      </w:r>
+      <w:proofErr w:type="gramStart"/>
+      <w:r>
+        <w:rPr>
+          <w:color w:val="000000" w:themeColor="text1"/>
+          <w:sz w:val="24"/>
+          <w:szCs w:val="24"/>
+        </w:rPr>
+        <w:t>and also</w:t>
+      </w:r>
+      <w:proofErr w:type="gramEnd"/>
+      <w:r>
+        <w:rPr>
+          <w:color w:val="000000" w:themeColor="text1"/>
+          <w:sz w:val="24"/>
+          <w:szCs w:val="24"/>
+        </w:rPr>
+        <w:t xml:space="preserve"> the same gene in an autosomal context in crocodilian species. </w:t>
+      </w:r>
+    </w:p>
+    <w:p>
+      <w:pPr>
+        <w:rPr>
+          <w:b/>
+          <w:color w:val="000000" w:themeColor="text1"/>
+          <w:sz w:val="24"/>
+          <w:szCs w:val="24"/>
+        </w:rPr>
+      </w:pPr>
+      <w:r>
+        <w:rPr>
+          <w:b/>
+          <w:color w:val="000000" w:themeColor="text1"/>
+          <w:sz w:val="24"/>
+          <w:szCs w:val="24"/>
+        </w:rPr>
         <w:t>References</w:t>
       </w:r>
     </w:p>
@@ -1474,8 +6797,6 @@
         </w:rPr>
         <w:t>(8), 1586-1591.</w:t>
       </w:r>
-      <w:bookmarkStart w:id="0" w:name="_GoBack"/>
-      <w:bookmarkEnd w:id="0"/>
     </w:p>
     <w:p>
       <w:pPr>
@@ -2007,6 +7328,7 @@
           <w:szCs w:val="20"/>
           <w:shd w:val="clear" w:color="auto" w:fill="FFFFFF"/>
         </w:rPr>
+        <w:lastRenderedPageBreak/>
         <w:t>Mank</w:t>
       </w:r>
       <w:proofErr w:type="spellEnd"/>
@@ -2073,6 +7395,94 @@
           <w:szCs w:val="24"/>
         </w:rPr>
       </w:pPr>
+      <w:proofErr w:type="spellStart"/>
+      <w:r>
+        <w:rPr>
+          <w:rFonts w:ascii="Arial" w:hAnsi="Arial" w:cs="Arial"/>
+          <w:color w:val="222222"/>
+          <w:sz w:val="20"/>
+          <w:szCs w:val="20"/>
+          <w:shd w:val="clear" w:color="auto" w:fill="FFFFFF"/>
+        </w:rPr>
+        <w:t>Literman</w:t>
+      </w:r>
+      <w:proofErr w:type="spellEnd"/>
+      <w:r>
+        <w:rPr>
+          <w:rFonts w:ascii="Arial" w:hAnsi="Arial" w:cs="Arial"/>
+          <w:color w:val="222222"/>
+          <w:sz w:val="20"/>
+          <w:szCs w:val="20"/>
+          <w:shd w:val="clear" w:color="auto" w:fill="FFFFFF"/>
+        </w:rPr>
+        <w:t xml:space="preserve">, R., </w:t>
+      </w:r>
+      <w:proofErr w:type="spellStart"/>
+      <w:r>
+        <w:rPr>
+          <w:rFonts w:ascii="Arial" w:hAnsi="Arial" w:cs="Arial"/>
+          <w:color w:val="222222"/>
+          <w:sz w:val="20"/>
+          <w:szCs w:val="20"/>
+          <w:shd w:val="clear" w:color="auto" w:fill="FFFFFF"/>
+        </w:rPr>
+        <w:t>Burrett</w:t>
+      </w:r>
+      <w:proofErr w:type="spellEnd"/>
+      <w:r>
+        <w:rPr>
+          <w:rFonts w:ascii="Arial" w:hAnsi="Arial" w:cs="Arial"/>
+          <w:color w:val="222222"/>
+          <w:sz w:val="20"/>
+          <w:szCs w:val="20"/>
+          <w:shd w:val="clear" w:color="auto" w:fill="FFFFFF"/>
+        </w:rPr>
+        <w:t>, A., Bista, B., &amp; Valenzuela, N. (2018). Putative Independent Evolutionary Reversals from Genotypic to Temperature-Dependent Sex Determination are Associated with Accelerated Evolution of Sex-Determining Genes in Turtles. </w:t>
+      </w:r>
+      <w:r>
+        <w:rPr>
+          <w:rFonts w:ascii="Arial" w:hAnsi="Arial" w:cs="Arial"/>
+          <w:i/>
+          <w:iCs/>
+          <w:color w:val="222222"/>
+          <w:sz w:val="20"/>
+          <w:szCs w:val="20"/>
+          <w:shd w:val="clear" w:color="auto" w:fill="FFFFFF"/>
+        </w:rPr>
+        <w:t>Journal of molecular evolution</w:t>
+      </w:r>
+      <w:r>
+        <w:rPr>
+          <w:rFonts w:ascii="Arial" w:hAnsi="Arial" w:cs="Arial"/>
+          <w:color w:val="222222"/>
+          <w:sz w:val="20"/>
+          <w:szCs w:val="20"/>
+          <w:shd w:val="clear" w:color="auto" w:fill="FFFFFF"/>
+        </w:rPr>
+        <w:t>, </w:t>
+      </w:r>
+      <w:r>
+        <w:rPr>
+          <w:rFonts w:ascii="Arial" w:hAnsi="Arial" w:cs="Arial"/>
+          <w:i/>
+          <w:iCs/>
+          <w:color w:val="222222"/>
+          <w:sz w:val="20"/>
+          <w:szCs w:val="20"/>
+          <w:shd w:val="clear" w:color="auto" w:fill="FFFFFF"/>
+        </w:rPr>
+        <w:t>86</w:t>
+      </w:r>
+      <w:r>
+        <w:rPr>
+          <w:rFonts w:ascii="Arial" w:hAnsi="Arial" w:cs="Arial"/>
+          <w:color w:val="222222"/>
+          <w:sz w:val="20"/>
+          <w:szCs w:val="20"/>
+          <w:shd w:val="clear" w:color="auto" w:fill="FFFFFF"/>
+        </w:rPr>
+        <w:t>(1), 11-26.</w:t>
+      </w:r>
     </w:p>
     <w:sectPr>
       <w:pgSz w:w="12240" w:h="15840"/>
@@ -2082,6 +7492,38 @@
     </w:sectPr>
   </w:body>
 </w:document>
+</file>
+
+<file path=word/comments.xml><?xml version="1.0" encoding="utf-8"?>
+<w:comments xmlns:wpc="http://schemas.microsoft.com/office/word/2010/wordprocessingCanvas" xmlns:cx="http://schemas.microsoft.com/office/drawing/2014/chartex" xmlns:cx1="http://schemas.microsoft.com/office/drawing/2015/9/8/chartex" xmlns:cx2="http://schemas.microsoft.com/office/drawing/2015/10/21/chartex" xmlns:cx3="http://schemas.microsoft.com/office/drawing/2016/5/9/chartex" xmlns:cx4="http://schemas.microsoft.com/office/drawing/2016/5/10/chartex" xmlns:cx5="http://schemas.microsoft.com/office/drawing/2016/5/11/chartex" xmlns:cx6="http://schemas.microsoft.com/office/drawing/2016/5/12/chartex" xmlns:cx7="http://schemas.microsoft.com/office/drawing/2016/5/13/chartex" xmlns:cx8="http://schemas.microsoft.com/office/drawing/2016/5/14/chartex" xmlns:mc="http://schemas.openxmlformats.org/markup-compatibility/2006" xmlns:aink="http://schemas.microsoft.com/office/drawing/2016/ink" xmlns:am3d="http://schemas.microsoft.com/office/drawing/2017/model3d" xmlns:o="urn:schemas-microsoft-com:office:office" xmlns:r="http://schemas.openxmlformats.org/officeDocument/2006/relationships" xmlns:m="http://schemas.openxmlformats.org/officeDocument/2006/math" xmlns:v="urn:schemas-microsoft-com:vml" xmlns:wp14="http://schemas.microsoft.com/office/word/2010/wordprocessingDrawing" xmlns:wp="http://schemas.openxmlformats.org/drawingml/2006/wordprocessingDrawing" xmlns:w10="urn:schemas-microsoft-com:office:word" xmlns:w="http://schemas.openxmlformats.org/wordprocessingml/2006/main" xmlns:w14="http://schemas.microsoft.com/office/word/2010/wordml" xmlns:w15="http://schemas.microsoft.com/office/word/2012/wordml" xmlns:w16cid="http://schemas.microsoft.com/office/word/2016/wordml/cid" xmlns:w16se="http://schemas.microsoft.com/office/word/2015/wordml/symex" xmlns:wpg="http://schemas.microsoft.com/office/word/2010/wordprocessingGroup" xmlns:wpi="http://schemas.microsoft.com/office/word/2010/wordprocessingInk" xmlns:wne="http://schemas.microsoft.com/office/word/2006/wordml" xmlns:wps="http://schemas.microsoft.com/office/word/2010/wordprocessingShape" mc:Ignorable="w14 w15 w16se w16cid wp14">
+  <w:comment w:id="1" w:author="Bista, Basanta [EEOBS]" w:date="2018-04-11T14:06:00Z" w:initials="BB[">
+    <w:p>
+      <w:pPr>
+        <w:pStyle w:val="CommentText"/>
+      </w:pPr>
+      <w:r>
+        <w:rPr>
+          <w:rStyle w:val="CommentReference"/>
+        </w:rPr>
+        <w:annotationRef/>
+      </w:r>
+    </w:p>
+  </w:comment>
+</w:comments>
+</file>
+
+<file path=word/commentsExtended.xml><?xml version="1.0" encoding="utf-8"?>
+<w15:commentsEx xmlns:wpc="http://schemas.microsoft.com/office/word/2010/wordprocessingCanvas" xmlns:cx="http://schemas.microsoft.com/office/drawing/2014/chartex" xmlns:cx1="http://schemas.microsoft.com/office/drawing/2015/9/8/chartex" xmlns:cx2="http://schemas.microsoft.com/office/drawing/2015/10/21/chartex" xmlns:cx3="http://schemas.microsoft.com/office/drawing/2016/5/9/chartex" xmlns:cx4="http://schemas.microsoft.com/office/drawing/2016/5/10/chartex" xmlns:cx5="http://schemas.microsoft.com/office/drawing/2016/5/11/chartex" xmlns:cx6="http://schemas.microsoft.com/office/drawing/2016/5/12/chartex" xmlns:cx7="http://schemas.microsoft.com/office/drawing/2016/5/13/chartex" xmlns:cx8="http://schemas.microsoft.com/office/drawing/2016/5/14/chartex" xmlns:mc="http://schemas.openxmlformats.org/markup-compatibility/2006" xmlns:aink="http://schemas.microsoft.com/office/drawing/2016/ink" xmlns:am3d="http://schemas.microsoft.com/office/drawing/2017/model3d" xmlns:o="urn:schemas-microsoft-com:office:office" xmlns:r="http://schemas.openxmlformats.org/officeDocument/2006/relationships" xmlns:m="http://schemas.openxmlformats.org/officeDocument/2006/math" xmlns:v="urn:schemas-microsoft-com:vml" xmlns:wp14="http://schemas.microsoft.com/office/word/2010/wordprocessingDrawing" xmlns:wp="http://schemas.openxmlformats.org/drawingml/2006/wordprocessingDrawing" xmlns:w10="urn:schemas-microsoft-com:office:word" xmlns:w="http://schemas.openxmlformats.org/wordprocessingml/2006/main" xmlns:w14="http://schemas.microsoft.com/office/word/2010/wordml" xmlns:w15="http://schemas.microsoft.com/office/word/2012/wordml" xmlns:w16cid="http://schemas.microsoft.com/office/word/2016/wordml/cid" xmlns:w16se="http://schemas.microsoft.com/office/word/2015/wordml/symex" xmlns:wpg="http://schemas.microsoft.com/office/word/2010/wordprocessingGroup" xmlns:wpi="http://schemas.microsoft.com/office/word/2010/wordprocessingInk" xmlns:wne="http://schemas.microsoft.com/office/word/2006/wordml" xmlns:wps="http://schemas.microsoft.com/office/word/2010/wordprocessingShape" mc:Ignorable="w14 w15 w16se w16cid wp14">
+  <w15:commentEx w15:paraId="6B5A5B64" w15:done="1"/>
+</w15:commentsEx>
+</file>
+
+<file path=word/people.xml><?xml version="1.0" encoding="utf-8"?>
+<w15:people xmlns:wpc="http://schemas.microsoft.com/office/word/2010/wordprocessingCanvas" xmlns:cx="http://schemas.microsoft.com/office/drawing/2014/chartex" xmlns:cx1="http://schemas.microsoft.com/office/drawing/2015/9/8/chartex" xmlns:cx2="http://schemas.microsoft.com/office/drawing/2015/10/21/chartex" xmlns:cx3="http://schemas.microsoft.com/office/drawing/2016/5/9/chartex" xmlns:cx4="http://schemas.microsoft.com/office/drawing/2016/5/10/chartex" xmlns:cx5="http://schemas.microsoft.com/office/drawing/2016/5/11/chartex" xmlns:cx6="http://schemas.microsoft.com/office/drawing/2016/5/12/chartex" xmlns:cx7="http://schemas.microsoft.com/office/drawing/2016/5/13/chartex" xmlns:cx8="http://schemas.microsoft.com/office/drawing/2016/5/14/chartex" xmlns:mc="http://schemas.openxmlformats.org/markup-compatibility/2006" xmlns:aink="http://schemas.microsoft.com/office/drawing/2016/ink" xmlns:am3d="http://schemas.microsoft.com/office/drawing/2017/model3d" xmlns:o="urn:schemas-microsoft-com:office:office" xmlns:r="http://schemas.openxmlformats.org/officeDocument/2006/relationships" xmlns:m="http://schemas.openxmlformats.org/officeDocument/2006/math" xmlns:v="urn:schemas-microsoft-com:vml" xmlns:wp14="http://schemas.microsoft.com/office/word/2010/wordprocessingDrawing" xmlns:wp="http://schemas.openxmlformats.org/drawingml/2006/wordprocessingDrawing" xmlns:w10="urn:schemas-microsoft-com:office:word" xmlns:w="http://schemas.openxmlformats.org/wordprocessingml/2006/main" xmlns:w14="http://schemas.microsoft.com/office/word/2010/wordml" xmlns:w15="http://schemas.microsoft.com/office/word/2012/wordml" xmlns:w16cid="http://schemas.microsoft.com/office/word/2016/wordml/cid" xmlns:w16se="http://schemas.microsoft.com/office/word/2015/wordml/symex" xmlns:wpg="http://schemas.microsoft.com/office/word/2010/wordprocessingGroup" xmlns:wpi="http://schemas.microsoft.com/office/word/2010/wordprocessingInk" xmlns:wne="http://schemas.microsoft.com/office/word/2006/wordml" xmlns:wps="http://schemas.microsoft.com/office/word/2010/wordprocessingShape" mc:Ignorable="w14 w15 w16se w16cid wp14">
+  <w15:person w15:author="Bista, Basanta [EEOBS]">
+    <w15:presenceInfo w15:providerId="None" w15:userId="Bista, Basanta [EEOBS]"/>
+  </w15:person>
+</w15:people>
 </file>
 
 <file path=word/styles.xml><?xml version="1.0" encoding="utf-8"?>
@@ -2520,6 +7962,123 @@
       <w:iCs/>
     </w:rPr>
   </w:style>
+  <w:style w:type="table" w:styleId="TableGrid">
+    <w:name w:val="Table Grid"/>
+    <w:basedOn w:val="TableNormal"/>
+    <w:uiPriority w:val="39"/>
+    <w:rsid w:val="00013955"/>
+    <w:pPr>
+      <w:spacing w:after="0" w:line="240" w:lineRule="auto"/>
+    </w:pPr>
+    <w:tblPr>
+      <w:tblBorders>
+        <w:top w:val="single" w:sz="4" w:space="0" w:color="auto"/>
+        <w:left w:val="single" w:sz="4" w:space="0" w:color="auto"/>
+        <w:bottom w:val="single" w:sz="4" w:space="0" w:color="auto"/>
+        <w:right w:val="single" w:sz="4" w:space="0" w:color="auto"/>
+        <w:insideH w:val="single" w:sz="4" w:space="0" w:color="auto"/>
+        <w:insideV w:val="single" w:sz="4" w:space="0" w:color="auto"/>
+      </w:tblBorders>
+    </w:tblPr>
+  </w:style>
+  <w:style w:type="character" w:styleId="CommentReference">
+    <w:name w:val="annotation reference"/>
+    <w:basedOn w:val="DefaultParagraphFont"/>
+    <w:uiPriority w:val="99"/>
+    <w:semiHidden/>
+    <w:unhideWhenUsed/>
+    <w:rsid w:val="00812BA5"/>
+    <w:rPr>
+      <w:sz w:val="16"/>
+      <w:szCs w:val="16"/>
+    </w:rPr>
+  </w:style>
+  <w:style w:type="paragraph" w:styleId="CommentText">
+    <w:name w:val="annotation text"/>
+    <w:basedOn w:val="Normal"/>
+    <w:link w:val="CommentTextChar"/>
+    <w:uiPriority w:val="99"/>
+    <w:semiHidden/>
+    <w:unhideWhenUsed/>
+    <w:rsid w:val="00812BA5"/>
+    <w:pPr>
+      <w:spacing w:line="240" w:lineRule="auto"/>
+    </w:pPr>
+    <w:rPr>
+      <w:sz w:val="20"/>
+      <w:szCs w:val="20"/>
+    </w:rPr>
+  </w:style>
+  <w:style w:type="character" w:customStyle="1" w:styleId="CommentTextChar">
+    <w:name w:val="Comment Text Char"/>
+    <w:basedOn w:val="DefaultParagraphFont"/>
+    <w:link w:val="CommentText"/>
+    <w:uiPriority w:val="99"/>
+    <w:semiHidden/>
+    <w:rsid w:val="00812BA5"/>
+    <w:rPr>
+      <w:sz w:val="20"/>
+      <w:szCs w:val="20"/>
+    </w:rPr>
+  </w:style>
+  <w:style w:type="paragraph" w:styleId="CommentSubject">
+    <w:name w:val="annotation subject"/>
+    <w:basedOn w:val="CommentText"/>
+    <w:next w:val="CommentText"/>
+    <w:link w:val="CommentSubjectChar"/>
+    <w:uiPriority w:val="99"/>
+    <w:semiHidden/>
+    <w:unhideWhenUsed/>
+    <w:rsid w:val="00812BA5"/>
+    <w:rPr>
+      <w:b/>
+      <w:bCs/>
+    </w:rPr>
+  </w:style>
+  <w:style w:type="character" w:customStyle="1" w:styleId="CommentSubjectChar">
+    <w:name w:val="Comment Subject Char"/>
+    <w:basedOn w:val="CommentTextChar"/>
+    <w:link w:val="CommentSubject"/>
+    <w:uiPriority w:val="99"/>
+    <w:semiHidden/>
+    <w:rsid w:val="00812BA5"/>
+    <w:rPr>
+      <w:b/>
+      <w:bCs/>
+      <w:sz w:val="20"/>
+      <w:szCs w:val="20"/>
+    </w:rPr>
+  </w:style>
+  <w:style w:type="paragraph" w:styleId="BalloonText">
+    <w:name w:val="Balloon Text"/>
+    <w:basedOn w:val="Normal"/>
+    <w:link w:val="BalloonTextChar"/>
+    <w:uiPriority w:val="99"/>
+    <w:semiHidden/>
+    <w:unhideWhenUsed/>
+    <w:rsid w:val="00812BA5"/>
+    <w:pPr>
+      <w:spacing w:after="0" w:line="240" w:lineRule="auto"/>
+    </w:pPr>
+    <w:rPr>
+      <w:rFonts w:ascii="Segoe UI" w:hAnsi="Segoe UI" w:cs="Segoe UI"/>
+      <w:sz w:val="18"/>
+      <w:szCs w:val="18"/>
+    </w:rPr>
+  </w:style>
+  <w:style w:type="character" w:customStyle="1" w:styleId="BalloonTextChar">
+    <w:name w:val="Balloon Text Char"/>
+    <w:basedOn w:val="DefaultParagraphFont"/>
+    <w:link w:val="BalloonText"/>
+    <w:uiPriority w:val="99"/>
+    <w:semiHidden/>
+    <w:rsid w:val="00812BA5"/>
+    <w:rPr>
+      <w:rFonts w:ascii="Segoe UI" w:hAnsi="Segoe UI" w:cs="Segoe UI"/>
+      <w:sz w:val="18"/>
+      <w:szCs w:val="18"/>
+    </w:rPr>
+  </w:style>
 </w:styles>
 </file>
 
